--- a/PPTs/Quiz/MidTerm Sample.docx
+++ b/PPTs/Quiz/MidTerm Sample.docx
@@ -497,4839 +497,6 @@
             </a:graphic>
           </wp:inline>
         </w:drawing>
-      </w:r>
-    </w:p>
-    <w:p/>
-    <w:p>
-      <w:pPr>
-        <w:rPr>
-          <w:rFonts w:ascii="Times New Roman" w:eastAsia="Times New Roman" w:hAnsi="Times New Roman" w:cs="Times New Roman"/>
-          <w:kern w:val="0"/>
-          <w14:ligatures w14:val="none"/>
-        </w:rPr>
-      </w:pPr>
-      <w:r>
-        <w:t xml:space="preserve">B. </w:t>
-      </w:r>
-      <w:r>
-        <w:rPr>
-          <w:rFonts w:ascii="Segoe UI" w:eastAsia="Times New Roman" w:hAnsi="Segoe UI" w:cs="Segoe UI"/>
-          <w:kern w:val="0"/>
-          <w:bdr w:val="single" w:sz="2" w:space="0" w:color="E5E7EB" w:frame="1"/>
-          <w14:ligatures w14:val="none"/>
-        </w:rPr>
-        <w:t xml:space="preserve">The regex pattern </w:t>
-      </w:r>
-      <w:r>
-        <w:rPr>
-          <w:rFonts w:ascii="Segoe UI" w:eastAsia="Times New Roman" w:hAnsi="Segoe UI" w:cs="Segoe UI"/>
-          <w:color w:val="FF0000"/>
-          <w:kern w:val="0"/>
-          <w:bdr w:val="single" w:sz="2" w:space="0" w:color="E5E7EB" w:frame="1"/>
-          <w14:ligatures w14:val="none"/>
-        </w:rPr>
-        <w:t>[^</w:t>
-      </w:r>
-      <w:proofErr w:type="gramStart"/>
-      <w:r>
-        <w:rPr>
-          <w:rFonts w:ascii="Segoe UI" w:eastAsia="Times New Roman" w:hAnsi="Segoe UI" w:cs="Segoe UI"/>
-          <w:color w:val="FF0000"/>
-          <w:kern w:val="0"/>
-          <w:bdr w:val="single" w:sz="2" w:space="0" w:color="E5E7EB" w:frame="1"/>
-          <w14:ligatures w14:val="none"/>
-        </w:rPr>
-        <w:t>, ]</w:t>
-      </w:r>
-      <w:proofErr w:type="gramEnd"/>
-      <w:r>
-        <w:rPr>
-          <w:rFonts w:ascii="Segoe UI" w:eastAsia="Times New Roman" w:hAnsi="Segoe UI" w:cs="Segoe UI"/>
-          <w:color w:val="FF0000"/>
-          <w:kern w:val="0"/>
-          <w:bdr w:val="single" w:sz="2" w:space="0" w:color="E5E7EB" w:frame="1"/>
-          <w14:ligatures w14:val="none"/>
-        </w:rPr>
-        <w:t xml:space="preserve">+ </w:t>
-      </w:r>
-      <w:r>
-        <w:rPr>
-          <w:rFonts w:ascii="Segoe UI" w:eastAsia="Times New Roman" w:hAnsi="Segoe UI" w:cs="Segoe UI"/>
-          <w:kern w:val="0"/>
-          <w:bdr w:val="single" w:sz="2" w:space="0" w:color="E5E7EB" w:frame="1"/>
-          <w14:ligatures w14:val="none"/>
-        </w:rPr>
-        <w:t>matches one or more characters that are not commas or spaces. Let's break down this pattern and explain its components:</w:t>
-      </w:r>
-    </w:p>
-    <w:p>
-      <w:pPr>
-        <w:numPr>
-          <w:ilvl w:val="0"/>
-          <w:numId w:val="6"/>
-        </w:numPr>
-        <w:pBdr>
-          <w:top w:val="single" w:sz="2" w:space="0" w:color="E5E7EB"/>
-          <w:left w:val="single" w:sz="2" w:space="0" w:color="E5E7EB"/>
-          <w:bottom w:val="single" w:sz="2" w:space="0" w:color="E5E7EB"/>
-          <w:right w:val="single" w:sz="2" w:space="0" w:color="E5E7EB"/>
-        </w:pBdr>
-        <w:spacing w:before="120" w:after="120" w:line="240" w:lineRule="auto"/>
-        <w:rPr>
-          <w:rFonts w:ascii="Segoe UI" w:eastAsia="Times New Roman" w:hAnsi="Segoe UI" w:cs="Segoe UI"/>
-          <w:kern w:val="0"/>
-          <w:sz w:val="22"/>
-          <w:szCs w:val="22"/>
-          <w:bdr w:val="single" w:sz="2" w:space="0" w:color="E5E7EB" w:frame="1"/>
-          <w14:ligatures w14:val="none"/>
-        </w:rPr>
-      </w:pPr>
-      <w:r>
-        <w:rPr>
-          <w:rFonts w:ascii="Segoe UI" w:eastAsia="Times New Roman" w:hAnsi="Segoe UI" w:cs="Segoe UI"/>
-          <w:kern w:val="0"/>
-          <w:sz w:val="22"/>
-          <w:szCs w:val="22"/>
-          <w:bdr w:val="single" w:sz="2" w:space="0" w:color="E5E7EB" w:frame="1"/>
-          <w14:ligatures w14:val="none"/>
-        </w:rPr>
-        <w:t>[^</w:t>
-      </w:r>
-      <w:proofErr w:type="gramStart"/>
-      <w:r>
-        <w:rPr>
-          <w:rFonts w:ascii="Segoe UI" w:eastAsia="Times New Roman" w:hAnsi="Segoe UI" w:cs="Segoe UI"/>
-          <w:kern w:val="0"/>
-          <w:sz w:val="22"/>
-          <w:szCs w:val="22"/>
-          <w:bdr w:val="single" w:sz="2" w:space="0" w:color="E5E7EB" w:frame="1"/>
-          <w14:ligatures w14:val="none"/>
-        </w:rPr>
-        <w:t>, ]</w:t>
-      </w:r>
-      <w:proofErr w:type="gramEnd"/>
-      <w:r>
-        <w:rPr>
-          <w:rFonts w:ascii="Segoe UI" w:eastAsia="Times New Roman" w:hAnsi="Segoe UI" w:cs="Segoe UI"/>
-          <w:kern w:val="0"/>
-          <w:sz w:val="22"/>
-          <w:szCs w:val="22"/>
-          <w:bdr w:val="single" w:sz="2" w:space="0" w:color="E5E7EB" w:frame="1"/>
-          <w14:ligatures w14:val="none"/>
-        </w:rPr>
-        <w:t xml:space="preserve"> : Defines a negated character set</w:t>
-      </w:r>
-    </w:p>
-    <w:p>
-      <w:pPr>
-        <w:numPr>
-          <w:ilvl w:val="0"/>
-          <w:numId w:val="6"/>
-        </w:numPr>
-        <w:pBdr>
-          <w:top w:val="single" w:sz="2" w:space="0" w:color="E5E7EB"/>
-          <w:left w:val="single" w:sz="2" w:space="0" w:color="E5E7EB"/>
-          <w:bottom w:val="single" w:sz="2" w:space="0" w:color="E5E7EB"/>
-          <w:right w:val="single" w:sz="2" w:space="0" w:color="E5E7EB"/>
-        </w:pBdr>
-        <w:spacing w:before="120" w:after="120" w:line="240" w:lineRule="auto"/>
-        <w:rPr>
-          <w:rFonts w:ascii="Segoe UI" w:eastAsia="Times New Roman" w:hAnsi="Segoe UI" w:cs="Segoe UI"/>
-          <w:kern w:val="0"/>
-          <w:sz w:val="22"/>
-          <w:szCs w:val="22"/>
-          <w:bdr w:val="single" w:sz="2" w:space="0" w:color="E5E7EB" w:frame="1"/>
-          <w14:ligatures w14:val="none"/>
-        </w:rPr>
-      </w:pPr>
-      <w:r>
-        <w:rPr>
-          <w:rFonts w:ascii="Segoe UI" w:eastAsia="Times New Roman" w:hAnsi="Segoe UI" w:cs="Segoe UI"/>
-          <w:kern w:val="0"/>
-          <w:sz w:val="22"/>
-          <w:szCs w:val="22"/>
-          <w:bdr w:val="single" w:sz="2" w:space="0" w:color="E5E7EB" w:frame="1"/>
-          <w14:ligatures w14:val="none"/>
-        </w:rPr>
-        <w:t>^ inside the brackets means "not"</w:t>
-      </w:r>
-    </w:p>
-    <w:p>
-      <w:pPr>
-        <w:numPr>
-          <w:ilvl w:val="0"/>
-          <w:numId w:val="6"/>
-        </w:numPr>
-        <w:pBdr>
-          <w:top w:val="single" w:sz="2" w:space="0" w:color="E5E7EB"/>
-          <w:left w:val="single" w:sz="2" w:space="0" w:color="E5E7EB"/>
-          <w:bottom w:val="single" w:sz="2" w:space="0" w:color="E5E7EB"/>
-          <w:right w:val="single" w:sz="2" w:space="0" w:color="E5E7EB"/>
-        </w:pBdr>
-        <w:spacing w:before="120" w:after="120" w:line="240" w:lineRule="auto"/>
-        <w:rPr>
-          <w:rFonts w:ascii="Segoe UI" w:eastAsia="Times New Roman" w:hAnsi="Segoe UI" w:cs="Segoe UI"/>
-          <w:kern w:val="0"/>
-          <w:sz w:val="22"/>
-          <w:szCs w:val="22"/>
-          <w:bdr w:val="single" w:sz="2" w:space="0" w:color="E5E7EB" w:frame="1"/>
-          <w14:ligatures w14:val="none"/>
-        </w:rPr>
-      </w:pPr>
-      <w:r>
-        <w:rPr>
-          <w:rFonts w:ascii="Segoe UI" w:eastAsia="Times New Roman" w:hAnsi="Segoe UI" w:cs="Segoe UI"/>
-          <w:kern w:val="0"/>
-          <w:sz w:val="22"/>
-          <w:szCs w:val="22"/>
-          <w:bdr w:val="single" w:sz="2" w:space="0" w:color="E5E7EB" w:frame="1"/>
-          <w14:ligatures w14:val="none"/>
-        </w:rPr>
-        <w:t>, and space are the characters being negated</w:t>
-      </w:r>
-    </w:p>
-    <w:p>
-      <w:pPr>
-        <w:numPr>
-          <w:ilvl w:val="0"/>
-          <w:numId w:val="6"/>
-        </w:numPr>
-        <w:pBdr>
-          <w:top w:val="single" w:sz="2" w:space="0" w:color="E5E7EB"/>
-          <w:left w:val="single" w:sz="2" w:space="0" w:color="E5E7EB"/>
-          <w:bottom w:val="single" w:sz="2" w:space="0" w:color="E5E7EB"/>
-          <w:right w:val="single" w:sz="2" w:space="0" w:color="E5E7EB"/>
-        </w:pBdr>
-        <w:spacing w:before="180" w:after="180" w:line="240" w:lineRule="auto"/>
-        <w:rPr>
-          <w:rFonts w:ascii="Segoe UI" w:eastAsia="Times New Roman" w:hAnsi="Segoe UI" w:cs="Segoe UI"/>
-          <w:kern w:val="0"/>
-          <w:sz w:val="22"/>
-          <w:szCs w:val="22"/>
-          <w:bdr w:val="single" w:sz="2" w:space="0" w:color="E5E7EB" w:frame="1"/>
-          <w14:ligatures w14:val="none"/>
-        </w:rPr>
-      </w:pPr>
-    </w:p>
-    <w:p>
-      <w:pPr>
-        <w:numPr>
-          <w:ilvl w:val="0"/>
-          <w:numId w:val="6"/>
-        </w:numPr>
-        <w:pBdr>
-          <w:top w:val="single" w:sz="2" w:space="0" w:color="E5E7EB"/>
-          <w:left w:val="single" w:sz="2" w:space="0" w:color="E5E7EB"/>
-          <w:bottom w:val="single" w:sz="2" w:space="0" w:color="E5E7EB"/>
-          <w:right w:val="single" w:sz="2" w:space="0" w:color="E5E7EB"/>
-        </w:pBdr>
-        <w:spacing w:before="120" w:after="120" w:line="240" w:lineRule="auto"/>
-        <w:rPr>
-          <w:rFonts w:ascii="Segoe UI" w:eastAsia="Times New Roman" w:hAnsi="Segoe UI" w:cs="Segoe UI"/>
-          <w:kern w:val="0"/>
-          <w:sz w:val="22"/>
-          <w:szCs w:val="22"/>
-          <w:bdr w:val="single" w:sz="2" w:space="0" w:color="E5E7EB" w:frame="1"/>
-          <w14:ligatures w14:val="none"/>
-        </w:rPr>
-      </w:pPr>
-      <w:r>
-        <w:rPr>
-          <w:rFonts w:ascii="Segoe UI" w:eastAsia="Times New Roman" w:hAnsi="Segoe UI" w:cs="Segoe UI"/>
-          <w:kern w:val="0"/>
-          <w:sz w:val="22"/>
-          <w:szCs w:val="22"/>
-          <w:bdr w:val="single" w:sz="2" w:space="0" w:color="E5E7EB" w:frame="1"/>
-          <w14:ligatures w14:val="none"/>
-        </w:rPr>
-        <w:t>: Quantifier meaning "one or more"</w:t>
-      </w:r>
-    </w:p>
-    <w:p>
-      <w:pPr>
-        <w:pBdr>
-          <w:top w:val="single" w:sz="2" w:space="0" w:color="E5E7EB"/>
-          <w:left w:val="single" w:sz="2" w:space="0" w:color="E5E7EB"/>
-          <w:bottom w:val="single" w:sz="2" w:space="0" w:color="E5E7EB"/>
-          <w:right w:val="single" w:sz="2" w:space="0" w:color="E5E7EB"/>
-        </w:pBdr>
-        <w:spacing w:before="100" w:beforeAutospacing="1" w:after="100" w:afterAutospacing="1" w:line="240" w:lineRule="auto"/>
-        <w:outlineLvl w:val="1"/>
-        <w:rPr>
-          <w:rFonts w:ascii="var(--font-fk-grotesk)" w:eastAsia="Times New Roman" w:hAnsi="var(--font-fk-grotesk)" w:cs="Times New Roman"/>
-          <w:kern w:val="0"/>
-          <w:sz w:val="32"/>
-          <w:szCs w:val="32"/>
-          <w14:ligatures w14:val="none"/>
-        </w:rPr>
-      </w:pPr>
-      <w:r>
-        <w:rPr>
-          <w:rFonts w:ascii="var(--font-fk-grotesk)" w:eastAsia="Times New Roman" w:hAnsi="var(--font-fk-grotesk)" w:cs="Times New Roman"/>
-          <w:kern w:val="0"/>
-          <w:sz w:val="32"/>
-          <w:szCs w:val="32"/>
-          <w14:ligatures w14:val="none"/>
-        </w:rPr>
-        <w:t xml:space="preserve">Matching </w:t>
-      </w:r>
-      <w:proofErr w:type="spellStart"/>
-      <w:r>
-        <w:rPr>
-          <w:rFonts w:ascii="var(--font-fk-grotesk)" w:eastAsia="Times New Roman" w:hAnsi="var(--font-fk-grotesk)" w:cs="Times New Roman"/>
-          <w:kern w:val="0"/>
-          <w:sz w:val="32"/>
-          <w:szCs w:val="32"/>
-          <w14:ligatures w14:val="none"/>
-        </w:rPr>
-        <w:t>Behavior</w:t>
-      </w:r>
-      <w:proofErr w:type="spellEnd"/>
-    </w:p>
-    <w:p>
-      <w:pPr>
-        <w:spacing w:after="0" w:line="240" w:lineRule="auto"/>
-        <w:rPr>
-          <w:rFonts w:ascii="Times New Roman" w:eastAsia="Times New Roman" w:hAnsi="Times New Roman" w:cs="Times New Roman"/>
-          <w:kern w:val="0"/>
-          <w:sz w:val="22"/>
-          <w:szCs w:val="22"/>
-          <w14:ligatures w14:val="none"/>
-        </w:rPr>
-      </w:pPr>
-      <w:r>
-        <w:rPr>
-          <w:rFonts w:ascii="Segoe UI" w:eastAsia="Times New Roman" w:hAnsi="Segoe UI" w:cs="Segoe UI"/>
-          <w:kern w:val="0"/>
-          <w:sz w:val="22"/>
-          <w:szCs w:val="22"/>
-          <w:bdr w:val="single" w:sz="2" w:space="0" w:color="E5E7EB" w:frame="1"/>
-          <w14:ligatures w14:val="none"/>
-        </w:rPr>
-        <w:t>This pattern will:</w:t>
-      </w:r>
-    </w:p>
-    <w:p>
-      <w:pPr>
-        <w:numPr>
-          <w:ilvl w:val="0"/>
-          <w:numId w:val="7"/>
-        </w:numPr>
-        <w:pBdr>
-          <w:top w:val="single" w:sz="2" w:space="0" w:color="E5E7EB"/>
-          <w:left w:val="single" w:sz="2" w:space="0" w:color="E5E7EB"/>
-          <w:bottom w:val="single" w:sz="2" w:space="0" w:color="E5E7EB"/>
-          <w:right w:val="single" w:sz="2" w:space="0" w:color="E5E7EB"/>
-        </w:pBdr>
-        <w:spacing w:before="120" w:after="120" w:line="240" w:lineRule="auto"/>
-        <w:rPr>
-          <w:rFonts w:ascii="Segoe UI" w:eastAsia="Times New Roman" w:hAnsi="Segoe UI" w:cs="Segoe UI"/>
-          <w:kern w:val="0"/>
-          <w:sz w:val="22"/>
-          <w:szCs w:val="22"/>
-          <w14:ligatures w14:val="none"/>
-        </w:rPr>
-      </w:pPr>
-      <w:r>
-        <w:rPr>
-          <w:rFonts w:ascii="Segoe UI" w:eastAsia="Times New Roman" w:hAnsi="Segoe UI" w:cs="Segoe UI"/>
-          <w:kern w:val="0"/>
-          <w:sz w:val="22"/>
-          <w:szCs w:val="22"/>
-          <w:bdr w:val="single" w:sz="2" w:space="0" w:color="E5E7EB" w:frame="1"/>
-          <w14:ligatures w14:val="none"/>
-        </w:rPr>
-        <w:t>Match any sequence of characters that does not contain commas or spaces</w:t>
-      </w:r>
-    </w:p>
-    <w:p>
-      <w:pPr>
-        <w:numPr>
-          <w:ilvl w:val="0"/>
-          <w:numId w:val="7"/>
-        </w:numPr>
-        <w:pBdr>
-          <w:top w:val="single" w:sz="2" w:space="0" w:color="E5E7EB"/>
-          <w:left w:val="single" w:sz="2" w:space="0" w:color="E5E7EB"/>
-          <w:bottom w:val="single" w:sz="2" w:space="0" w:color="E5E7EB"/>
-          <w:right w:val="single" w:sz="2" w:space="0" w:color="E5E7EB"/>
-        </w:pBdr>
-        <w:spacing w:before="120" w:after="120" w:line="240" w:lineRule="auto"/>
-        <w:rPr>
-          <w:rFonts w:ascii="Segoe UI" w:eastAsia="Times New Roman" w:hAnsi="Segoe UI" w:cs="Segoe UI"/>
-          <w:kern w:val="0"/>
-          <w:sz w:val="22"/>
-          <w:szCs w:val="22"/>
-          <w14:ligatures w14:val="none"/>
-        </w:rPr>
-      </w:pPr>
-      <w:r>
-        <w:rPr>
-          <w:rFonts w:ascii="Segoe UI" w:eastAsia="Times New Roman" w:hAnsi="Segoe UI" w:cs="Segoe UI"/>
-          <w:kern w:val="0"/>
-          <w:sz w:val="22"/>
-          <w:szCs w:val="22"/>
-          <w:bdr w:val="single" w:sz="2" w:space="0" w:color="E5E7EB" w:frame="1"/>
-          <w14:ligatures w14:val="none"/>
-        </w:rPr>
-        <w:lastRenderedPageBreak/>
-        <w:t>Require at least one character to be present</w:t>
-      </w:r>
-    </w:p>
-    <w:p>
-      <w:pPr>
-        <w:numPr>
-          <w:ilvl w:val="0"/>
-          <w:numId w:val="7"/>
-        </w:numPr>
-        <w:pBdr>
-          <w:top w:val="single" w:sz="2" w:space="0" w:color="E5E7EB"/>
-          <w:left w:val="single" w:sz="2" w:space="0" w:color="E5E7EB"/>
-          <w:bottom w:val="single" w:sz="2" w:space="0" w:color="E5E7EB"/>
-          <w:right w:val="single" w:sz="2" w:space="0" w:color="E5E7EB"/>
-        </w:pBdr>
-        <w:spacing w:before="120" w:after="120" w:line="240" w:lineRule="auto"/>
-        <w:rPr>
-          <w:rFonts w:ascii="Segoe UI" w:eastAsia="Times New Roman" w:hAnsi="Segoe UI" w:cs="Segoe UI"/>
-          <w:kern w:val="0"/>
-          <w:sz w:val="22"/>
-          <w:szCs w:val="22"/>
-          <w14:ligatures w14:val="none"/>
-        </w:rPr>
-      </w:pPr>
-      <w:r>
-        <w:rPr>
-          <w:rFonts w:ascii="Segoe UI" w:eastAsia="Times New Roman" w:hAnsi="Segoe UI" w:cs="Segoe UI"/>
-          <w:kern w:val="0"/>
-          <w:sz w:val="22"/>
-          <w:szCs w:val="22"/>
-          <w:bdr w:val="single" w:sz="2" w:space="0" w:color="E5E7EB" w:frame="1"/>
-          <w14:ligatures w14:val="none"/>
-        </w:rPr>
-        <w:t>Match as many characters as possible (greedy matching)</w:t>
-      </w:r>
-    </w:p>
-    <w:p>
-      <w:pPr>
-        <w:pBdr>
-          <w:top w:val="single" w:sz="2" w:space="0" w:color="E5E7EB"/>
-          <w:left w:val="single" w:sz="2" w:space="0" w:color="E5E7EB"/>
-          <w:bottom w:val="single" w:sz="2" w:space="0" w:color="E5E7EB"/>
-          <w:right w:val="single" w:sz="2" w:space="0" w:color="E5E7EB"/>
-        </w:pBdr>
-        <w:spacing w:before="100" w:beforeAutospacing="1" w:after="100" w:afterAutospacing="1" w:line="240" w:lineRule="auto"/>
-        <w:outlineLvl w:val="1"/>
-        <w:rPr>
-          <w:rFonts w:ascii="var(--font-fk-grotesk)" w:eastAsia="Times New Roman" w:hAnsi="var(--font-fk-grotesk)" w:cs="Times New Roman"/>
-          <w:kern w:val="0"/>
-          <w:sz w:val="32"/>
-          <w:szCs w:val="32"/>
-          <w14:ligatures w14:val="none"/>
-        </w:rPr>
-      </w:pPr>
-      <w:r>
-        <w:rPr>
-          <w:rFonts w:ascii="var(--font-fk-grotesk)" w:eastAsia="Times New Roman" w:hAnsi="var(--font-fk-grotesk)" w:cs="Times New Roman"/>
-          <w:kern w:val="0"/>
-          <w:sz w:val="32"/>
-          <w:szCs w:val="32"/>
-          <w14:ligatures w14:val="none"/>
-        </w:rPr>
-        <w:t>Examples</w:t>
-      </w:r>
-    </w:p>
-    <w:p>
-      <w:pPr>
-        <w:spacing w:after="0" w:line="240" w:lineRule="auto"/>
-        <w:rPr>
-          <w:rFonts w:ascii="Times New Roman" w:eastAsia="Times New Roman" w:hAnsi="Times New Roman" w:cs="Times New Roman"/>
-          <w:kern w:val="0"/>
-          <w:sz w:val="22"/>
-          <w:szCs w:val="22"/>
-          <w14:ligatures w14:val="none"/>
-        </w:rPr>
-      </w:pPr>
-      <w:r>
-        <w:rPr>
-          <w:rFonts w:ascii="Segoe UI" w:eastAsia="Times New Roman" w:hAnsi="Segoe UI" w:cs="Segoe UI"/>
-          <w:b/>
-          <w:bCs/>
-          <w:kern w:val="0"/>
-          <w:sz w:val="22"/>
-          <w:szCs w:val="22"/>
-          <w:bdr w:val="single" w:sz="2" w:space="0" w:color="E5E7EB" w:frame="1"/>
-          <w14:ligatures w14:val="none"/>
-        </w:rPr>
-        <w:t>Matches:</w:t>
-      </w:r>
-    </w:p>
-    <w:p>
-      <w:pPr>
-        <w:numPr>
-          <w:ilvl w:val="0"/>
-          <w:numId w:val="8"/>
-        </w:numPr>
-        <w:pBdr>
-          <w:top w:val="single" w:sz="2" w:space="0" w:color="E5E7EB"/>
-          <w:left w:val="single" w:sz="2" w:space="0" w:color="E5E7EB"/>
-          <w:bottom w:val="single" w:sz="2" w:space="0" w:color="E5E7EB"/>
-          <w:right w:val="single" w:sz="2" w:space="0" w:color="E5E7EB"/>
-        </w:pBdr>
-        <w:spacing w:before="120" w:after="120" w:line="240" w:lineRule="auto"/>
-        <w:rPr>
-          <w:rFonts w:ascii="Segoe UI" w:eastAsia="Times New Roman" w:hAnsi="Segoe UI" w:cs="Segoe UI"/>
-          <w:kern w:val="0"/>
-          <w:sz w:val="22"/>
-          <w:szCs w:val="22"/>
-          <w14:ligatures w14:val="none"/>
-        </w:rPr>
-      </w:pPr>
-      <w:r>
-        <w:rPr>
-          <w:rFonts w:ascii="Segoe UI" w:eastAsia="Times New Roman" w:hAnsi="Segoe UI" w:cs="Segoe UI"/>
-          <w:kern w:val="0"/>
-          <w:sz w:val="22"/>
-          <w:szCs w:val="22"/>
-          <w:bdr w:val="single" w:sz="2" w:space="0" w:color="E5E7EB" w:frame="1"/>
-          <w14:ligatures w14:val="none"/>
-        </w:rPr>
-        <w:t>"Hello"</w:t>
-      </w:r>
-    </w:p>
-    <w:p>
-      <w:pPr>
-        <w:numPr>
-          <w:ilvl w:val="0"/>
-          <w:numId w:val="8"/>
-        </w:numPr>
-        <w:pBdr>
-          <w:top w:val="single" w:sz="2" w:space="0" w:color="E5E7EB"/>
-          <w:left w:val="single" w:sz="2" w:space="0" w:color="E5E7EB"/>
-          <w:bottom w:val="single" w:sz="2" w:space="0" w:color="E5E7EB"/>
-          <w:right w:val="single" w:sz="2" w:space="0" w:color="E5E7EB"/>
-        </w:pBdr>
-        <w:spacing w:before="120" w:after="120" w:line="240" w:lineRule="auto"/>
-        <w:rPr>
-          <w:rFonts w:ascii="Segoe UI" w:eastAsia="Times New Roman" w:hAnsi="Segoe UI" w:cs="Segoe UI"/>
-          <w:kern w:val="0"/>
-          <w:sz w:val="22"/>
-          <w:szCs w:val="22"/>
-          <w14:ligatures w14:val="none"/>
-        </w:rPr>
-      </w:pPr>
-      <w:r>
-        <w:rPr>
-          <w:rFonts w:ascii="Segoe UI" w:eastAsia="Times New Roman" w:hAnsi="Segoe UI" w:cs="Segoe UI"/>
-          <w:kern w:val="0"/>
-          <w:sz w:val="22"/>
-          <w:szCs w:val="22"/>
-          <w:bdr w:val="single" w:sz="2" w:space="0" w:color="E5E7EB" w:frame="1"/>
-          <w14:ligatures w14:val="none"/>
-        </w:rPr>
-        <w:t>"123"</w:t>
-      </w:r>
-    </w:p>
-    <w:p>
-      <w:pPr>
-        <w:numPr>
-          <w:ilvl w:val="0"/>
-          <w:numId w:val="8"/>
-        </w:numPr>
-        <w:pBdr>
-          <w:top w:val="single" w:sz="2" w:space="0" w:color="E5E7EB"/>
-          <w:left w:val="single" w:sz="2" w:space="0" w:color="E5E7EB"/>
-          <w:bottom w:val="single" w:sz="2" w:space="0" w:color="E5E7EB"/>
-          <w:right w:val="single" w:sz="2" w:space="0" w:color="E5E7EB"/>
-        </w:pBdr>
-        <w:spacing w:before="120" w:after="120" w:line="240" w:lineRule="auto"/>
-        <w:rPr>
-          <w:rFonts w:ascii="Segoe UI" w:eastAsia="Times New Roman" w:hAnsi="Segoe UI" w:cs="Segoe UI"/>
-          <w:kern w:val="0"/>
-          <w:sz w:val="22"/>
-          <w:szCs w:val="22"/>
-          <w14:ligatures w14:val="none"/>
-        </w:rPr>
-      </w:pPr>
-      <w:r>
-        <w:rPr>
-          <w:rFonts w:ascii="Segoe UI" w:eastAsia="Times New Roman" w:hAnsi="Segoe UI" w:cs="Segoe UI"/>
-          <w:kern w:val="0"/>
-          <w:sz w:val="22"/>
-          <w:szCs w:val="22"/>
-          <w:bdr w:val="single" w:sz="2" w:space="0" w:color="E5E7EB" w:frame="1"/>
-          <w14:ligatures w14:val="none"/>
-        </w:rPr>
-        <w:t>"</w:t>
-      </w:r>
-      <w:proofErr w:type="spellStart"/>
-      <w:proofErr w:type="gramStart"/>
-      <w:r>
-        <w:rPr>
-          <w:rFonts w:ascii="Segoe UI" w:eastAsia="Times New Roman" w:hAnsi="Segoe UI" w:cs="Segoe UI"/>
-          <w:kern w:val="0"/>
-          <w:sz w:val="22"/>
-          <w:szCs w:val="22"/>
-          <w:bdr w:val="single" w:sz="2" w:space="0" w:color="E5E7EB" w:frame="1"/>
-          <w14:ligatures w14:val="none"/>
-        </w:rPr>
-        <w:t>abc</w:t>
-      </w:r>
-      <w:proofErr w:type="gramEnd"/>
-      <w:r>
-        <w:rPr>
-          <w:rFonts w:ascii="Segoe UI" w:eastAsia="Times New Roman" w:hAnsi="Segoe UI" w:cs="Segoe UI"/>
-          <w:kern w:val="0"/>
-          <w:sz w:val="22"/>
-          <w:szCs w:val="22"/>
-          <w:bdr w:val="single" w:sz="2" w:space="0" w:color="E5E7EB" w:frame="1"/>
-          <w14:ligatures w14:val="none"/>
-        </w:rPr>
-        <w:t>_def</w:t>
-      </w:r>
-      <w:proofErr w:type="spellEnd"/>
-      <w:r>
-        <w:rPr>
-          <w:rFonts w:ascii="Segoe UI" w:eastAsia="Times New Roman" w:hAnsi="Segoe UI" w:cs="Segoe UI"/>
-          <w:kern w:val="0"/>
-          <w:sz w:val="22"/>
-          <w:szCs w:val="22"/>
-          <w:bdr w:val="single" w:sz="2" w:space="0" w:color="E5E7EB" w:frame="1"/>
-          <w14:ligatures w14:val="none"/>
-        </w:rPr>
-        <w:t>"</w:t>
-      </w:r>
-    </w:p>
-    <w:p>
-      <w:pPr>
-        <w:numPr>
-          <w:ilvl w:val="0"/>
-          <w:numId w:val="8"/>
-        </w:numPr>
-        <w:pBdr>
-          <w:top w:val="single" w:sz="2" w:space="0" w:color="E5E7EB"/>
-          <w:left w:val="single" w:sz="2" w:space="0" w:color="E5E7EB"/>
-          <w:bottom w:val="single" w:sz="2" w:space="0" w:color="E5E7EB"/>
-          <w:right w:val="single" w:sz="2" w:space="0" w:color="E5E7EB"/>
-        </w:pBdr>
-        <w:spacing w:before="120" w:after="120" w:line="240" w:lineRule="auto"/>
-        <w:rPr>
-          <w:rFonts w:ascii="Segoe UI" w:eastAsia="Times New Roman" w:hAnsi="Segoe UI" w:cs="Segoe UI"/>
-          <w:kern w:val="0"/>
-          <w:sz w:val="22"/>
-          <w:szCs w:val="22"/>
-          <w14:ligatures w14:val="none"/>
-        </w:rPr>
-      </w:pPr>
-      <w:r>
-        <w:rPr>
-          <w:rFonts w:ascii="Segoe UI" w:eastAsia="Times New Roman" w:hAnsi="Segoe UI" w:cs="Segoe UI"/>
-          <w:kern w:val="0"/>
-          <w:sz w:val="22"/>
-          <w:szCs w:val="22"/>
-          <w:bdr w:val="single" w:sz="2" w:space="0" w:color="E5E7EB" w:frame="1"/>
-          <w14:ligatures w14:val="none"/>
-        </w:rPr>
-        <w:t>"!@#$%^&amp;*()_+"</w:t>
-      </w:r>
-    </w:p>
-    <w:p>
-      <w:pPr>
-        <w:spacing w:after="0" w:line="240" w:lineRule="auto"/>
-        <w:rPr>
-          <w:rFonts w:ascii="Times New Roman" w:eastAsia="Times New Roman" w:hAnsi="Times New Roman" w:cs="Times New Roman"/>
-          <w:kern w:val="0"/>
-          <w:sz w:val="22"/>
-          <w:szCs w:val="22"/>
-          <w14:ligatures w14:val="none"/>
-        </w:rPr>
-      </w:pPr>
-      <w:r>
-        <w:rPr>
-          <w:rFonts w:ascii="Segoe UI" w:eastAsia="Times New Roman" w:hAnsi="Segoe UI" w:cs="Segoe UI"/>
-          <w:b/>
-          <w:bCs/>
-          <w:kern w:val="0"/>
-          <w:sz w:val="22"/>
-          <w:szCs w:val="22"/>
-          <w:bdr w:val="single" w:sz="2" w:space="0" w:color="E5E7EB" w:frame="1"/>
-          <w14:ligatures w14:val="none"/>
-        </w:rPr>
-        <w:t>Partial Matches in:</w:t>
-      </w:r>
-    </w:p>
-    <w:p>
-      <w:pPr>
-        <w:numPr>
-          <w:ilvl w:val="0"/>
-          <w:numId w:val="9"/>
-        </w:numPr>
-        <w:pBdr>
-          <w:top w:val="single" w:sz="2" w:space="0" w:color="E5E7EB"/>
-          <w:left w:val="single" w:sz="2" w:space="0" w:color="E5E7EB"/>
-          <w:bottom w:val="single" w:sz="2" w:space="0" w:color="E5E7EB"/>
-          <w:right w:val="single" w:sz="2" w:space="0" w:color="E5E7EB"/>
-        </w:pBdr>
-        <w:spacing w:before="120" w:after="120" w:line="240" w:lineRule="auto"/>
-        <w:rPr>
-          <w:rFonts w:ascii="Segoe UI" w:eastAsia="Times New Roman" w:hAnsi="Segoe UI" w:cs="Segoe UI"/>
-          <w:kern w:val="0"/>
-          <w:sz w:val="22"/>
-          <w:szCs w:val="22"/>
-          <w14:ligatures w14:val="none"/>
-        </w:rPr>
-      </w:pPr>
-      <w:r>
-        <w:rPr>
-          <w:rFonts w:ascii="Segoe UI" w:eastAsia="Times New Roman" w:hAnsi="Segoe UI" w:cs="Segoe UI"/>
-          <w:kern w:val="0"/>
-          <w:sz w:val="22"/>
-          <w:szCs w:val="22"/>
-          <w:bdr w:val="single" w:sz="2" w:space="0" w:color="E5E7EB" w:frame="1"/>
-          <w14:ligatures w14:val="none"/>
-        </w:rPr>
-        <w:t>"Hello, world" (matches "Hello" and "world" separately)</w:t>
-      </w:r>
-    </w:p>
-    <w:p>
-      <w:pPr>
-        <w:numPr>
-          <w:ilvl w:val="0"/>
-          <w:numId w:val="9"/>
-        </w:numPr>
-        <w:pBdr>
-          <w:top w:val="single" w:sz="2" w:space="0" w:color="E5E7EB"/>
-          <w:left w:val="single" w:sz="2" w:space="0" w:color="E5E7EB"/>
-          <w:bottom w:val="single" w:sz="2" w:space="0" w:color="E5E7EB"/>
-          <w:right w:val="single" w:sz="2" w:space="0" w:color="E5E7EB"/>
-        </w:pBdr>
-        <w:spacing w:before="120" w:after="120" w:line="240" w:lineRule="auto"/>
-        <w:rPr>
-          <w:rFonts w:ascii="Segoe UI" w:eastAsia="Times New Roman" w:hAnsi="Segoe UI" w:cs="Segoe UI"/>
-          <w:kern w:val="0"/>
-          <w:sz w:val="22"/>
-          <w:szCs w:val="22"/>
-          <w14:ligatures w14:val="none"/>
-        </w:rPr>
-      </w:pPr>
-      <w:r>
-        <w:rPr>
-          <w:rFonts w:ascii="Segoe UI" w:eastAsia="Times New Roman" w:hAnsi="Segoe UI" w:cs="Segoe UI"/>
-          <w:kern w:val="0"/>
-          <w:sz w:val="22"/>
-          <w:szCs w:val="22"/>
-          <w:bdr w:val="single" w:sz="2" w:space="0" w:color="E5E7EB" w:frame="1"/>
-          <w14:ligatures w14:val="none"/>
-        </w:rPr>
-        <w:t xml:space="preserve">"a </w:t>
-      </w:r>
-      <w:proofErr w:type="spellStart"/>
-      <w:proofErr w:type="gramStart"/>
-      <w:r>
-        <w:rPr>
-          <w:rFonts w:ascii="Segoe UI" w:eastAsia="Times New Roman" w:hAnsi="Segoe UI" w:cs="Segoe UI"/>
-          <w:kern w:val="0"/>
-          <w:sz w:val="22"/>
-          <w:szCs w:val="22"/>
-          <w:bdr w:val="single" w:sz="2" w:space="0" w:color="E5E7EB" w:frame="1"/>
-          <w14:ligatures w14:val="none"/>
-        </w:rPr>
-        <w:t>b,c</w:t>
-      </w:r>
-      <w:proofErr w:type="spellEnd"/>
-      <w:proofErr w:type="gramEnd"/>
-      <w:r>
-        <w:rPr>
-          <w:rFonts w:ascii="Segoe UI" w:eastAsia="Times New Roman" w:hAnsi="Segoe UI" w:cs="Segoe UI"/>
-          <w:kern w:val="0"/>
-          <w:sz w:val="22"/>
-          <w:szCs w:val="22"/>
-          <w:bdr w:val="single" w:sz="2" w:space="0" w:color="E5E7EB" w:frame="1"/>
-          <w14:ligatures w14:val="none"/>
-        </w:rPr>
-        <w:t>" (matches "a", "b", and "c" separately)</w:t>
-      </w:r>
-    </w:p>
-    <w:p>
-      <w:pPr>
-        <w:spacing w:after="0" w:line="240" w:lineRule="auto"/>
-        <w:rPr>
-          <w:rFonts w:ascii="Times New Roman" w:eastAsia="Times New Roman" w:hAnsi="Times New Roman" w:cs="Times New Roman"/>
-          <w:kern w:val="0"/>
-          <w:sz w:val="22"/>
-          <w:szCs w:val="22"/>
-          <w14:ligatures w14:val="none"/>
-        </w:rPr>
-      </w:pPr>
-      <w:r>
-        <w:rPr>
-          <w:rFonts w:ascii="Segoe UI" w:eastAsia="Times New Roman" w:hAnsi="Segoe UI" w:cs="Segoe UI"/>
-          <w:b/>
-          <w:bCs/>
-          <w:kern w:val="0"/>
-          <w:sz w:val="22"/>
-          <w:szCs w:val="22"/>
-          <w:bdr w:val="single" w:sz="2" w:space="0" w:color="E5E7EB" w:frame="1"/>
-          <w14:ligatures w14:val="none"/>
-        </w:rPr>
-        <w:t>Non-Matches:</w:t>
-      </w:r>
-    </w:p>
-    <w:p>
-      <w:pPr>
-        <w:numPr>
-          <w:ilvl w:val="0"/>
-          <w:numId w:val="10"/>
-        </w:numPr>
-        <w:pBdr>
-          <w:top w:val="single" w:sz="2" w:space="0" w:color="E5E7EB"/>
-          <w:left w:val="single" w:sz="2" w:space="0" w:color="E5E7EB"/>
-          <w:bottom w:val="single" w:sz="2" w:space="0" w:color="E5E7EB"/>
-          <w:right w:val="single" w:sz="2" w:space="0" w:color="E5E7EB"/>
-        </w:pBdr>
-        <w:spacing w:before="120" w:after="120" w:line="240" w:lineRule="auto"/>
-        <w:rPr>
-          <w:rFonts w:ascii="Segoe UI" w:eastAsia="Times New Roman" w:hAnsi="Segoe UI" w:cs="Segoe UI"/>
-          <w:kern w:val="0"/>
-          <w:sz w:val="22"/>
-          <w:szCs w:val="22"/>
-          <w14:ligatures w14:val="none"/>
-        </w:rPr>
-      </w:pPr>
-      <w:r>
-        <w:rPr>
-          <w:rFonts w:ascii="Segoe UI" w:eastAsia="Times New Roman" w:hAnsi="Segoe UI" w:cs="Segoe UI"/>
-          <w:kern w:val="0"/>
-          <w:sz w:val="22"/>
-          <w:szCs w:val="22"/>
-          <w:bdr w:val="single" w:sz="2" w:space="0" w:color="E5E7EB" w:frame="1"/>
-          <w14:ligatures w14:val="none"/>
-        </w:rPr>
-        <w:t>" " (single space)</w:t>
-      </w:r>
-    </w:p>
-    <w:p>
-      <w:pPr>
-        <w:numPr>
-          <w:ilvl w:val="0"/>
-          <w:numId w:val="10"/>
-        </w:numPr>
-        <w:pBdr>
-          <w:top w:val="single" w:sz="2" w:space="0" w:color="E5E7EB"/>
-          <w:left w:val="single" w:sz="2" w:space="0" w:color="E5E7EB"/>
-          <w:bottom w:val="single" w:sz="2" w:space="0" w:color="E5E7EB"/>
-          <w:right w:val="single" w:sz="2" w:space="0" w:color="E5E7EB"/>
-        </w:pBdr>
-        <w:spacing w:before="120" w:after="120" w:line="240" w:lineRule="auto"/>
-        <w:rPr>
-          <w:rFonts w:ascii="Segoe UI" w:eastAsia="Times New Roman" w:hAnsi="Segoe UI" w:cs="Segoe UI"/>
-          <w:kern w:val="0"/>
-          <w:sz w:val="22"/>
-          <w:szCs w:val="22"/>
-          <w14:ligatures w14:val="none"/>
-        </w:rPr>
-      </w:pPr>
-      <w:r>
-        <w:rPr>
-          <w:rFonts w:ascii="Segoe UI" w:eastAsia="Times New Roman" w:hAnsi="Segoe UI" w:cs="Segoe UI"/>
-          <w:kern w:val="0"/>
-          <w:sz w:val="22"/>
-          <w:szCs w:val="22"/>
-          <w:bdr w:val="single" w:sz="2" w:space="0" w:color="E5E7EB" w:frame="1"/>
-          <w14:ligatures w14:val="none"/>
-        </w:rPr>
-        <w:t>"," (single comma)</w:t>
-      </w:r>
-    </w:p>
-    <w:p>
-      <w:pPr>
-        <w:numPr>
-          <w:ilvl w:val="0"/>
-          <w:numId w:val="10"/>
-        </w:numPr>
-        <w:pBdr>
-          <w:top w:val="single" w:sz="2" w:space="0" w:color="E5E7EB"/>
-          <w:left w:val="single" w:sz="2" w:space="0" w:color="E5E7EB"/>
-          <w:bottom w:val="single" w:sz="2" w:space="0" w:color="E5E7EB"/>
-          <w:right w:val="single" w:sz="2" w:space="0" w:color="E5E7EB"/>
-        </w:pBdr>
-        <w:spacing w:before="120" w:after="120" w:line="240" w:lineRule="auto"/>
-        <w:rPr>
-          <w:rFonts w:ascii="Segoe UI" w:eastAsia="Times New Roman" w:hAnsi="Segoe UI" w:cs="Segoe UI"/>
-          <w:kern w:val="0"/>
-          <w:sz w:val="22"/>
-          <w:szCs w:val="22"/>
-          <w14:ligatures w14:val="none"/>
-        </w:rPr>
-      </w:pPr>
-      <w:r>
-        <w:rPr>
-          <w:rFonts w:ascii="Segoe UI" w:eastAsia="Times New Roman" w:hAnsi="Segoe UI" w:cs="Segoe UI"/>
-          <w:kern w:val="0"/>
-          <w:sz w:val="22"/>
-          <w:szCs w:val="22"/>
-          <w:bdr w:val="single" w:sz="2" w:space="0" w:color="E5E7EB" w:frame="1"/>
-          <w14:ligatures w14:val="none"/>
-        </w:rPr>
-        <w:t>"" (empty string, doesn't satisfy the "one or more" requirement)</w:t>
-      </w:r>
-    </w:p>
-    <w:p>
-      <w:pPr>
-        <w:pBdr>
-          <w:top w:val="single" w:sz="2" w:space="0" w:color="E5E7EB"/>
-          <w:left w:val="single" w:sz="2" w:space="0" w:color="E5E7EB"/>
-          <w:bottom w:val="single" w:sz="2" w:space="0" w:color="E5E7EB"/>
-          <w:right w:val="single" w:sz="2" w:space="0" w:color="E5E7EB"/>
-        </w:pBdr>
-        <w:spacing w:before="100" w:beforeAutospacing="1" w:after="100" w:afterAutospacing="1" w:line="240" w:lineRule="auto"/>
-        <w:outlineLvl w:val="1"/>
-        <w:rPr>
-          <w:rFonts w:ascii="var(--font-fk-grotesk)" w:eastAsia="Times New Roman" w:hAnsi="var(--font-fk-grotesk)" w:cs="Times New Roman"/>
-          <w:kern w:val="0"/>
-          <w:sz w:val="32"/>
-          <w:szCs w:val="32"/>
-          <w14:ligatures w14:val="none"/>
-        </w:rPr>
-      </w:pPr>
-      <w:r>
-        <w:rPr>
-          <w:rFonts w:ascii="var(--font-fk-grotesk)" w:eastAsia="Times New Roman" w:hAnsi="var(--font-fk-grotesk)" w:cs="Times New Roman"/>
-          <w:kern w:val="0"/>
-          <w:sz w:val="32"/>
-          <w:szCs w:val="32"/>
-          <w14:ligatures w14:val="none"/>
-        </w:rPr>
-        <w:t>Usage Tips</w:t>
-      </w:r>
-    </w:p>
-    <w:p>
-      <w:pPr>
-        <w:numPr>
-          <w:ilvl w:val="0"/>
-          <w:numId w:val="11"/>
-        </w:numPr>
-        <w:pBdr>
-          <w:top w:val="single" w:sz="2" w:space="0" w:color="E5E7EB"/>
-          <w:left w:val="single" w:sz="2" w:space="0" w:color="E5E7EB"/>
-          <w:bottom w:val="single" w:sz="2" w:space="0" w:color="E5E7EB"/>
-          <w:right w:val="single" w:sz="2" w:space="0" w:color="E5E7EB"/>
-        </w:pBdr>
-        <w:spacing w:before="120" w:after="120" w:line="240" w:lineRule="auto"/>
-        <w:rPr>
-          <w:rFonts w:ascii="Segoe UI" w:eastAsia="Times New Roman" w:hAnsi="Segoe UI" w:cs="Segoe UI"/>
-          <w:kern w:val="0"/>
-          <w:sz w:val="22"/>
-          <w:szCs w:val="22"/>
-          <w14:ligatures w14:val="none"/>
-        </w:rPr>
-      </w:pPr>
-      <w:r>
-        <w:rPr>
-          <w:rFonts w:ascii="Segoe UI" w:eastAsia="Times New Roman" w:hAnsi="Segoe UI" w:cs="Segoe UI"/>
-          <w:b/>
-          <w:bCs/>
-          <w:kern w:val="0"/>
-          <w:sz w:val="22"/>
-          <w:szCs w:val="22"/>
-          <w:bdr w:val="single" w:sz="2" w:space="0" w:color="E5E7EB" w:frame="1"/>
-          <w14:ligatures w14:val="none"/>
-        </w:rPr>
-        <w:t>CSV Parsing</w:t>
-      </w:r>
-      <w:r>
-        <w:rPr>
-          <w:rFonts w:ascii="Segoe UI" w:eastAsia="Times New Roman" w:hAnsi="Segoe UI" w:cs="Segoe UI"/>
-          <w:kern w:val="0"/>
-          <w:sz w:val="22"/>
-          <w:szCs w:val="22"/>
-          <w:bdr w:val="single" w:sz="2" w:space="0" w:color="E5E7EB" w:frame="1"/>
-          <w14:ligatures w14:val="none"/>
-        </w:rPr>
-        <w:t>: This pattern is particularly useful for parsing comma-separated values (CSV) data where fields might contain spaces.</w:t>
-      </w:r>
-    </w:p>
-    <w:p>
-      <w:pPr>
-        <w:numPr>
-          <w:ilvl w:val="0"/>
-          <w:numId w:val="11"/>
-        </w:numPr>
-        <w:pBdr>
-          <w:top w:val="single" w:sz="2" w:space="0" w:color="E5E7EB"/>
-          <w:left w:val="single" w:sz="2" w:space="0" w:color="E5E7EB"/>
-          <w:bottom w:val="single" w:sz="2" w:space="0" w:color="E5E7EB"/>
-          <w:right w:val="single" w:sz="2" w:space="0" w:color="E5E7EB"/>
-        </w:pBdr>
-        <w:spacing w:before="120" w:after="120" w:line="240" w:lineRule="auto"/>
-        <w:rPr>
-          <w:rFonts w:ascii="Segoe UI" w:eastAsia="Times New Roman" w:hAnsi="Segoe UI" w:cs="Segoe UI"/>
-          <w:kern w:val="0"/>
-          <w:sz w:val="22"/>
-          <w:szCs w:val="22"/>
-          <w14:ligatures w14:val="none"/>
-        </w:rPr>
-      </w:pPr>
-      <w:r>
-        <w:rPr>
-          <w:rFonts w:ascii="Segoe UI" w:eastAsia="Times New Roman" w:hAnsi="Segoe UI" w:cs="Segoe UI"/>
-          <w:b/>
-          <w:bCs/>
-          <w:kern w:val="0"/>
-          <w:sz w:val="22"/>
-          <w:szCs w:val="22"/>
-          <w:bdr w:val="single" w:sz="2" w:space="0" w:color="E5E7EB" w:frame="1"/>
-          <w14:ligatures w14:val="none"/>
-        </w:rPr>
-        <w:t>Data Cleaning</w:t>
-      </w:r>
-      <w:r>
-        <w:rPr>
-          <w:rFonts w:ascii="Segoe UI" w:eastAsia="Times New Roman" w:hAnsi="Segoe UI" w:cs="Segoe UI"/>
-          <w:kern w:val="0"/>
-          <w:sz w:val="22"/>
-          <w:szCs w:val="22"/>
-          <w:bdr w:val="single" w:sz="2" w:space="0" w:color="E5E7EB" w:frame="1"/>
-          <w14:ligatures w14:val="none"/>
-        </w:rPr>
-        <w:t>: It can be used to extract contiguous blocks of non-space, non-comma characters from a string.</w:t>
-      </w:r>
-    </w:p>
-    <w:p>
-      <w:pPr>
-        <w:numPr>
-          <w:ilvl w:val="0"/>
-          <w:numId w:val="11"/>
-        </w:numPr>
-        <w:pBdr>
-          <w:top w:val="single" w:sz="2" w:space="0" w:color="E5E7EB"/>
-          <w:left w:val="single" w:sz="2" w:space="0" w:color="E5E7EB"/>
-          <w:bottom w:val="single" w:sz="2" w:space="0" w:color="E5E7EB"/>
-          <w:right w:val="single" w:sz="2" w:space="0" w:color="E5E7EB"/>
-        </w:pBdr>
-        <w:spacing w:before="120" w:after="120" w:line="240" w:lineRule="auto"/>
-        <w:rPr>
-          <w:rFonts w:ascii="Segoe UI" w:eastAsia="Times New Roman" w:hAnsi="Segoe UI" w:cs="Segoe UI"/>
-          <w:kern w:val="0"/>
-          <w:sz w:val="22"/>
-          <w:szCs w:val="22"/>
-          <w14:ligatures w14:val="none"/>
-        </w:rPr>
-      </w:pPr>
-      <w:r>
-        <w:rPr>
-          <w:rFonts w:ascii="Segoe UI" w:eastAsia="Times New Roman" w:hAnsi="Segoe UI" w:cs="Segoe UI"/>
-          <w:b/>
-          <w:bCs/>
-          <w:kern w:val="0"/>
-          <w:sz w:val="22"/>
-          <w:szCs w:val="22"/>
-          <w:bdr w:val="single" w:sz="2" w:space="0" w:color="E5E7EB" w:frame="1"/>
-          <w14:ligatures w14:val="none"/>
-        </w:rPr>
-        <w:t>Tokenization</w:t>
-      </w:r>
-      <w:r>
-        <w:rPr>
-          <w:rFonts w:ascii="Segoe UI" w:eastAsia="Times New Roman" w:hAnsi="Segoe UI" w:cs="Segoe UI"/>
-          <w:kern w:val="0"/>
-          <w:sz w:val="22"/>
-          <w:szCs w:val="22"/>
-          <w:bdr w:val="single" w:sz="2" w:space="0" w:color="E5E7EB" w:frame="1"/>
-          <w14:ligatures w14:val="none"/>
-        </w:rPr>
-        <w:t>: The pattern can help in breaking down a string into tokens, ignoring spaces and commas as separators.</w:t>
-      </w:r>
-    </w:p>
-    <w:p>
-      <w:pPr>
-        <w:numPr>
-          <w:ilvl w:val="0"/>
-          <w:numId w:val="11"/>
-        </w:numPr>
-        <w:pBdr>
-          <w:top w:val="single" w:sz="2" w:space="0" w:color="E5E7EB"/>
-          <w:left w:val="single" w:sz="2" w:space="0" w:color="E5E7EB"/>
-          <w:bottom w:val="single" w:sz="2" w:space="0" w:color="E5E7EB"/>
-          <w:right w:val="single" w:sz="2" w:space="0" w:color="E5E7EB"/>
-        </w:pBdr>
-        <w:spacing w:before="120" w:after="120" w:line="240" w:lineRule="auto"/>
-        <w:rPr>
-          <w:rFonts w:ascii="Segoe UI" w:eastAsia="Times New Roman" w:hAnsi="Segoe UI" w:cs="Segoe UI"/>
-          <w:kern w:val="0"/>
-          <w:sz w:val="22"/>
-          <w:szCs w:val="22"/>
-          <w14:ligatures w14:val="none"/>
-        </w:rPr>
-      </w:pPr>
-      <w:r>
-        <w:rPr>
-          <w:rFonts w:ascii="Segoe UI" w:eastAsia="Times New Roman" w:hAnsi="Segoe UI" w:cs="Segoe UI"/>
-          <w:b/>
-          <w:bCs/>
-          <w:kern w:val="0"/>
-          <w:sz w:val="22"/>
-          <w:szCs w:val="22"/>
-          <w:bdr w:val="single" w:sz="2" w:space="0" w:color="E5E7EB" w:frame="1"/>
-          <w14:ligatures w14:val="none"/>
-        </w:rPr>
-        <w:t>Validation</w:t>
-      </w:r>
-      <w:r>
-        <w:rPr>
-          <w:rFonts w:ascii="Segoe UI" w:eastAsia="Times New Roman" w:hAnsi="Segoe UI" w:cs="Segoe UI"/>
-          <w:kern w:val="0"/>
-          <w:sz w:val="22"/>
-          <w:szCs w:val="22"/>
-          <w:bdr w:val="single" w:sz="2" w:space="0" w:color="E5E7EB" w:frame="1"/>
-          <w14:ligatures w14:val="none"/>
-        </w:rPr>
-        <w:t>: It can be used to ensure that input doesn't contain spaces or commas.</w:t>
-      </w:r>
-    </w:p>
-    <w:p>
-      <w:pPr>
-        <w:pBdr>
-          <w:top w:val="single" w:sz="2" w:space="0" w:color="E5E7EB"/>
-          <w:left w:val="single" w:sz="2" w:space="0" w:color="E5E7EB"/>
-          <w:bottom w:val="single" w:sz="2" w:space="0" w:color="E5E7EB"/>
-          <w:right w:val="single" w:sz="2" w:space="0" w:color="E5E7EB"/>
-        </w:pBdr>
-        <w:spacing w:before="100" w:beforeAutospacing="1" w:after="100" w:afterAutospacing="1" w:line="240" w:lineRule="auto"/>
-        <w:outlineLvl w:val="1"/>
-        <w:rPr>
-          <w:rFonts w:ascii="var(--font-fk-grotesk)" w:eastAsia="Times New Roman" w:hAnsi="var(--font-fk-grotesk)" w:cs="Times New Roman"/>
-          <w:kern w:val="0"/>
-          <w:sz w:val="32"/>
-          <w:szCs w:val="32"/>
-          <w14:ligatures w14:val="none"/>
-        </w:rPr>
-      </w:pPr>
-      <w:r>
-        <w:rPr>
-          <w:rFonts w:ascii="var(--font-fk-grotesk)" w:eastAsia="Times New Roman" w:hAnsi="var(--font-fk-grotesk)" w:cs="Times New Roman"/>
-          <w:kern w:val="0"/>
-          <w:sz w:val="32"/>
-          <w:szCs w:val="32"/>
-          <w14:ligatures w14:val="none"/>
-        </w:rPr>
-        <w:t>Practical Applications</w:t>
-      </w:r>
-    </w:p>
-    <w:p>
-      <w:pPr>
-        <w:numPr>
-          <w:ilvl w:val="0"/>
-          <w:numId w:val="12"/>
-        </w:numPr>
-        <w:pBdr>
-          <w:top w:val="single" w:sz="2" w:space="0" w:color="E5E7EB"/>
-          <w:left w:val="single" w:sz="2" w:space="0" w:color="E5E7EB"/>
-          <w:bottom w:val="single" w:sz="2" w:space="0" w:color="E5E7EB"/>
-          <w:right w:val="single" w:sz="2" w:space="0" w:color="E5E7EB"/>
-        </w:pBdr>
-        <w:spacing w:before="120" w:after="120" w:line="240" w:lineRule="auto"/>
-        <w:rPr>
-          <w:rFonts w:ascii="Segoe UI" w:eastAsia="Times New Roman" w:hAnsi="Segoe UI" w:cs="Segoe UI"/>
-          <w:kern w:val="0"/>
-          <w:sz w:val="22"/>
-          <w:szCs w:val="22"/>
-          <w:bdr w:val="single" w:sz="2" w:space="0" w:color="E5E7EB" w:frame="1"/>
-          <w14:ligatures w14:val="none"/>
-        </w:rPr>
-      </w:pPr>
-      <w:r>
-        <w:rPr>
-          <w:rFonts w:ascii="Segoe UI" w:eastAsia="Times New Roman" w:hAnsi="Segoe UI" w:cs="Segoe UI"/>
-          <w:kern w:val="0"/>
-          <w:sz w:val="22"/>
-          <w:szCs w:val="22"/>
-          <w:bdr w:val="single" w:sz="2" w:space="0" w:color="E5E7EB" w:frame="1"/>
-          <w14:ligatures w14:val="none"/>
-        </w:rPr>
-        <w:t>Parsing CSV-like data with potential spaces in fields:</w:t>
-      </w:r>
-    </w:p>
-    <w:p>
-      <w:pPr>
-        <w:pBdr>
-          <w:top w:val="single" w:sz="2" w:space="0" w:color="E5E7EB"/>
-          <w:left w:val="single" w:sz="2" w:space="0" w:color="E5E7EB"/>
-          <w:bottom w:val="single" w:sz="2" w:space="0" w:color="E5E7EB"/>
-          <w:right w:val="single" w:sz="2" w:space="0" w:color="E5E7EB"/>
-        </w:pBdr>
-        <w:tabs>
-          <w:tab w:val="left" w:pos="916"/>
-          <w:tab w:val="left" w:pos="1832"/>
-          <w:tab w:val="left" w:pos="2748"/>
-          <w:tab w:val="left" w:pos="3664"/>
-          <w:tab w:val="left" w:pos="4580"/>
-          <w:tab w:val="left" w:pos="5496"/>
-          <w:tab w:val="left" w:pos="6412"/>
-          <w:tab w:val="left" w:pos="7328"/>
-          <w:tab w:val="left" w:pos="8244"/>
-          <w:tab w:val="left" w:pos="9160"/>
-          <w:tab w:val="left" w:pos="10076"/>
-          <w:tab w:val="left" w:pos="10992"/>
-          <w:tab w:val="left" w:pos="11908"/>
-          <w:tab w:val="left" w:pos="12824"/>
-          <w:tab w:val="left" w:pos="13740"/>
-          <w:tab w:val="left" w:pos="14656"/>
-        </w:tabs>
-        <w:spacing w:after="0" w:line="240" w:lineRule="auto"/>
-        <w:ind w:left="720"/>
-        <w:rPr>
-          <w:rFonts w:ascii="Courier New" w:eastAsia="Times New Roman" w:hAnsi="Courier New" w:cs="Courier New"/>
-          <w:kern w:val="0"/>
-          <w:sz w:val="18"/>
-          <w:szCs w:val="18"/>
-          <w:bdr w:val="single" w:sz="2" w:space="0" w:color="E5E7EB" w:frame="1"/>
-          <w14:ligatures w14:val="none"/>
-        </w:rPr>
-      </w:pPr>
-      <w:r>
-        <w:rPr>
-          <w:rFonts w:ascii="Courier New" w:eastAsia="Times New Roman" w:hAnsi="Courier New" w:cs="Courier New"/>
-          <w:kern w:val="0"/>
-          <w:sz w:val="18"/>
-          <w:szCs w:val="18"/>
-          <w:bdr w:val="single" w:sz="2" w:space="0" w:color="E5E7EB" w:frame="1"/>
-          <w14:ligatures w14:val="none"/>
-        </w:rPr>
-        <w:t>text</w:t>
-      </w:r>
-    </w:p>
-    <w:p>
-      <w:pPr>
-        <w:pBdr>
-          <w:top w:val="single" w:sz="2" w:space="0" w:color="E5E7EB"/>
-          <w:left w:val="single" w:sz="2" w:space="0" w:color="E5E7EB"/>
-          <w:bottom w:val="single" w:sz="2" w:space="0" w:color="E5E7EB"/>
-          <w:right w:val="single" w:sz="2" w:space="0" w:color="E5E7EB"/>
-        </w:pBdr>
-        <w:tabs>
-          <w:tab w:val="left" w:pos="916"/>
-          <w:tab w:val="left" w:pos="1832"/>
-          <w:tab w:val="left" w:pos="2748"/>
-          <w:tab w:val="left" w:pos="3664"/>
-          <w:tab w:val="left" w:pos="4580"/>
-          <w:tab w:val="left" w:pos="5496"/>
-          <w:tab w:val="left" w:pos="6412"/>
-          <w:tab w:val="left" w:pos="7328"/>
-          <w:tab w:val="left" w:pos="8244"/>
-          <w:tab w:val="left" w:pos="9160"/>
-          <w:tab w:val="left" w:pos="10076"/>
-          <w:tab w:val="left" w:pos="10992"/>
-          <w:tab w:val="left" w:pos="11908"/>
-          <w:tab w:val="left" w:pos="12824"/>
-          <w:tab w:val="left" w:pos="13740"/>
-          <w:tab w:val="left" w:pos="14656"/>
-        </w:tabs>
-        <w:spacing w:after="0" w:line="240" w:lineRule="auto"/>
-        <w:ind w:left="720"/>
-        <w:rPr>
-          <w:rFonts w:ascii="inherit" w:eastAsia="Times New Roman" w:hAnsi="inherit" w:cs="Courier New"/>
-          <w:color w:val="4D4D4C"/>
-          <w:kern w:val="0"/>
-          <w:sz w:val="18"/>
-          <w:szCs w:val="18"/>
-          <w:bdr w:val="single" w:sz="2" w:space="0" w:color="E5E7EB" w:frame="1"/>
-          <w14:ligatures w14:val="none"/>
-        </w:rPr>
-      </w:pPr>
-      <w:r>
-        <w:rPr>
-          <w:rFonts w:ascii="inherit" w:eastAsia="Times New Roman" w:hAnsi="inherit" w:cs="Courier New"/>
-          <w:color w:val="4D4D4C"/>
-          <w:kern w:val="0"/>
-          <w:sz w:val="18"/>
-          <w:szCs w:val="18"/>
-          <w:bdr w:val="single" w:sz="2" w:space="0" w:color="E5E7EB" w:frame="1"/>
-          <w14:ligatures w14:val="none"/>
-        </w:rPr>
-        <w:t>Input: "John Doe,</w:t>
-      </w:r>
-      <w:proofErr w:type="gramStart"/>
-      <w:r>
-        <w:rPr>
-          <w:rFonts w:ascii="inherit" w:eastAsia="Times New Roman" w:hAnsi="inherit" w:cs="Courier New"/>
-          <w:color w:val="4D4D4C"/>
-          <w:kern w:val="0"/>
-          <w:sz w:val="18"/>
-          <w:szCs w:val="18"/>
-          <w:bdr w:val="single" w:sz="2" w:space="0" w:color="E5E7EB" w:frame="1"/>
-          <w14:ligatures w14:val="none"/>
-        </w:rPr>
-        <w:t>30,New</w:t>
-      </w:r>
-      <w:proofErr w:type="gramEnd"/>
-      <w:r>
-        <w:rPr>
-          <w:rFonts w:ascii="inherit" w:eastAsia="Times New Roman" w:hAnsi="inherit" w:cs="Courier New"/>
-          <w:color w:val="4D4D4C"/>
-          <w:kern w:val="0"/>
-          <w:sz w:val="18"/>
-          <w:szCs w:val="18"/>
-          <w:bdr w:val="single" w:sz="2" w:space="0" w:color="E5E7EB" w:frame="1"/>
-          <w14:ligatures w14:val="none"/>
-        </w:rPr>
-        <w:t xml:space="preserve"> York, NY"</w:t>
-      </w:r>
-    </w:p>
-    <w:p>
-      <w:pPr>
-        <w:pBdr>
-          <w:top w:val="single" w:sz="2" w:space="0" w:color="E5E7EB"/>
-          <w:left w:val="single" w:sz="2" w:space="0" w:color="E5E7EB"/>
-          <w:bottom w:val="single" w:sz="2" w:space="0" w:color="E5E7EB"/>
-          <w:right w:val="single" w:sz="2" w:space="0" w:color="E5E7EB"/>
-        </w:pBdr>
-        <w:tabs>
-          <w:tab w:val="left" w:pos="916"/>
-          <w:tab w:val="left" w:pos="1832"/>
-          <w:tab w:val="left" w:pos="2748"/>
-          <w:tab w:val="left" w:pos="3664"/>
-          <w:tab w:val="left" w:pos="4580"/>
-          <w:tab w:val="left" w:pos="5496"/>
-          <w:tab w:val="left" w:pos="6412"/>
-          <w:tab w:val="left" w:pos="7328"/>
-          <w:tab w:val="left" w:pos="8244"/>
-          <w:tab w:val="left" w:pos="9160"/>
-          <w:tab w:val="left" w:pos="10076"/>
-          <w:tab w:val="left" w:pos="10992"/>
-          <w:tab w:val="left" w:pos="11908"/>
-          <w:tab w:val="left" w:pos="12824"/>
-          <w:tab w:val="left" w:pos="13740"/>
-          <w:tab w:val="left" w:pos="14656"/>
-        </w:tabs>
-        <w:spacing w:after="0" w:line="240" w:lineRule="auto"/>
-        <w:ind w:left="720"/>
-        <w:rPr>
-          <w:rFonts w:ascii="inherit" w:eastAsia="Times New Roman" w:hAnsi="inherit" w:cs="Courier New"/>
-          <w:color w:val="4D4D4C"/>
-          <w:kern w:val="0"/>
-          <w:sz w:val="18"/>
-          <w:szCs w:val="18"/>
-          <w:bdr w:val="single" w:sz="2" w:space="6" w:color="E5E7EB" w:frame="1"/>
-          <w14:ligatures w14:val="none"/>
-        </w:rPr>
-      </w:pPr>
-      <w:r>
-        <w:rPr>
-          <w:rFonts w:ascii="inherit" w:eastAsia="Times New Roman" w:hAnsi="inherit" w:cs="Courier New"/>
-          <w:color w:val="4D4D4C"/>
-          <w:kern w:val="0"/>
-          <w:sz w:val="18"/>
-          <w:szCs w:val="18"/>
-          <w:bdr w:val="single" w:sz="2" w:space="6" w:color="E5E7EB" w:frame="1"/>
-          <w14:ligatures w14:val="none"/>
-        </w:rPr>
-        <w:t>Matches: "John", "Doe", "30", "New", "York", "NY"</w:t>
-      </w:r>
-    </w:p>
-    <w:p>
-      <w:pPr>
-        <w:numPr>
-          <w:ilvl w:val="0"/>
-          <w:numId w:val="12"/>
-        </w:numPr>
-        <w:pBdr>
-          <w:top w:val="single" w:sz="2" w:space="0" w:color="E5E7EB"/>
-          <w:left w:val="single" w:sz="2" w:space="0" w:color="E5E7EB"/>
-          <w:bottom w:val="single" w:sz="2" w:space="0" w:color="E5E7EB"/>
-          <w:right w:val="single" w:sz="2" w:space="0" w:color="E5E7EB"/>
-        </w:pBdr>
-        <w:spacing w:before="120" w:after="120" w:line="240" w:lineRule="auto"/>
-        <w:rPr>
-          <w:rFonts w:ascii="Segoe UI" w:eastAsia="Times New Roman" w:hAnsi="Segoe UI" w:cs="Segoe UI"/>
-          <w:kern w:val="0"/>
-          <w:sz w:val="22"/>
-          <w:szCs w:val="22"/>
-          <w:bdr w:val="single" w:sz="2" w:space="0" w:color="E5E7EB" w:frame="1"/>
-          <w14:ligatures w14:val="none"/>
-        </w:rPr>
-      </w:pPr>
-      <w:r>
-        <w:rPr>
-          <w:rFonts w:ascii="Segoe UI" w:eastAsia="Times New Roman" w:hAnsi="Segoe UI" w:cs="Segoe UI"/>
-          <w:kern w:val="0"/>
-          <w:sz w:val="22"/>
-          <w:szCs w:val="22"/>
-          <w:bdr w:val="single" w:sz="2" w:space="0" w:color="E5E7EB" w:frame="1"/>
-          <w14:ligatures w14:val="none"/>
-        </w:rPr>
-        <w:t>Extracting words or identifiers:</w:t>
-      </w:r>
-    </w:p>
-    <w:p>
-      <w:pPr>
-        <w:pBdr>
-          <w:top w:val="single" w:sz="2" w:space="0" w:color="E5E7EB"/>
-          <w:left w:val="single" w:sz="2" w:space="0" w:color="E5E7EB"/>
-          <w:bottom w:val="single" w:sz="2" w:space="0" w:color="E5E7EB"/>
-          <w:right w:val="single" w:sz="2" w:space="0" w:color="E5E7EB"/>
-        </w:pBdr>
-        <w:tabs>
-          <w:tab w:val="left" w:pos="916"/>
-          <w:tab w:val="left" w:pos="1832"/>
-          <w:tab w:val="left" w:pos="2748"/>
-          <w:tab w:val="left" w:pos="3664"/>
-          <w:tab w:val="left" w:pos="4580"/>
-          <w:tab w:val="left" w:pos="5496"/>
-          <w:tab w:val="left" w:pos="6412"/>
-          <w:tab w:val="left" w:pos="7328"/>
-          <w:tab w:val="left" w:pos="8244"/>
-          <w:tab w:val="left" w:pos="9160"/>
-          <w:tab w:val="left" w:pos="10076"/>
-          <w:tab w:val="left" w:pos="10992"/>
-          <w:tab w:val="left" w:pos="11908"/>
-          <w:tab w:val="left" w:pos="12824"/>
-          <w:tab w:val="left" w:pos="13740"/>
-          <w:tab w:val="left" w:pos="14656"/>
-        </w:tabs>
-        <w:spacing w:after="0" w:line="240" w:lineRule="auto"/>
-        <w:ind w:left="720"/>
-        <w:rPr>
-          <w:rFonts w:ascii="Courier New" w:eastAsia="Times New Roman" w:hAnsi="Courier New" w:cs="Courier New"/>
-          <w:kern w:val="0"/>
-          <w:sz w:val="18"/>
-          <w:szCs w:val="18"/>
-          <w:bdr w:val="single" w:sz="2" w:space="0" w:color="E5E7EB" w:frame="1"/>
-          <w14:ligatures w14:val="none"/>
-        </w:rPr>
-      </w:pPr>
-      <w:r>
-        <w:rPr>
-          <w:rFonts w:ascii="Courier New" w:eastAsia="Times New Roman" w:hAnsi="Courier New" w:cs="Courier New"/>
-          <w:kern w:val="0"/>
-          <w:sz w:val="18"/>
-          <w:szCs w:val="18"/>
-          <w:bdr w:val="single" w:sz="2" w:space="0" w:color="E5E7EB" w:frame="1"/>
-          <w14:ligatures w14:val="none"/>
-        </w:rPr>
-        <w:t>text</w:t>
-      </w:r>
-    </w:p>
-    <w:p>
-      <w:pPr>
-        <w:pBdr>
-          <w:top w:val="single" w:sz="2" w:space="0" w:color="E5E7EB"/>
-          <w:left w:val="single" w:sz="2" w:space="0" w:color="E5E7EB"/>
-          <w:bottom w:val="single" w:sz="2" w:space="0" w:color="E5E7EB"/>
-          <w:right w:val="single" w:sz="2" w:space="0" w:color="E5E7EB"/>
-        </w:pBdr>
-        <w:tabs>
-          <w:tab w:val="left" w:pos="916"/>
-          <w:tab w:val="left" w:pos="1832"/>
-          <w:tab w:val="left" w:pos="2748"/>
-          <w:tab w:val="left" w:pos="3664"/>
-          <w:tab w:val="left" w:pos="4580"/>
-          <w:tab w:val="left" w:pos="5496"/>
-          <w:tab w:val="left" w:pos="6412"/>
-          <w:tab w:val="left" w:pos="7328"/>
-          <w:tab w:val="left" w:pos="8244"/>
-          <w:tab w:val="left" w:pos="9160"/>
-          <w:tab w:val="left" w:pos="10076"/>
-          <w:tab w:val="left" w:pos="10992"/>
-          <w:tab w:val="left" w:pos="11908"/>
-          <w:tab w:val="left" w:pos="12824"/>
-          <w:tab w:val="left" w:pos="13740"/>
-          <w:tab w:val="left" w:pos="14656"/>
-        </w:tabs>
-        <w:spacing w:after="0" w:line="240" w:lineRule="auto"/>
-        <w:ind w:left="720"/>
-        <w:rPr>
-          <w:rFonts w:ascii="inherit" w:eastAsia="Times New Roman" w:hAnsi="inherit" w:cs="Courier New"/>
-          <w:color w:val="4D4D4C"/>
-          <w:kern w:val="0"/>
-          <w:sz w:val="18"/>
-          <w:szCs w:val="18"/>
-          <w:bdr w:val="single" w:sz="2" w:space="0" w:color="E5E7EB" w:frame="1"/>
-          <w14:ligatures w14:val="none"/>
-        </w:rPr>
-      </w:pPr>
-      <w:r>
-        <w:rPr>
-          <w:rFonts w:ascii="inherit" w:eastAsia="Times New Roman" w:hAnsi="inherit" w:cs="Courier New"/>
-          <w:color w:val="4D4D4C"/>
-          <w:kern w:val="0"/>
-          <w:sz w:val="18"/>
-          <w:szCs w:val="18"/>
-          <w:bdr w:val="single" w:sz="2" w:space="0" w:color="E5E7EB" w:frame="1"/>
-          <w14:ligatures w14:val="none"/>
-        </w:rPr>
-        <w:t>Input: "variable1, variable2, variable3"</w:t>
-      </w:r>
-    </w:p>
-    <w:p>
-      <w:pPr>
-        <w:pBdr>
-          <w:top w:val="single" w:sz="2" w:space="0" w:color="E5E7EB"/>
-          <w:left w:val="single" w:sz="2" w:space="0" w:color="E5E7EB"/>
-          <w:bottom w:val="single" w:sz="2" w:space="0" w:color="E5E7EB"/>
-          <w:right w:val="single" w:sz="2" w:space="0" w:color="E5E7EB"/>
-        </w:pBdr>
-        <w:tabs>
-          <w:tab w:val="left" w:pos="916"/>
-          <w:tab w:val="left" w:pos="1832"/>
-          <w:tab w:val="left" w:pos="2748"/>
-          <w:tab w:val="left" w:pos="3664"/>
-          <w:tab w:val="left" w:pos="4580"/>
-          <w:tab w:val="left" w:pos="5496"/>
-          <w:tab w:val="left" w:pos="6412"/>
-          <w:tab w:val="left" w:pos="7328"/>
-          <w:tab w:val="left" w:pos="8244"/>
-          <w:tab w:val="left" w:pos="9160"/>
-          <w:tab w:val="left" w:pos="10076"/>
-          <w:tab w:val="left" w:pos="10992"/>
-          <w:tab w:val="left" w:pos="11908"/>
-          <w:tab w:val="left" w:pos="12824"/>
-          <w:tab w:val="left" w:pos="13740"/>
-          <w:tab w:val="left" w:pos="14656"/>
-        </w:tabs>
-        <w:spacing w:after="0" w:line="240" w:lineRule="auto"/>
-        <w:ind w:left="720"/>
-        <w:rPr>
-          <w:rFonts w:ascii="inherit" w:eastAsia="Times New Roman" w:hAnsi="inherit" w:cs="Courier New"/>
-          <w:color w:val="4D4D4C"/>
-          <w:kern w:val="0"/>
-          <w:sz w:val="18"/>
-          <w:szCs w:val="18"/>
-          <w:bdr w:val="single" w:sz="2" w:space="6" w:color="E5E7EB" w:frame="1"/>
-          <w14:ligatures w14:val="none"/>
-        </w:rPr>
-      </w:pPr>
-      <w:r>
-        <w:rPr>
-          <w:rFonts w:ascii="inherit" w:eastAsia="Times New Roman" w:hAnsi="inherit" w:cs="Courier New"/>
-          <w:color w:val="4D4D4C"/>
-          <w:kern w:val="0"/>
-          <w:sz w:val="18"/>
-          <w:szCs w:val="18"/>
-          <w:bdr w:val="single" w:sz="2" w:space="6" w:color="E5E7EB" w:frame="1"/>
-          <w14:ligatures w14:val="none"/>
-        </w:rPr>
-        <w:t>Matches: "variable1", "variable2", "variable3"</w:t>
-      </w:r>
-    </w:p>
-    <w:p>
-      <w:pPr>
-        <w:numPr>
-          <w:ilvl w:val="0"/>
-          <w:numId w:val="12"/>
-        </w:numPr>
-        <w:pBdr>
-          <w:top w:val="single" w:sz="2" w:space="0" w:color="E5E7EB"/>
-          <w:left w:val="single" w:sz="2" w:space="0" w:color="E5E7EB"/>
-          <w:bottom w:val="single" w:sz="2" w:space="0" w:color="E5E7EB"/>
-          <w:right w:val="single" w:sz="2" w:space="0" w:color="E5E7EB"/>
-        </w:pBdr>
-        <w:spacing w:before="120" w:after="120" w:line="240" w:lineRule="auto"/>
-        <w:rPr>
-          <w:rFonts w:ascii="Segoe UI" w:eastAsia="Times New Roman" w:hAnsi="Segoe UI" w:cs="Segoe UI"/>
-          <w:kern w:val="0"/>
-          <w:sz w:val="22"/>
-          <w:szCs w:val="22"/>
-          <w:bdr w:val="single" w:sz="2" w:space="0" w:color="E5E7EB" w:frame="1"/>
-          <w14:ligatures w14:val="none"/>
-        </w:rPr>
-      </w:pPr>
-      <w:r>
-        <w:rPr>
-          <w:rFonts w:ascii="Segoe UI" w:eastAsia="Times New Roman" w:hAnsi="Segoe UI" w:cs="Segoe UI"/>
-          <w:kern w:val="0"/>
-          <w:sz w:val="22"/>
-          <w:szCs w:val="22"/>
-          <w:bdr w:val="single" w:sz="2" w:space="0" w:color="E5E7EB" w:frame="1"/>
-          <w14:ligatures w14:val="none"/>
-        </w:rPr>
-        <w:lastRenderedPageBreak/>
-        <w:t>Cleaning data by removing commas and spaces:</w:t>
-      </w:r>
-    </w:p>
-    <w:p>
-      <w:pPr>
-        <w:pBdr>
-          <w:top w:val="single" w:sz="2" w:space="0" w:color="E5E7EB"/>
-          <w:left w:val="single" w:sz="2" w:space="0" w:color="E5E7EB"/>
-          <w:bottom w:val="single" w:sz="2" w:space="0" w:color="E5E7EB"/>
-          <w:right w:val="single" w:sz="2" w:space="0" w:color="E5E7EB"/>
-        </w:pBdr>
-        <w:tabs>
-          <w:tab w:val="left" w:pos="916"/>
-          <w:tab w:val="left" w:pos="1832"/>
-          <w:tab w:val="left" w:pos="2748"/>
-          <w:tab w:val="left" w:pos="3664"/>
-          <w:tab w:val="left" w:pos="4580"/>
-          <w:tab w:val="left" w:pos="5496"/>
-          <w:tab w:val="left" w:pos="6412"/>
-          <w:tab w:val="left" w:pos="7328"/>
-          <w:tab w:val="left" w:pos="8244"/>
-          <w:tab w:val="left" w:pos="9160"/>
-          <w:tab w:val="left" w:pos="10076"/>
-          <w:tab w:val="left" w:pos="10992"/>
-          <w:tab w:val="left" w:pos="11908"/>
-          <w:tab w:val="left" w:pos="12824"/>
-          <w:tab w:val="left" w:pos="13740"/>
-          <w:tab w:val="left" w:pos="14656"/>
-        </w:tabs>
-        <w:spacing w:after="0" w:line="240" w:lineRule="auto"/>
-        <w:ind w:left="720"/>
-        <w:rPr>
-          <w:rFonts w:ascii="Courier New" w:eastAsia="Times New Roman" w:hAnsi="Courier New" w:cs="Courier New"/>
-          <w:kern w:val="0"/>
-          <w:sz w:val="18"/>
-          <w:szCs w:val="18"/>
-          <w:bdr w:val="single" w:sz="2" w:space="0" w:color="E5E7EB" w:frame="1"/>
-          <w14:ligatures w14:val="none"/>
-        </w:rPr>
-      </w:pPr>
-      <w:r>
-        <w:rPr>
-          <w:rFonts w:ascii="Courier New" w:eastAsia="Times New Roman" w:hAnsi="Courier New" w:cs="Courier New"/>
-          <w:kern w:val="0"/>
-          <w:sz w:val="18"/>
-          <w:szCs w:val="18"/>
-          <w:bdr w:val="single" w:sz="2" w:space="0" w:color="E5E7EB" w:frame="1"/>
-          <w14:ligatures w14:val="none"/>
-        </w:rPr>
-        <w:t>text</w:t>
-      </w:r>
-    </w:p>
-    <w:p>
-      <w:pPr>
-        <w:pBdr>
-          <w:top w:val="single" w:sz="2" w:space="0" w:color="E5E7EB"/>
-          <w:left w:val="single" w:sz="2" w:space="0" w:color="E5E7EB"/>
-          <w:bottom w:val="single" w:sz="2" w:space="0" w:color="E5E7EB"/>
-          <w:right w:val="single" w:sz="2" w:space="0" w:color="E5E7EB"/>
-        </w:pBdr>
-        <w:tabs>
-          <w:tab w:val="left" w:pos="916"/>
-          <w:tab w:val="left" w:pos="1832"/>
-          <w:tab w:val="left" w:pos="2748"/>
-          <w:tab w:val="left" w:pos="3664"/>
-          <w:tab w:val="left" w:pos="4580"/>
-          <w:tab w:val="left" w:pos="5496"/>
-          <w:tab w:val="left" w:pos="6412"/>
-          <w:tab w:val="left" w:pos="7328"/>
-          <w:tab w:val="left" w:pos="8244"/>
-          <w:tab w:val="left" w:pos="9160"/>
-          <w:tab w:val="left" w:pos="10076"/>
-          <w:tab w:val="left" w:pos="10992"/>
-          <w:tab w:val="left" w:pos="11908"/>
-          <w:tab w:val="left" w:pos="12824"/>
-          <w:tab w:val="left" w:pos="13740"/>
-          <w:tab w:val="left" w:pos="14656"/>
-        </w:tabs>
-        <w:spacing w:after="0" w:line="240" w:lineRule="auto"/>
-        <w:ind w:left="720"/>
-        <w:rPr>
-          <w:rFonts w:ascii="inherit" w:eastAsia="Times New Roman" w:hAnsi="inherit" w:cs="Courier New"/>
-          <w:color w:val="4D4D4C"/>
-          <w:kern w:val="0"/>
-          <w:sz w:val="18"/>
-          <w:szCs w:val="18"/>
-          <w:bdr w:val="single" w:sz="2" w:space="0" w:color="E5E7EB" w:frame="1"/>
-          <w14:ligatures w14:val="none"/>
-        </w:rPr>
-      </w:pPr>
-      <w:r>
-        <w:rPr>
-          <w:rFonts w:ascii="inherit" w:eastAsia="Times New Roman" w:hAnsi="inherit" w:cs="Courier New"/>
-          <w:color w:val="4D4D4C"/>
-          <w:kern w:val="0"/>
-          <w:sz w:val="18"/>
-          <w:szCs w:val="18"/>
-          <w:bdr w:val="single" w:sz="2" w:space="0" w:color="E5E7EB" w:frame="1"/>
-          <w14:ligatures w14:val="none"/>
-        </w:rPr>
-        <w:t>Input: "Hello, world! How are you?"</w:t>
-      </w:r>
-    </w:p>
-    <w:p>
-      <w:pPr>
-        <w:pBdr>
-          <w:top w:val="single" w:sz="2" w:space="0" w:color="E5E7EB"/>
-          <w:left w:val="single" w:sz="2" w:space="0" w:color="E5E7EB"/>
-          <w:bottom w:val="single" w:sz="2" w:space="0" w:color="E5E7EB"/>
-          <w:right w:val="single" w:sz="2" w:space="0" w:color="E5E7EB"/>
-        </w:pBdr>
-        <w:tabs>
-          <w:tab w:val="left" w:pos="916"/>
-          <w:tab w:val="left" w:pos="1832"/>
-          <w:tab w:val="left" w:pos="2748"/>
-          <w:tab w:val="left" w:pos="3664"/>
-          <w:tab w:val="left" w:pos="4580"/>
-          <w:tab w:val="left" w:pos="5496"/>
-          <w:tab w:val="left" w:pos="6412"/>
-          <w:tab w:val="left" w:pos="7328"/>
-          <w:tab w:val="left" w:pos="8244"/>
-          <w:tab w:val="left" w:pos="9160"/>
-          <w:tab w:val="left" w:pos="10076"/>
-          <w:tab w:val="left" w:pos="10992"/>
-          <w:tab w:val="left" w:pos="11908"/>
-          <w:tab w:val="left" w:pos="12824"/>
-          <w:tab w:val="left" w:pos="13740"/>
-          <w:tab w:val="left" w:pos="14656"/>
-        </w:tabs>
-        <w:spacing w:after="0" w:line="240" w:lineRule="auto"/>
-        <w:ind w:left="720"/>
-        <w:rPr>
-          <w:rFonts w:ascii="Courier New" w:eastAsia="Times New Roman" w:hAnsi="Courier New" w:cs="Courier New"/>
-          <w:kern w:val="0"/>
-          <w:sz w:val="18"/>
-          <w:szCs w:val="18"/>
-          <w:bdr w:val="single" w:sz="2" w:space="0" w:color="E5E7EB" w:frame="1"/>
-          <w14:ligatures w14:val="none"/>
-        </w:rPr>
-      </w:pPr>
-      <w:r>
-        <w:rPr>
-          <w:rFonts w:ascii="inherit" w:eastAsia="Times New Roman" w:hAnsi="inherit" w:cs="Courier New"/>
-          <w:color w:val="4D4D4C"/>
-          <w:kern w:val="0"/>
-          <w:sz w:val="18"/>
-          <w:szCs w:val="18"/>
-          <w:bdr w:val="single" w:sz="2" w:space="6" w:color="E5E7EB" w:frame="1"/>
-          <w14:ligatures w14:val="none"/>
-        </w:rPr>
-        <w:t>Matches: "Hello", "world!", "How", "are", "you?</w:t>
-      </w:r>
-    </w:p>
-    <w:p>
-      <w:pPr>
-        <w:rPr>
-          <w:sz w:val="22"/>
-          <w:szCs w:val="22"/>
-        </w:rPr>
-      </w:pPr>
-    </w:p>
-    <w:p>
-      <w:pPr>
-        <w:rPr>
-          <w:rFonts w:ascii="Times New Roman" w:eastAsia="Times New Roman" w:hAnsi="Times New Roman" w:cs="Times New Roman"/>
-          <w:kern w:val="0"/>
-          <w:sz w:val="22"/>
-          <w:szCs w:val="22"/>
-          <w14:ligatures w14:val="none"/>
-        </w:rPr>
-      </w:pPr>
-      <w:r>
-        <w:rPr>
-          <w:sz w:val="22"/>
-          <w:szCs w:val="22"/>
-        </w:rPr>
-        <w:t xml:space="preserve">C. </w:t>
-      </w:r>
-      <w:r>
-        <w:rPr>
-          <w:rFonts w:ascii="Segoe UI" w:eastAsia="Times New Roman" w:hAnsi="Segoe UI" w:cs="Segoe UI"/>
-          <w:kern w:val="0"/>
-          <w:sz w:val="22"/>
-          <w:szCs w:val="22"/>
-          <w:bdr w:val="single" w:sz="2" w:space="0" w:color="E5E7EB" w:frame="1"/>
-          <w14:ligatures w14:val="none"/>
-        </w:rPr>
-        <w:t xml:space="preserve">The regex pattern </w:t>
-      </w:r>
-      <w:r>
-        <w:rPr>
-          <w:rFonts w:ascii="Segoe UI" w:eastAsia="Times New Roman" w:hAnsi="Segoe UI" w:cs="Segoe UI"/>
-          <w:color w:val="FF0000"/>
-          <w:kern w:val="0"/>
-          <w:sz w:val="22"/>
-          <w:szCs w:val="22"/>
-          <w:bdr w:val="single" w:sz="2" w:space="0" w:color="E5E7EB" w:frame="1"/>
-          <w14:ligatures w14:val="none"/>
-        </w:rPr>
-        <w:t>"[a-</w:t>
-      </w:r>
-      <w:proofErr w:type="gramStart"/>
-      <w:r>
-        <w:rPr>
-          <w:rFonts w:ascii="Segoe UI" w:eastAsia="Times New Roman" w:hAnsi="Segoe UI" w:cs="Segoe UI"/>
-          <w:color w:val="FF0000"/>
-          <w:kern w:val="0"/>
-          <w:sz w:val="22"/>
-          <w:szCs w:val="22"/>
-          <w:bdr w:val="single" w:sz="2" w:space="0" w:color="E5E7EB" w:frame="1"/>
-          <w14:ligatures w14:val="none"/>
-        </w:rPr>
-        <w:t>z(</w:t>
-      </w:r>
-      <w:proofErr w:type="gramEnd"/>
-      <w:r>
-        <w:rPr>
-          <w:rFonts w:ascii="Segoe UI" w:eastAsia="Times New Roman" w:hAnsi="Segoe UI" w:cs="Segoe UI"/>
-          <w:color w:val="FF0000"/>
-          <w:kern w:val="0"/>
-          <w:sz w:val="22"/>
-          <w:szCs w:val="22"/>
-          <w:bdr w:val="single" w:sz="2" w:space="0" w:color="E5E7EB" w:frame="1"/>
-          <w14:ligatures w14:val="none"/>
-        </w:rPr>
-        <w:t>)0-9]+</w:t>
-      </w:r>
-      <w:r>
-        <w:rPr>
-          <w:rFonts w:ascii="Segoe UI" w:eastAsia="Times New Roman" w:hAnsi="Segoe UI" w:cs="Segoe UI"/>
-          <w:kern w:val="0"/>
-          <w:sz w:val="22"/>
-          <w:szCs w:val="22"/>
-          <w:bdr w:val="single" w:sz="2" w:space="0" w:color="E5E7EB" w:frame="1"/>
-          <w14:ligatures w14:val="none"/>
-        </w:rPr>
-        <w:t>" matches one or more characters that are lowercase letters, digits, or parentheses. Let's break it down:</w:t>
-      </w:r>
-    </w:p>
-    <w:p>
-      <w:pPr>
-        <w:numPr>
-          <w:ilvl w:val="0"/>
-          <w:numId w:val="1"/>
-        </w:numPr>
-        <w:pBdr>
-          <w:top w:val="single" w:sz="2" w:space="0" w:color="E5E7EB"/>
-          <w:left w:val="single" w:sz="2" w:space="0" w:color="E5E7EB"/>
-          <w:bottom w:val="single" w:sz="2" w:space="0" w:color="E5E7EB"/>
-          <w:right w:val="single" w:sz="2" w:space="0" w:color="E5E7EB"/>
-        </w:pBdr>
-        <w:spacing w:before="120" w:after="120" w:line="240" w:lineRule="auto"/>
-        <w:rPr>
-          <w:rFonts w:ascii="Segoe UI" w:eastAsia="Times New Roman" w:hAnsi="Segoe UI" w:cs="Segoe UI"/>
-          <w:kern w:val="0"/>
-          <w:sz w:val="22"/>
-          <w:szCs w:val="22"/>
-          <w14:ligatures w14:val="none"/>
-        </w:rPr>
-      </w:pPr>
-      <w:r>
-        <w:rPr>
-          <w:rFonts w:ascii="Segoe UI" w:eastAsia="Times New Roman" w:hAnsi="Segoe UI" w:cs="Segoe UI"/>
-          <w:kern w:val="0"/>
-          <w:sz w:val="22"/>
-          <w:szCs w:val="22"/>
-          <w:bdr w:val="single" w:sz="2" w:space="0" w:color="E5E7EB" w:frame="1"/>
-          <w14:ligatures w14:val="none"/>
-        </w:rPr>
-        <w:t>"[a-</w:t>
-      </w:r>
-      <w:proofErr w:type="gramStart"/>
-      <w:r>
-        <w:rPr>
-          <w:rFonts w:ascii="Segoe UI" w:eastAsia="Times New Roman" w:hAnsi="Segoe UI" w:cs="Segoe UI"/>
-          <w:kern w:val="0"/>
-          <w:sz w:val="22"/>
-          <w:szCs w:val="22"/>
-          <w:bdr w:val="single" w:sz="2" w:space="0" w:color="E5E7EB" w:frame="1"/>
-          <w14:ligatures w14:val="none"/>
-        </w:rPr>
-        <w:t>z(</w:t>
-      </w:r>
-      <w:proofErr w:type="gramEnd"/>
-      <w:r>
-        <w:rPr>
-          <w:rFonts w:ascii="Segoe UI" w:eastAsia="Times New Roman" w:hAnsi="Segoe UI" w:cs="Segoe UI"/>
-          <w:kern w:val="0"/>
-          <w:sz w:val="22"/>
-          <w:szCs w:val="22"/>
-          <w:bdr w:val="single" w:sz="2" w:space="0" w:color="E5E7EB" w:frame="1"/>
-          <w14:ligatures w14:val="none"/>
-        </w:rPr>
-        <w:t>)0-9]+" is the full regex pattern</w:t>
-      </w:r>
-    </w:p>
-    <w:p>
-      <w:pPr>
-        <w:numPr>
-          <w:ilvl w:val="0"/>
-          <w:numId w:val="1"/>
-        </w:numPr>
-        <w:pBdr>
-          <w:top w:val="single" w:sz="2" w:space="0" w:color="E5E7EB"/>
-          <w:left w:val="single" w:sz="2" w:space="0" w:color="E5E7EB"/>
-          <w:bottom w:val="single" w:sz="2" w:space="0" w:color="E5E7EB"/>
-          <w:right w:val="single" w:sz="2" w:space="0" w:color="E5E7EB"/>
-        </w:pBdr>
-        <w:spacing w:before="120" w:after="120" w:line="240" w:lineRule="auto"/>
-        <w:rPr>
-          <w:rFonts w:ascii="Segoe UI" w:eastAsia="Times New Roman" w:hAnsi="Segoe UI" w:cs="Segoe UI"/>
-          <w:kern w:val="0"/>
-          <w:sz w:val="22"/>
-          <w:szCs w:val="22"/>
-          <w14:ligatures w14:val="none"/>
-        </w:rPr>
-      </w:pPr>
-      <w:r>
-        <w:rPr>
-          <w:rFonts w:ascii="Segoe UI" w:eastAsia="Times New Roman" w:hAnsi="Segoe UI" w:cs="Segoe UI"/>
-          <w:kern w:val="0"/>
-          <w:sz w:val="22"/>
-          <w:szCs w:val="22"/>
-          <w:bdr w:val="single" w:sz="2" w:space="0" w:color="E5E7EB" w:frame="1"/>
-          <w14:ligatures w14:val="none"/>
-        </w:rPr>
-        <w:t>The square brackets [] define a character set, matching any single character inside</w:t>
-      </w:r>
-    </w:p>
-    <w:p>
-      <w:pPr>
-        <w:numPr>
-          <w:ilvl w:val="0"/>
-          <w:numId w:val="1"/>
-        </w:numPr>
-        <w:pBdr>
-          <w:top w:val="single" w:sz="2" w:space="0" w:color="E5E7EB"/>
-          <w:left w:val="single" w:sz="2" w:space="0" w:color="E5E7EB"/>
-          <w:bottom w:val="single" w:sz="2" w:space="0" w:color="E5E7EB"/>
-          <w:right w:val="single" w:sz="2" w:space="0" w:color="E5E7EB"/>
-        </w:pBdr>
-        <w:spacing w:before="120" w:after="120" w:line="240" w:lineRule="auto"/>
-        <w:rPr>
-          <w:rFonts w:ascii="Segoe UI" w:eastAsia="Times New Roman" w:hAnsi="Segoe UI" w:cs="Segoe UI"/>
-          <w:kern w:val="0"/>
-          <w:sz w:val="22"/>
-          <w:szCs w:val="22"/>
-          <w14:ligatures w14:val="none"/>
-        </w:rPr>
-      </w:pPr>
-      <w:r>
-        <w:rPr>
-          <w:rFonts w:ascii="Segoe UI" w:eastAsia="Times New Roman" w:hAnsi="Segoe UI" w:cs="Segoe UI"/>
-          <w:kern w:val="0"/>
-          <w:sz w:val="22"/>
-          <w:szCs w:val="22"/>
-          <w:bdr w:val="single" w:sz="2" w:space="0" w:color="E5E7EB" w:frame="1"/>
-          <w14:ligatures w14:val="none"/>
-        </w:rPr>
-        <w:t>a-z matches any lowercase letter from a to z</w:t>
-      </w:r>
-    </w:p>
-    <w:p>
-      <w:pPr>
-        <w:numPr>
-          <w:ilvl w:val="0"/>
-          <w:numId w:val="1"/>
-        </w:numPr>
-        <w:pBdr>
-          <w:top w:val="single" w:sz="2" w:space="0" w:color="E5E7EB"/>
-          <w:left w:val="single" w:sz="2" w:space="0" w:color="E5E7EB"/>
-          <w:bottom w:val="single" w:sz="2" w:space="0" w:color="E5E7EB"/>
-          <w:right w:val="single" w:sz="2" w:space="0" w:color="E5E7EB"/>
-        </w:pBdr>
-        <w:spacing w:before="120" w:after="120" w:line="240" w:lineRule="auto"/>
-        <w:rPr>
-          <w:rFonts w:ascii="Segoe UI" w:eastAsia="Times New Roman" w:hAnsi="Segoe UI" w:cs="Segoe UI"/>
-          <w:kern w:val="0"/>
-          <w:sz w:val="22"/>
-          <w:szCs w:val="22"/>
-          <w14:ligatures w14:val="none"/>
-        </w:rPr>
-      </w:pPr>
-      <w:r>
-        <w:rPr>
-          <w:rFonts w:ascii="Segoe UI" w:eastAsia="Times New Roman" w:hAnsi="Segoe UI" w:cs="Segoe UI"/>
-          <w:kern w:val="0"/>
-          <w:sz w:val="22"/>
-          <w:szCs w:val="22"/>
-          <w:bdr w:val="single" w:sz="2" w:space="0" w:color="E5E7EB" w:frame="1"/>
-          <w14:ligatures w14:val="none"/>
-        </w:rPr>
-        <w:t>() matches literal parentheses characters</w:t>
-      </w:r>
-    </w:p>
-    <w:p>
-      <w:pPr>
-        <w:numPr>
-          <w:ilvl w:val="0"/>
-          <w:numId w:val="1"/>
-        </w:numPr>
-        <w:pBdr>
-          <w:top w:val="single" w:sz="2" w:space="0" w:color="E5E7EB"/>
-          <w:left w:val="single" w:sz="2" w:space="0" w:color="E5E7EB"/>
-          <w:bottom w:val="single" w:sz="2" w:space="0" w:color="E5E7EB"/>
-          <w:right w:val="single" w:sz="2" w:space="0" w:color="E5E7EB"/>
-        </w:pBdr>
-        <w:spacing w:before="120" w:after="120" w:line="240" w:lineRule="auto"/>
-        <w:rPr>
-          <w:rFonts w:ascii="Segoe UI" w:eastAsia="Times New Roman" w:hAnsi="Segoe UI" w:cs="Segoe UI"/>
-          <w:kern w:val="0"/>
-          <w:sz w:val="22"/>
-          <w:szCs w:val="22"/>
-          <w14:ligatures w14:val="none"/>
-        </w:rPr>
-      </w:pPr>
-      <w:r>
-        <w:rPr>
-          <w:rFonts w:ascii="Segoe UI" w:eastAsia="Times New Roman" w:hAnsi="Segoe UI" w:cs="Segoe UI"/>
-          <w:kern w:val="0"/>
-          <w:sz w:val="22"/>
-          <w:szCs w:val="22"/>
-          <w:bdr w:val="single" w:sz="2" w:space="0" w:color="E5E7EB" w:frame="1"/>
-          <w14:ligatures w14:val="none"/>
-        </w:rPr>
-        <w:t>0-9 matches any digit from 0 to 9</w:t>
-      </w:r>
-    </w:p>
-    <w:p>
-      <w:pPr>
-        <w:numPr>
-          <w:ilvl w:val="0"/>
-          <w:numId w:val="1"/>
-        </w:numPr>
-        <w:pBdr>
-          <w:top w:val="single" w:sz="2" w:space="0" w:color="E5E7EB"/>
-          <w:left w:val="single" w:sz="2" w:space="0" w:color="E5E7EB"/>
-          <w:bottom w:val="single" w:sz="2" w:space="0" w:color="E5E7EB"/>
-          <w:right w:val="single" w:sz="2" w:space="0" w:color="E5E7EB"/>
-        </w:pBdr>
-        <w:spacing w:before="120" w:after="120" w:line="240" w:lineRule="auto"/>
-        <w:rPr>
-          <w:rFonts w:ascii="Segoe UI" w:eastAsia="Times New Roman" w:hAnsi="Segoe UI" w:cs="Segoe UI"/>
-          <w:kern w:val="0"/>
-          <w:sz w:val="22"/>
-          <w:szCs w:val="22"/>
-          <w14:ligatures w14:val="none"/>
-        </w:rPr>
-      </w:pPr>
-      <w:r>
-        <w:rPr>
-          <w:rFonts w:ascii="Segoe UI" w:eastAsia="Times New Roman" w:hAnsi="Segoe UI" w:cs="Segoe UI"/>
-          <w:kern w:val="0"/>
-          <w:sz w:val="22"/>
-          <w:szCs w:val="22"/>
-          <w:bdr w:val="single" w:sz="2" w:space="0" w:color="E5E7EB" w:frame="1"/>
-          <w14:ligatures w14:val="none"/>
-        </w:rPr>
-        <w:t xml:space="preserve">The + quantifier means "one or more" of the preceding character </w:t>
-      </w:r>
-      <w:proofErr w:type="gramStart"/>
-      <w:r>
-        <w:rPr>
-          <w:rFonts w:ascii="Segoe UI" w:eastAsia="Times New Roman" w:hAnsi="Segoe UI" w:cs="Segoe UI"/>
-          <w:kern w:val="0"/>
-          <w:sz w:val="22"/>
-          <w:szCs w:val="22"/>
-          <w:bdr w:val="single" w:sz="2" w:space="0" w:color="E5E7EB" w:frame="1"/>
-          <w14:ligatures w14:val="none"/>
-        </w:rPr>
-        <w:t>set</w:t>
-      </w:r>
-      <w:proofErr w:type="gramEnd"/>
-    </w:p>
-    <w:p/>
-    <w:p>
-      <w:pPr>
-        <w:rPr>
-          <w:sz w:val="22"/>
-          <w:szCs w:val="22"/>
-        </w:rPr>
-      </w:pPr>
-      <w:r>
-        <w:rPr>
-          <w:sz w:val="22"/>
-          <w:szCs w:val="22"/>
-        </w:rPr>
-        <w:t>The regex pattern</w:t>
-      </w:r>
-      <w:r>
-        <w:rPr>
-          <w:color w:val="FF0000"/>
-          <w:sz w:val="22"/>
-          <w:szCs w:val="22"/>
-        </w:rPr>
-        <w:t xml:space="preserve"> [^</w:t>
-      </w:r>
-      <w:proofErr w:type="gramStart"/>
-      <w:r>
-        <w:rPr>
-          <w:color w:val="FF0000"/>
-          <w:sz w:val="22"/>
-          <w:szCs w:val="22"/>
-        </w:rPr>
-        <w:t>,]+</w:t>
-      </w:r>
-      <w:proofErr w:type="gramEnd"/>
-      <w:r>
-        <w:rPr>
-          <w:color w:val="FF0000"/>
-          <w:sz w:val="22"/>
-          <w:szCs w:val="22"/>
-        </w:rPr>
-        <w:t xml:space="preserve"> </w:t>
-      </w:r>
-      <w:r>
-        <w:rPr>
-          <w:sz w:val="22"/>
-          <w:szCs w:val="22"/>
-        </w:rPr>
-        <w:t>matches one or more characters that are not commas. Let's break down this pattern:</w:t>
-      </w:r>
-    </w:p>
-    <w:p>
-      <w:pPr>
-        <w:rPr>
-          <w:sz w:val="22"/>
-          <w:szCs w:val="22"/>
-        </w:rPr>
-      </w:pPr>
-      <w:r>
-        <w:rPr>
-          <w:sz w:val="22"/>
-          <w:szCs w:val="22"/>
-        </w:rPr>
-        <w:t>- [^,] defines a negated character set</w:t>
-      </w:r>
-    </w:p>
-    <w:p>
-      <w:pPr>
-        <w:rPr>
-          <w:sz w:val="22"/>
-          <w:szCs w:val="22"/>
-        </w:rPr>
-      </w:pPr>
-      <w:r>
-        <w:rPr>
-          <w:sz w:val="22"/>
-          <w:szCs w:val="22"/>
-        </w:rPr>
-        <w:t>- ^ inside the square brackets means "not"</w:t>
-      </w:r>
-    </w:p>
-    <w:p>
-      <w:pPr>
-        <w:rPr>
-          <w:sz w:val="22"/>
-          <w:szCs w:val="22"/>
-        </w:rPr>
-      </w:pPr>
-      <w:proofErr w:type="gramStart"/>
-      <w:r>
-        <w:rPr>
-          <w:sz w:val="22"/>
-          <w:szCs w:val="22"/>
-        </w:rPr>
-        <w:t>- ,</w:t>
-      </w:r>
-      <w:proofErr w:type="gramEnd"/>
-      <w:r>
-        <w:rPr>
-          <w:sz w:val="22"/>
-          <w:szCs w:val="22"/>
-        </w:rPr>
-        <w:t xml:space="preserve"> is the character being negated</w:t>
-      </w:r>
-    </w:p>
-    <w:p>
-      <w:pPr>
-        <w:rPr>
-          <w:sz w:val="22"/>
-          <w:szCs w:val="22"/>
-        </w:rPr>
-      </w:pPr>
-      <w:r>
-        <w:rPr>
-          <w:sz w:val="22"/>
-          <w:szCs w:val="22"/>
-        </w:rPr>
-        <w:t>- + is a quantifier meaning "one or more"</w:t>
-      </w:r>
-    </w:p>
-    <w:p>
-      <w:pPr>
-        <w:rPr>
-          <w:sz w:val="22"/>
-          <w:szCs w:val="22"/>
-        </w:rPr>
-      </w:pPr>
-      <w:r>
-        <w:rPr>
-          <w:sz w:val="22"/>
-          <w:szCs w:val="22"/>
-        </w:rPr>
-        <w:t xml:space="preserve">## Matching </w:t>
-      </w:r>
-      <w:proofErr w:type="spellStart"/>
-      <w:r>
-        <w:rPr>
-          <w:sz w:val="22"/>
-          <w:szCs w:val="22"/>
-        </w:rPr>
-        <w:t>Behavior</w:t>
-      </w:r>
-      <w:proofErr w:type="spellEnd"/>
-    </w:p>
-    <w:p>
-      <w:pPr>
-        <w:rPr>
-          <w:sz w:val="22"/>
-          <w:szCs w:val="22"/>
-        </w:rPr>
-      </w:pPr>
-      <w:r>
-        <w:rPr>
-          <w:sz w:val="22"/>
-          <w:szCs w:val="22"/>
-        </w:rPr>
-        <w:t>This pattern will match:</w:t>
-      </w:r>
-    </w:p>
-    <w:p>
-      <w:pPr>
-        <w:rPr>
-          <w:sz w:val="22"/>
-          <w:szCs w:val="22"/>
-        </w:rPr>
-      </w:pPr>
-      <w:r>
-        <w:rPr>
-          <w:sz w:val="22"/>
-          <w:szCs w:val="22"/>
-        </w:rPr>
-        <w:t>- Any sequence of characters that does not contain a comma</w:t>
-      </w:r>
-    </w:p>
-    <w:p>
-      <w:pPr>
-        <w:rPr>
-          <w:sz w:val="22"/>
-          <w:szCs w:val="22"/>
-        </w:rPr>
-      </w:pPr>
-      <w:r>
-        <w:rPr>
-          <w:sz w:val="22"/>
-          <w:szCs w:val="22"/>
-        </w:rPr>
-        <w:t>- The match will be as long as possible (greedy matching)</w:t>
-      </w:r>
-    </w:p>
-    <w:p>
-      <w:pPr>
-        <w:rPr>
-          <w:sz w:val="22"/>
-          <w:szCs w:val="22"/>
-        </w:rPr>
-      </w:pPr>
-      <w:r>
-        <w:rPr>
-          <w:sz w:val="22"/>
-          <w:szCs w:val="22"/>
-        </w:rPr>
-        <w:t>- Multiple matches can occur in a string if separated by commas</w:t>
-      </w:r>
-    </w:p>
-    <w:p>
-      <w:pPr>
-        <w:rPr>
-          <w:sz w:val="22"/>
-          <w:szCs w:val="22"/>
-        </w:rPr>
-      </w:pPr>
-      <w:r>
-        <w:rPr>
-          <w:sz w:val="22"/>
-          <w:szCs w:val="22"/>
-        </w:rPr>
-        <w:t>## Examples</w:t>
-      </w:r>
-    </w:p>
-    <w:p>
-      <w:pPr>
-        <w:rPr>
-          <w:sz w:val="22"/>
-          <w:szCs w:val="22"/>
-        </w:rPr>
-      </w:pPr>
-      <w:r>
-        <w:rPr>
-          <w:sz w:val="22"/>
-          <w:szCs w:val="22"/>
-        </w:rPr>
-        <w:t>**</w:t>
-      </w:r>
-      <w:proofErr w:type="gramStart"/>
-      <w:r>
-        <w:rPr>
-          <w:sz w:val="22"/>
-          <w:szCs w:val="22"/>
-        </w:rPr>
-        <w:t>Matches:*</w:t>
-      </w:r>
-      <w:proofErr w:type="gramEnd"/>
-      <w:r>
-        <w:rPr>
-          <w:sz w:val="22"/>
-          <w:szCs w:val="22"/>
-        </w:rPr>
-        <w:t>*</w:t>
-      </w:r>
-    </w:p>
-    <w:p>
-      <w:pPr>
-        <w:rPr>
-          <w:sz w:val="22"/>
-          <w:szCs w:val="22"/>
-        </w:rPr>
-      </w:pPr>
-      <w:r>
-        <w:rPr>
-          <w:sz w:val="22"/>
-          <w:szCs w:val="22"/>
-        </w:rPr>
-        <w:t>- "Hello world"</w:t>
-      </w:r>
-    </w:p>
-    <w:p>
-      <w:pPr>
-        <w:rPr>
-          <w:sz w:val="22"/>
-          <w:szCs w:val="22"/>
-        </w:rPr>
-      </w:pPr>
-      <w:r>
-        <w:rPr>
-          <w:sz w:val="22"/>
-          <w:szCs w:val="22"/>
-        </w:rPr>
-        <w:t>- "123"</w:t>
-      </w:r>
-    </w:p>
-    <w:p>
-      <w:pPr>
-        <w:rPr>
-          <w:sz w:val="22"/>
-          <w:szCs w:val="22"/>
-        </w:rPr>
-      </w:pPr>
-      <w:r>
-        <w:rPr>
-          <w:sz w:val="22"/>
-          <w:szCs w:val="22"/>
-        </w:rPr>
-        <w:t>- "a b c"</w:t>
-      </w:r>
-    </w:p>
-    <w:p>
-      <w:pPr>
-        <w:rPr>
-          <w:sz w:val="22"/>
-          <w:szCs w:val="22"/>
-        </w:rPr>
-      </w:pPr>
-      <w:r>
-        <w:rPr>
-          <w:sz w:val="22"/>
-          <w:szCs w:val="22"/>
-        </w:rPr>
-        <w:t>- "!@#$%^&amp;*()_+"</w:t>
-      </w:r>
-    </w:p>
-    <w:p>
-      <w:pPr>
-        <w:rPr>
-          <w:sz w:val="22"/>
-          <w:szCs w:val="22"/>
-        </w:rPr>
-      </w:pPr>
-      <w:r>
-        <w:rPr>
-          <w:sz w:val="22"/>
-          <w:szCs w:val="22"/>
-        </w:rPr>
-        <w:t xml:space="preserve">**Partial Matches </w:t>
-      </w:r>
-      <w:proofErr w:type="gramStart"/>
-      <w:r>
-        <w:rPr>
-          <w:sz w:val="22"/>
-          <w:szCs w:val="22"/>
-        </w:rPr>
-        <w:t>in:*</w:t>
-      </w:r>
-      <w:proofErr w:type="gramEnd"/>
-      <w:r>
-        <w:rPr>
-          <w:sz w:val="22"/>
-          <w:szCs w:val="22"/>
-        </w:rPr>
-        <w:t>*</w:t>
-      </w:r>
-    </w:p>
-    <w:p>
-      <w:pPr>
-        <w:rPr>
-          <w:sz w:val="22"/>
-          <w:szCs w:val="22"/>
-        </w:rPr>
-      </w:pPr>
-      <w:r>
-        <w:rPr>
-          <w:sz w:val="22"/>
-          <w:szCs w:val="22"/>
-        </w:rPr>
-        <w:lastRenderedPageBreak/>
-        <w:t>- "</w:t>
-      </w:r>
-      <w:proofErr w:type="spellStart"/>
-      <w:proofErr w:type="gramStart"/>
-      <w:r>
-        <w:rPr>
-          <w:sz w:val="22"/>
-          <w:szCs w:val="22"/>
-        </w:rPr>
-        <w:t>abc,def</w:t>
-      </w:r>
-      <w:proofErr w:type="spellEnd"/>
-      <w:proofErr w:type="gramEnd"/>
-      <w:r>
-        <w:rPr>
-          <w:sz w:val="22"/>
-          <w:szCs w:val="22"/>
-        </w:rPr>
-        <w:t>" (matches "</w:t>
-      </w:r>
-      <w:proofErr w:type="spellStart"/>
-      <w:r>
-        <w:rPr>
-          <w:sz w:val="22"/>
-          <w:szCs w:val="22"/>
-        </w:rPr>
-        <w:t>abc</w:t>
-      </w:r>
-      <w:proofErr w:type="spellEnd"/>
-      <w:r>
-        <w:rPr>
-          <w:sz w:val="22"/>
-          <w:szCs w:val="22"/>
-        </w:rPr>
-        <w:t>" and "def" separately)</w:t>
-      </w:r>
-    </w:p>
-    <w:p>
-      <w:pPr>
-        <w:rPr>
-          <w:sz w:val="22"/>
-          <w:szCs w:val="22"/>
-        </w:rPr>
-      </w:pPr>
-      <w:r>
-        <w:rPr>
-          <w:sz w:val="22"/>
-          <w:szCs w:val="22"/>
-        </w:rPr>
-        <w:t>- "1,2,3,4" (matches "1", "2", "3", and "4" separately)</w:t>
-      </w:r>
-    </w:p>
-    <w:p>
-      <w:pPr>
-        <w:rPr>
-          <w:sz w:val="22"/>
-          <w:szCs w:val="22"/>
-        </w:rPr>
-      </w:pPr>
-      <w:r>
-        <w:rPr>
-          <w:sz w:val="22"/>
-          <w:szCs w:val="22"/>
-        </w:rPr>
-        <w:t>**Non-</w:t>
-      </w:r>
-      <w:proofErr w:type="gramStart"/>
-      <w:r>
-        <w:rPr>
-          <w:sz w:val="22"/>
-          <w:szCs w:val="22"/>
-        </w:rPr>
-        <w:t>Matches:*</w:t>
-      </w:r>
-      <w:proofErr w:type="gramEnd"/>
-      <w:r>
-        <w:rPr>
-          <w:sz w:val="22"/>
-          <w:szCs w:val="22"/>
-        </w:rPr>
-        <w:t>*</w:t>
-      </w:r>
-    </w:p>
-    <w:p>
-      <w:pPr>
-        <w:rPr>
-          <w:sz w:val="22"/>
-          <w:szCs w:val="22"/>
-        </w:rPr>
-      </w:pPr>
-      <w:r>
-        <w:rPr>
-          <w:sz w:val="22"/>
-          <w:szCs w:val="22"/>
-        </w:rPr>
-        <w:t>- "" (empty string, doesn't satisfy the "one or more" requirement)</w:t>
-      </w:r>
-    </w:p>
-    <w:p>
-      <w:pPr>
-        <w:rPr>
-          <w:sz w:val="22"/>
-          <w:szCs w:val="22"/>
-        </w:rPr>
-      </w:pPr>
-      <w:r>
-        <w:rPr>
-          <w:sz w:val="22"/>
-          <w:szCs w:val="22"/>
-        </w:rPr>
-        <w:t>- "," (single comma)</w:t>
-      </w:r>
-    </w:p>
-    <w:p>
-      <w:pPr>
-        <w:rPr>
-          <w:sz w:val="22"/>
-          <w:szCs w:val="22"/>
-        </w:rPr>
-      </w:pPr>
-      <w:r>
-        <w:rPr>
-          <w:sz w:val="22"/>
-          <w:szCs w:val="22"/>
-        </w:rPr>
-        <w:t>## Usage Tips</w:t>
-      </w:r>
-    </w:p>
-    <w:p>
-      <w:pPr>
-        <w:rPr>
-          <w:sz w:val="22"/>
-          <w:szCs w:val="22"/>
-        </w:rPr>
-      </w:pPr>
-    </w:p>
-    <w:p>
-      <w:pPr>
-        <w:rPr>
-          <w:sz w:val="22"/>
-          <w:szCs w:val="22"/>
-        </w:rPr>
-      </w:pPr>
-      <w:r>
-        <w:rPr>
-          <w:sz w:val="22"/>
-          <w:szCs w:val="22"/>
-        </w:rPr>
-        <w:t>- This pattern is often used to parse comma-separated values (CSV) data</w:t>
-      </w:r>
-    </w:p>
-    <w:p>
-      <w:pPr>
-        <w:rPr>
-          <w:sz w:val="22"/>
-          <w:szCs w:val="22"/>
-        </w:rPr>
-      </w:pPr>
-      <w:r>
-        <w:rPr>
-          <w:sz w:val="22"/>
-          <w:szCs w:val="22"/>
-        </w:rPr>
-        <w:t>- It can extract individual fields from a comma-delimited string</w:t>
-      </w:r>
-    </w:p>
-    <w:p>
-      <w:pPr>
-        <w:rPr>
-          <w:sz w:val="22"/>
-          <w:szCs w:val="22"/>
-        </w:rPr>
-      </w:pPr>
-      <w:r>
-        <w:rPr>
-          <w:sz w:val="22"/>
-          <w:szCs w:val="22"/>
-        </w:rPr>
-        <w:t xml:space="preserve">- To match the entire string without commas, use anchors: </w:t>
-      </w:r>
-      <w:proofErr w:type="gramStart"/>
-      <w:r>
-        <w:rPr>
-          <w:color w:val="FF0000"/>
-          <w:sz w:val="22"/>
-          <w:szCs w:val="22"/>
-        </w:rPr>
-        <w:t>^[</w:t>
-      </w:r>
-      <w:proofErr w:type="gramEnd"/>
-      <w:r>
-        <w:rPr>
-          <w:color w:val="FF0000"/>
-          <w:sz w:val="22"/>
-          <w:szCs w:val="22"/>
-        </w:rPr>
-        <w:t>^,]+$</w:t>
-      </w:r>
-    </w:p>
-    <w:p>
-      <w:pPr>
-        <w:rPr>
-          <w:sz w:val="22"/>
-          <w:szCs w:val="22"/>
-        </w:rPr>
-      </w:pPr>
-      <w:r>
-        <w:rPr>
-          <w:sz w:val="22"/>
-          <w:szCs w:val="22"/>
-        </w:rPr>
-        <w:t xml:space="preserve">- For case-insensitive matching, add the </w:t>
-      </w:r>
-      <w:proofErr w:type="spellStart"/>
-      <w:r>
-        <w:rPr>
-          <w:sz w:val="22"/>
-          <w:szCs w:val="22"/>
-        </w:rPr>
-        <w:t>i</w:t>
-      </w:r>
-      <w:proofErr w:type="spellEnd"/>
-      <w:r>
-        <w:rPr>
-          <w:sz w:val="22"/>
-          <w:szCs w:val="22"/>
-        </w:rPr>
-        <w:t xml:space="preserve"> flag (if supported by your regex engine)</w:t>
-      </w:r>
-    </w:p>
-    <w:p>
-      <w:pPr>
-        <w:rPr>
-          <w:sz w:val="22"/>
-          <w:szCs w:val="22"/>
-        </w:rPr>
-      </w:pPr>
-      <w:r>
-        <w:rPr>
-          <w:sz w:val="22"/>
-          <w:szCs w:val="22"/>
-        </w:rPr>
-        <w:t>## Practical Applications</w:t>
-      </w:r>
-    </w:p>
-    <w:p>
-      <w:pPr>
-        <w:rPr>
-          <w:sz w:val="22"/>
-          <w:szCs w:val="22"/>
-        </w:rPr>
-      </w:pPr>
-      <w:r>
-        <w:rPr>
-          <w:sz w:val="22"/>
-          <w:szCs w:val="22"/>
-        </w:rPr>
-        <w:t>1. Parsing CSV data:</w:t>
-      </w:r>
-    </w:p>
-    <w:p>
-      <w:pPr>
-        <w:rPr>
-          <w:sz w:val="22"/>
-          <w:szCs w:val="22"/>
-        </w:rPr>
-      </w:pPr>
-      <w:r>
-        <w:rPr>
-          <w:sz w:val="22"/>
-          <w:szCs w:val="22"/>
-        </w:rPr>
-        <w:t xml:space="preserve">   Input: "</w:t>
-      </w:r>
-      <w:proofErr w:type="gramStart"/>
-      <w:r>
-        <w:rPr>
-          <w:sz w:val="22"/>
-          <w:szCs w:val="22"/>
-        </w:rPr>
-        <w:t>John,Doe</w:t>
-      </w:r>
-      <w:proofErr w:type="gramEnd"/>
-      <w:r>
-        <w:rPr>
-          <w:sz w:val="22"/>
-          <w:szCs w:val="22"/>
-        </w:rPr>
-        <w:t>,30,New York"</w:t>
-      </w:r>
-    </w:p>
-    <w:p>
-      <w:pPr>
-        <w:rPr>
-          <w:sz w:val="22"/>
-          <w:szCs w:val="22"/>
-        </w:rPr>
-      </w:pPr>
-      <w:r>
-        <w:rPr>
-          <w:sz w:val="22"/>
-          <w:szCs w:val="22"/>
-        </w:rPr>
-        <w:t xml:space="preserve">   Matches: "John", "Doe", "30", "New York"</w:t>
-      </w:r>
-    </w:p>
-    <w:p>
-      <w:pPr>
-        <w:rPr>
-          <w:sz w:val="22"/>
-          <w:szCs w:val="22"/>
-        </w:rPr>
-      </w:pPr>
-      <w:r>
-        <w:rPr>
-          <w:sz w:val="22"/>
-          <w:szCs w:val="22"/>
-        </w:rPr>
-        <w:t>2. Extracting non-comma content:</w:t>
-      </w:r>
-    </w:p>
-    <w:p>
-      <w:pPr>
-        <w:rPr>
-          <w:sz w:val="22"/>
-          <w:szCs w:val="22"/>
-        </w:rPr>
-      </w:pPr>
-      <w:r>
-        <w:rPr>
-          <w:sz w:val="22"/>
-          <w:szCs w:val="22"/>
-        </w:rPr>
-        <w:t xml:space="preserve">   Input: "Hello, world! How are you?"</w:t>
-      </w:r>
-    </w:p>
-    <w:p>
-      <w:pPr>
-        <w:rPr>
-          <w:sz w:val="22"/>
-          <w:szCs w:val="22"/>
-        </w:rPr>
-      </w:pPr>
-      <w:r>
-        <w:rPr>
-          <w:sz w:val="22"/>
-          <w:szCs w:val="22"/>
-        </w:rPr>
-        <w:t xml:space="preserve">   Matches: "Hello", " world! How are you?"</w:t>
-      </w:r>
-    </w:p>
-    <w:p>
-      <w:pPr>
-        <w:rPr>
-          <w:sz w:val="22"/>
-          <w:szCs w:val="22"/>
-        </w:rPr>
-      </w:pPr>
-      <w:r>
-        <w:rPr>
-          <w:sz w:val="22"/>
-          <w:szCs w:val="22"/>
-        </w:rPr>
-        <w:t>3. Validating comma-free input:</w:t>
-      </w:r>
-    </w:p>
-    <w:p>
-      <w:pPr>
-        <w:rPr>
-          <w:sz w:val="22"/>
-          <w:szCs w:val="22"/>
-        </w:rPr>
-      </w:pPr>
-      <w:r>
-        <w:rPr>
-          <w:sz w:val="22"/>
-          <w:szCs w:val="22"/>
-        </w:rPr>
-        <w:t xml:space="preserve">   Pattern: </w:t>
-      </w:r>
-      <w:proofErr w:type="gramStart"/>
-      <w:r>
-        <w:rPr>
-          <w:sz w:val="22"/>
-          <w:szCs w:val="22"/>
-        </w:rPr>
-        <w:t>^[</w:t>
-      </w:r>
-      <w:proofErr w:type="gramEnd"/>
-      <w:r>
-        <w:rPr>
-          <w:sz w:val="22"/>
-          <w:szCs w:val="22"/>
-        </w:rPr>
-        <w:t>^,]+$</w:t>
-      </w:r>
-    </w:p>
-    <w:p>
-      <w:pPr>
-        <w:rPr>
-          <w:sz w:val="22"/>
-          <w:szCs w:val="22"/>
-        </w:rPr>
-      </w:pPr>
-      <w:r>
-        <w:rPr>
-          <w:sz w:val="22"/>
-          <w:szCs w:val="22"/>
-        </w:rPr>
-        <w:t xml:space="preserve">   Valid: "</w:t>
-      </w:r>
-      <w:proofErr w:type="spellStart"/>
-      <w:r>
-        <w:rPr>
-          <w:sz w:val="22"/>
-          <w:szCs w:val="22"/>
-        </w:rPr>
-        <w:t>NoCommasHere</w:t>
-      </w:r>
-      <w:proofErr w:type="spellEnd"/>
-      <w:r>
-        <w:rPr>
-          <w:sz w:val="22"/>
-          <w:szCs w:val="22"/>
-        </w:rPr>
-        <w:t>"</w:t>
-      </w:r>
-    </w:p>
-    <w:p>
-      <w:pPr>
-        <w:rPr>
-          <w:sz w:val="22"/>
-          <w:szCs w:val="22"/>
-        </w:rPr>
-      </w:pPr>
-      <w:r>
-        <w:rPr>
-          <w:sz w:val="22"/>
-          <w:szCs w:val="22"/>
-        </w:rPr>
-        <w:t xml:space="preserve">   Invalid: "</w:t>
-      </w:r>
-      <w:proofErr w:type="spellStart"/>
-      <w:proofErr w:type="gramStart"/>
-      <w:r>
-        <w:rPr>
-          <w:sz w:val="22"/>
-          <w:szCs w:val="22"/>
-        </w:rPr>
-        <w:t>This,Has</w:t>
-      </w:r>
-      <w:proofErr w:type="gramEnd"/>
-      <w:r>
-        <w:rPr>
-          <w:sz w:val="22"/>
-          <w:szCs w:val="22"/>
-        </w:rPr>
-        <w:t>,Commas</w:t>
-      </w:r>
-      <w:proofErr w:type="spellEnd"/>
-      <w:r>
-        <w:rPr>
-          <w:sz w:val="22"/>
-          <w:szCs w:val="22"/>
-        </w:rPr>
-        <w:t>"</w:t>
-      </w:r>
-    </w:p>
-    <w:p>
-      <w:pPr>
-        <w:rPr>
-          <w:sz w:val="22"/>
-          <w:szCs w:val="22"/>
-        </w:rPr>
-      </w:pPr>
-    </w:p>
-    <w:p>
-      <w:pPr>
-        <w:spacing w:after="0" w:line="240" w:lineRule="auto"/>
-        <w:rPr>
-          <w:rFonts w:ascii="Times New Roman" w:eastAsia="Times New Roman" w:hAnsi="Times New Roman" w:cs="Times New Roman"/>
-          <w:kern w:val="0"/>
-          <w14:ligatures w14:val="none"/>
-        </w:rPr>
-      </w:pPr>
-      <w:r>
-        <w:rPr>
-          <w:rFonts w:ascii="Segoe UI" w:eastAsia="Times New Roman" w:hAnsi="Segoe UI" w:cs="Segoe UI"/>
-          <w:kern w:val="0"/>
-          <w:bdr w:val="single" w:sz="2" w:space="0" w:color="E5E7EB" w:frame="1"/>
-          <w14:ligatures w14:val="none"/>
-        </w:rPr>
-        <w:t xml:space="preserve">The regex pattern </w:t>
-      </w:r>
-      <w:proofErr w:type="gramStart"/>
-      <w:r>
-        <w:rPr>
-          <w:rFonts w:ascii="Segoe UI" w:eastAsia="Times New Roman" w:hAnsi="Segoe UI" w:cs="Segoe UI"/>
-          <w:color w:val="FF0000"/>
-          <w:kern w:val="0"/>
-          <w:bdr w:val="single" w:sz="2" w:space="0" w:color="E5E7EB" w:frame="1"/>
-          <w14:ligatures w14:val="none"/>
-        </w:rPr>
-        <w:t>^[</w:t>
-      </w:r>
-      <w:proofErr w:type="gramEnd"/>
-      <w:r>
-        <w:rPr>
-          <w:rFonts w:ascii="Segoe UI" w:eastAsia="Times New Roman" w:hAnsi="Segoe UI" w:cs="Segoe UI"/>
-          <w:color w:val="FF0000"/>
-          <w:kern w:val="0"/>
-          <w:bdr w:val="single" w:sz="2" w:space="0" w:color="E5E7EB" w:frame="1"/>
-          <w14:ligatures w14:val="none"/>
-        </w:rPr>
-        <w:t>^,]+$</w:t>
-      </w:r>
-      <w:r>
-        <w:rPr>
-          <w:rFonts w:ascii="Segoe UI" w:eastAsia="Times New Roman" w:hAnsi="Segoe UI" w:cs="Segoe UI"/>
-          <w:kern w:val="0"/>
-          <w:bdr w:val="single" w:sz="2" w:space="0" w:color="E5E7EB" w:frame="1"/>
-          <w14:ligatures w14:val="none"/>
-        </w:rPr>
-        <w:t xml:space="preserve"> is designed to match an entire string that does not contain any commas. Let's break down this pattern and explain its components:</w:t>
-      </w:r>
-    </w:p>
-    <w:p>
-      <w:pPr>
-        <w:pBdr>
-          <w:top w:val="single" w:sz="2" w:space="0" w:color="E5E7EB"/>
-          <w:left w:val="single" w:sz="2" w:space="0" w:color="E5E7EB"/>
-          <w:bottom w:val="single" w:sz="2" w:space="0" w:color="E5E7EB"/>
-          <w:right w:val="single" w:sz="2" w:space="0" w:color="E5E7EB"/>
-        </w:pBdr>
-        <w:spacing w:before="100" w:beforeAutospacing="1" w:after="100" w:afterAutospacing="1" w:line="240" w:lineRule="auto"/>
-        <w:outlineLvl w:val="1"/>
-        <w:rPr>
-          <w:rFonts w:ascii="var(--font-fk-grotesk)" w:eastAsia="Times New Roman" w:hAnsi="var(--font-fk-grotesk)" w:cs="Times New Roman"/>
-          <w:kern w:val="0"/>
-          <w:sz w:val="28"/>
-          <w:szCs w:val="28"/>
-          <w14:ligatures w14:val="none"/>
-        </w:rPr>
-      </w:pPr>
-      <w:r>
-        <w:rPr>
-          <w:rFonts w:ascii="var(--font-fk-grotesk)" w:eastAsia="Times New Roman" w:hAnsi="var(--font-fk-grotesk)" w:cs="Times New Roman"/>
-          <w:kern w:val="0"/>
-          <w:sz w:val="28"/>
-          <w:szCs w:val="28"/>
-          <w14:ligatures w14:val="none"/>
-        </w:rPr>
-        <w:t>Pattern Explanation</w:t>
-      </w:r>
-    </w:p>
-    <w:p>
-      <w:pPr>
-        <w:numPr>
-          <w:ilvl w:val="0"/>
-          <w:numId w:val="2"/>
-        </w:numPr>
-        <w:pBdr>
-          <w:top w:val="single" w:sz="2" w:space="0" w:color="E5E7EB"/>
-          <w:left w:val="single" w:sz="2" w:space="0" w:color="E5E7EB"/>
-          <w:bottom w:val="single" w:sz="2" w:space="0" w:color="E5E7EB"/>
-          <w:right w:val="single" w:sz="2" w:space="0" w:color="E5E7EB"/>
-        </w:pBdr>
-        <w:spacing w:before="120" w:after="120" w:line="240" w:lineRule="auto"/>
-        <w:rPr>
-          <w:rFonts w:ascii="Segoe UI" w:eastAsia="Times New Roman" w:hAnsi="Segoe UI" w:cs="Segoe UI"/>
-          <w:kern w:val="0"/>
-          <w:sz w:val="20"/>
-          <w:szCs w:val="20"/>
-          <w14:ligatures w14:val="none"/>
-        </w:rPr>
-      </w:pPr>
-      <w:proofErr w:type="gramStart"/>
-      <w:r>
-        <w:rPr>
-          <w:rFonts w:ascii="Segoe UI" w:eastAsia="Times New Roman" w:hAnsi="Segoe UI" w:cs="Segoe UI"/>
-          <w:kern w:val="0"/>
-          <w:sz w:val="20"/>
-          <w:szCs w:val="20"/>
-          <w:bdr w:val="single" w:sz="2" w:space="0" w:color="E5E7EB" w:frame="1"/>
-          <w14:ligatures w14:val="none"/>
-        </w:rPr>
-        <w:t>^ :</w:t>
-      </w:r>
-      <w:proofErr w:type="gramEnd"/>
-      <w:r>
-        <w:rPr>
-          <w:rFonts w:ascii="Segoe UI" w:eastAsia="Times New Roman" w:hAnsi="Segoe UI" w:cs="Segoe UI"/>
-          <w:kern w:val="0"/>
-          <w:sz w:val="20"/>
-          <w:szCs w:val="20"/>
-          <w:bdr w:val="single" w:sz="2" w:space="0" w:color="E5E7EB" w:frame="1"/>
-          <w14:ligatures w14:val="none"/>
-        </w:rPr>
-        <w:t xml:space="preserve"> Anchors the match to the start of the string</w:t>
-      </w:r>
-    </w:p>
-    <w:p>
-      <w:pPr>
-        <w:numPr>
-          <w:ilvl w:val="0"/>
-          <w:numId w:val="2"/>
-        </w:numPr>
-        <w:pBdr>
-          <w:top w:val="single" w:sz="2" w:space="0" w:color="E5E7EB"/>
-          <w:left w:val="single" w:sz="2" w:space="0" w:color="E5E7EB"/>
-          <w:bottom w:val="single" w:sz="2" w:space="0" w:color="E5E7EB"/>
-          <w:right w:val="single" w:sz="2" w:space="0" w:color="E5E7EB"/>
-        </w:pBdr>
-        <w:spacing w:before="120" w:after="120" w:line="240" w:lineRule="auto"/>
-        <w:rPr>
-          <w:rFonts w:ascii="Segoe UI" w:eastAsia="Times New Roman" w:hAnsi="Segoe UI" w:cs="Segoe UI"/>
-          <w:kern w:val="0"/>
-          <w:sz w:val="20"/>
-          <w:szCs w:val="20"/>
-          <w14:ligatures w14:val="none"/>
-        </w:rPr>
-      </w:pPr>
-      <w:r>
-        <w:rPr>
-          <w:rFonts w:ascii="Segoe UI" w:eastAsia="Times New Roman" w:hAnsi="Segoe UI" w:cs="Segoe UI"/>
-          <w:kern w:val="0"/>
-          <w:sz w:val="20"/>
-          <w:szCs w:val="20"/>
-          <w:bdr w:val="single" w:sz="2" w:space="0" w:color="E5E7EB" w:frame="1"/>
-          <w14:ligatures w14:val="none"/>
-        </w:rPr>
-        <w:t>[^,</w:t>
-      </w:r>
-      <w:proofErr w:type="gramStart"/>
-      <w:r>
-        <w:rPr>
-          <w:rFonts w:ascii="Segoe UI" w:eastAsia="Times New Roman" w:hAnsi="Segoe UI" w:cs="Segoe UI"/>
-          <w:kern w:val="0"/>
-          <w:sz w:val="20"/>
-          <w:szCs w:val="20"/>
-          <w:bdr w:val="single" w:sz="2" w:space="0" w:color="E5E7EB" w:frame="1"/>
-          <w14:ligatures w14:val="none"/>
-        </w:rPr>
-        <w:t>] :</w:t>
-      </w:r>
-      <w:proofErr w:type="gramEnd"/>
-      <w:r>
-        <w:rPr>
-          <w:rFonts w:ascii="Segoe UI" w:eastAsia="Times New Roman" w:hAnsi="Segoe UI" w:cs="Segoe UI"/>
-          <w:kern w:val="0"/>
-          <w:sz w:val="20"/>
-          <w:szCs w:val="20"/>
-          <w:bdr w:val="single" w:sz="2" w:space="0" w:color="E5E7EB" w:frame="1"/>
-          <w14:ligatures w14:val="none"/>
-        </w:rPr>
-        <w:t xml:space="preserve"> Matches any single character that is not a comma</w:t>
-      </w:r>
-    </w:p>
-    <w:p>
-      <w:pPr>
-        <w:pStyle w:val="ListParagraph"/>
-        <w:numPr>
-          <w:ilvl w:val="0"/>
-          <w:numId w:val="2"/>
-        </w:numPr>
-        <w:rPr>
-          <w:rFonts w:ascii="Segoe UI" w:eastAsia="Times New Roman" w:hAnsi="Segoe UI" w:cs="Segoe UI"/>
-          <w:kern w:val="0"/>
-          <w:sz w:val="20"/>
-          <w:szCs w:val="20"/>
-          <w:bdr w:val="single" w:sz="2" w:space="0" w:color="E5E7EB" w:frame="1"/>
-          <w14:ligatures w14:val="none"/>
-        </w:rPr>
-      </w:pPr>
-      <w:proofErr w:type="gramStart"/>
-      <w:r>
-        <w:rPr>
-          <w:rFonts w:ascii="Segoe UI" w:eastAsia="Times New Roman" w:hAnsi="Segoe UI" w:cs="Segoe UI"/>
-          <w:kern w:val="0"/>
-          <w:sz w:val="20"/>
-          <w:szCs w:val="20"/>
-          <w:bdr w:val="single" w:sz="2" w:space="0" w:color="E5E7EB" w:frame="1"/>
-          <w14:ligatures w14:val="none"/>
-        </w:rPr>
-        <w:t>+ :</w:t>
-      </w:r>
-      <w:proofErr w:type="gramEnd"/>
-      <w:r>
-        <w:rPr>
-          <w:rFonts w:ascii="Segoe UI" w:eastAsia="Times New Roman" w:hAnsi="Segoe UI" w:cs="Segoe UI"/>
-          <w:kern w:val="0"/>
-          <w:sz w:val="20"/>
-          <w:szCs w:val="20"/>
-          <w:bdr w:val="single" w:sz="2" w:space="0" w:color="E5E7EB" w:frame="1"/>
-          <w14:ligatures w14:val="none"/>
-        </w:rPr>
-        <w:t xml:space="preserve"> Matches one or more of the preceding character set</w:t>
-      </w:r>
-    </w:p>
-    <w:p>
-      <w:pPr>
-        <w:numPr>
-          <w:ilvl w:val="0"/>
-          <w:numId w:val="2"/>
-        </w:numPr>
-        <w:pBdr>
-          <w:top w:val="single" w:sz="2" w:space="0" w:color="E5E7EB"/>
-          <w:left w:val="single" w:sz="2" w:space="0" w:color="E5E7EB"/>
-          <w:bottom w:val="single" w:sz="2" w:space="0" w:color="E5E7EB"/>
-          <w:right w:val="single" w:sz="2" w:space="0" w:color="E5E7EB"/>
-        </w:pBdr>
-        <w:spacing w:before="120" w:after="120" w:line="240" w:lineRule="auto"/>
-        <w:rPr>
-          <w:rFonts w:ascii="Segoe UI" w:eastAsia="Times New Roman" w:hAnsi="Segoe UI" w:cs="Segoe UI"/>
-          <w:kern w:val="0"/>
-          <w:sz w:val="20"/>
-          <w:szCs w:val="20"/>
-          <w14:ligatures w14:val="none"/>
-        </w:rPr>
-      </w:pPr>
-      <w:proofErr w:type="gramStart"/>
-      <w:r>
-        <w:rPr>
-          <w:rFonts w:ascii="Segoe UI" w:eastAsia="Times New Roman" w:hAnsi="Segoe UI" w:cs="Segoe UI"/>
-          <w:kern w:val="0"/>
-          <w:sz w:val="20"/>
-          <w:szCs w:val="20"/>
-          <w:bdr w:val="single" w:sz="2" w:space="0" w:color="E5E7EB" w:frame="1"/>
-          <w14:ligatures w14:val="none"/>
-        </w:rPr>
-        <w:lastRenderedPageBreak/>
-        <w:t>$ :</w:t>
-      </w:r>
-      <w:proofErr w:type="gramEnd"/>
-      <w:r>
-        <w:rPr>
-          <w:rFonts w:ascii="Segoe UI" w:eastAsia="Times New Roman" w:hAnsi="Segoe UI" w:cs="Segoe UI"/>
-          <w:kern w:val="0"/>
-          <w:sz w:val="20"/>
-          <w:szCs w:val="20"/>
-          <w:bdr w:val="single" w:sz="2" w:space="0" w:color="E5E7EB" w:frame="1"/>
-          <w14:ligatures w14:val="none"/>
-        </w:rPr>
-        <w:t xml:space="preserve"> Anchors the match to the end of the string</w:t>
-      </w:r>
-    </w:p>
-    <w:p>
-      <w:pPr>
-        <w:pBdr>
-          <w:top w:val="single" w:sz="2" w:space="0" w:color="E5E7EB"/>
-          <w:left w:val="single" w:sz="2" w:space="0" w:color="E5E7EB"/>
-          <w:bottom w:val="single" w:sz="2" w:space="0" w:color="E5E7EB"/>
-          <w:right w:val="single" w:sz="2" w:space="0" w:color="E5E7EB"/>
-        </w:pBdr>
-        <w:spacing w:before="100" w:beforeAutospacing="1" w:after="100" w:afterAutospacing="1" w:line="240" w:lineRule="auto"/>
-        <w:outlineLvl w:val="1"/>
-        <w:rPr>
-          <w:rFonts w:ascii="var(--font-fk-grotesk)" w:eastAsia="Times New Roman" w:hAnsi="var(--font-fk-grotesk)" w:cs="Times New Roman"/>
-          <w:kern w:val="0"/>
-          <w:sz w:val="28"/>
-          <w:szCs w:val="28"/>
-          <w14:ligatures w14:val="none"/>
-        </w:rPr>
-      </w:pPr>
-      <w:r>
-        <w:rPr>
-          <w:rFonts w:ascii="var(--font-fk-grotesk)" w:eastAsia="Times New Roman" w:hAnsi="var(--font-fk-grotesk)" w:cs="Times New Roman"/>
-          <w:kern w:val="0"/>
-          <w:sz w:val="28"/>
-          <w:szCs w:val="28"/>
-          <w14:ligatures w14:val="none"/>
-        </w:rPr>
-        <w:t xml:space="preserve">Matching </w:t>
-      </w:r>
-      <w:proofErr w:type="spellStart"/>
-      <w:r>
-        <w:rPr>
-          <w:rFonts w:ascii="var(--font-fk-grotesk)" w:eastAsia="Times New Roman" w:hAnsi="var(--font-fk-grotesk)" w:cs="Times New Roman"/>
-          <w:kern w:val="0"/>
-          <w:sz w:val="28"/>
-          <w:szCs w:val="28"/>
-          <w14:ligatures w14:val="none"/>
-        </w:rPr>
-        <w:t>Behavior</w:t>
-      </w:r>
-      <w:proofErr w:type="spellEnd"/>
-    </w:p>
-    <w:p>
-      <w:pPr>
-        <w:spacing w:after="0" w:line="240" w:lineRule="auto"/>
-        <w:rPr>
-          <w:rFonts w:ascii="Times New Roman" w:eastAsia="Times New Roman" w:hAnsi="Times New Roman" w:cs="Times New Roman"/>
-          <w:kern w:val="0"/>
-          <w:sz w:val="20"/>
-          <w:szCs w:val="20"/>
-          <w14:ligatures w14:val="none"/>
-        </w:rPr>
-      </w:pPr>
-      <w:r>
-        <w:rPr>
-          <w:rFonts w:ascii="Segoe UI" w:eastAsia="Times New Roman" w:hAnsi="Segoe UI" w:cs="Segoe UI"/>
-          <w:kern w:val="0"/>
-          <w:sz w:val="20"/>
-          <w:szCs w:val="20"/>
-          <w:bdr w:val="single" w:sz="2" w:space="0" w:color="E5E7EB" w:frame="1"/>
-          <w14:ligatures w14:val="none"/>
-        </w:rPr>
-        <w:t>This pattern will:</w:t>
-      </w:r>
-    </w:p>
-    <w:p>
-      <w:pPr>
-        <w:numPr>
-          <w:ilvl w:val="0"/>
-          <w:numId w:val="3"/>
-        </w:numPr>
-        <w:pBdr>
-          <w:top w:val="single" w:sz="2" w:space="0" w:color="E5E7EB"/>
-          <w:left w:val="single" w:sz="2" w:space="0" w:color="E5E7EB"/>
-          <w:bottom w:val="single" w:sz="2" w:space="0" w:color="E5E7EB"/>
-          <w:right w:val="single" w:sz="2" w:space="0" w:color="E5E7EB"/>
-        </w:pBdr>
-        <w:spacing w:before="120" w:after="120" w:line="240" w:lineRule="auto"/>
-        <w:rPr>
-          <w:rFonts w:ascii="Segoe UI" w:eastAsia="Times New Roman" w:hAnsi="Segoe UI" w:cs="Segoe UI"/>
-          <w:kern w:val="0"/>
-          <w:sz w:val="20"/>
-          <w:szCs w:val="20"/>
-          <w14:ligatures w14:val="none"/>
-        </w:rPr>
-      </w:pPr>
-      <w:r>
-        <w:rPr>
-          <w:rFonts w:ascii="Segoe UI" w:eastAsia="Times New Roman" w:hAnsi="Segoe UI" w:cs="Segoe UI"/>
-          <w:kern w:val="0"/>
-          <w:sz w:val="20"/>
-          <w:szCs w:val="20"/>
-          <w:bdr w:val="single" w:sz="2" w:space="0" w:color="E5E7EB" w:frame="1"/>
-          <w14:ligatures w14:val="none"/>
-        </w:rPr>
-        <w:t>Match an entire string from start to end</w:t>
-      </w:r>
-    </w:p>
-    <w:p>
-      <w:pPr>
-        <w:numPr>
-          <w:ilvl w:val="0"/>
-          <w:numId w:val="3"/>
-        </w:numPr>
-        <w:pBdr>
-          <w:top w:val="single" w:sz="2" w:space="0" w:color="E5E7EB"/>
-          <w:left w:val="single" w:sz="2" w:space="0" w:color="E5E7EB"/>
-          <w:bottom w:val="single" w:sz="2" w:space="0" w:color="E5E7EB"/>
-          <w:right w:val="single" w:sz="2" w:space="0" w:color="E5E7EB"/>
-        </w:pBdr>
-        <w:spacing w:before="120" w:after="120" w:line="240" w:lineRule="auto"/>
-        <w:rPr>
-          <w:rFonts w:ascii="Segoe UI" w:eastAsia="Times New Roman" w:hAnsi="Segoe UI" w:cs="Segoe UI"/>
-          <w:kern w:val="0"/>
-          <w:sz w:val="20"/>
-          <w:szCs w:val="20"/>
-          <w14:ligatures w14:val="none"/>
-        </w:rPr>
-      </w:pPr>
-      <w:r>
-        <w:rPr>
-          <w:rFonts w:ascii="Segoe UI" w:eastAsia="Times New Roman" w:hAnsi="Segoe UI" w:cs="Segoe UI"/>
-          <w:kern w:val="0"/>
-          <w:sz w:val="20"/>
-          <w:szCs w:val="20"/>
-          <w:bdr w:val="single" w:sz="2" w:space="0" w:color="E5E7EB" w:frame="1"/>
-          <w14:ligatures w14:val="none"/>
-        </w:rPr>
-        <w:t>Accept any characters except commas</w:t>
-      </w:r>
-    </w:p>
-    <w:p>
-      <w:pPr>
-        <w:numPr>
-          <w:ilvl w:val="0"/>
-          <w:numId w:val="3"/>
-        </w:numPr>
-        <w:pBdr>
-          <w:top w:val="single" w:sz="2" w:space="0" w:color="E5E7EB"/>
-          <w:left w:val="single" w:sz="2" w:space="0" w:color="E5E7EB"/>
-          <w:bottom w:val="single" w:sz="2" w:space="0" w:color="E5E7EB"/>
-          <w:right w:val="single" w:sz="2" w:space="0" w:color="E5E7EB"/>
-        </w:pBdr>
-        <w:spacing w:before="120" w:after="120" w:line="240" w:lineRule="auto"/>
-        <w:rPr>
-          <w:rFonts w:ascii="Segoe UI" w:eastAsia="Times New Roman" w:hAnsi="Segoe UI" w:cs="Segoe UI"/>
-          <w:kern w:val="0"/>
-          <w:sz w:val="20"/>
-          <w:szCs w:val="20"/>
-          <w14:ligatures w14:val="none"/>
-        </w:rPr>
-      </w:pPr>
-      <w:r>
-        <w:rPr>
-          <w:rFonts w:ascii="Segoe UI" w:eastAsia="Times New Roman" w:hAnsi="Segoe UI" w:cs="Segoe UI"/>
-          <w:kern w:val="0"/>
-          <w:sz w:val="20"/>
-          <w:szCs w:val="20"/>
-          <w:bdr w:val="single" w:sz="2" w:space="0" w:color="E5E7EB" w:frame="1"/>
-          <w14:ligatures w14:val="none"/>
-        </w:rPr>
-        <w:t>Require at least one character to be present</w:t>
-      </w:r>
-    </w:p>
-    <w:p>
-      <w:pPr>
-        <w:pBdr>
-          <w:top w:val="single" w:sz="2" w:space="0" w:color="E5E7EB"/>
-          <w:left w:val="single" w:sz="2" w:space="0" w:color="E5E7EB"/>
-          <w:bottom w:val="single" w:sz="2" w:space="0" w:color="E5E7EB"/>
-          <w:right w:val="single" w:sz="2" w:space="0" w:color="E5E7EB"/>
-        </w:pBdr>
-        <w:spacing w:before="100" w:beforeAutospacing="1" w:after="100" w:afterAutospacing="1" w:line="240" w:lineRule="auto"/>
-        <w:outlineLvl w:val="1"/>
-        <w:rPr>
-          <w:rFonts w:ascii="var(--font-fk-grotesk)" w:eastAsia="Times New Roman" w:hAnsi="var(--font-fk-grotesk)" w:cs="Times New Roman"/>
-          <w:kern w:val="0"/>
-          <w:sz w:val="28"/>
-          <w:szCs w:val="28"/>
-          <w14:ligatures w14:val="none"/>
-        </w:rPr>
-      </w:pPr>
-      <w:r>
-        <w:rPr>
-          <w:rFonts w:ascii="var(--font-fk-grotesk)" w:eastAsia="Times New Roman" w:hAnsi="var(--font-fk-grotesk)" w:cs="Times New Roman"/>
-          <w:kern w:val="0"/>
-          <w:sz w:val="28"/>
-          <w:szCs w:val="28"/>
-          <w14:ligatures w14:val="none"/>
-        </w:rPr>
-        <w:t>Examples</w:t>
-      </w:r>
-    </w:p>
-    <w:p>
-      <w:pPr>
-        <w:spacing w:after="0" w:line="240" w:lineRule="auto"/>
-        <w:rPr>
-          <w:rFonts w:ascii="Times New Roman" w:eastAsia="Times New Roman" w:hAnsi="Times New Roman" w:cs="Times New Roman"/>
-          <w:kern w:val="0"/>
-          <w:sz w:val="20"/>
-          <w:szCs w:val="20"/>
-          <w14:ligatures w14:val="none"/>
-        </w:rPr>
-      </w:pPr>
-      <w:r>
-        <w:rPr>
-          <w:rFonts w:ascii="Segoe UI" w:eastAsia="Times New Roman" w:hAnsi="Segoe UI" w:cs="Segoe UI"/>
-          <w:b/>
-          <w:bCs/>
-          <w:kern w:val="0"/>
-          <w:sz w:val="20"/>
-          <w:szCs w:val="20"/>
-          <w:bdr w:val="single" w:sz="2" w:space="0" w:color="E5E7EB" w:frame="1"/>
-          <w14:ligatures w14:val="none"/>
-        </w:rPr>
-        <w:t>Matches:</w:t>
-      </w:r>
-    </w:p>
-    <w:p>
-      <w:pPr>
-        <w:numPr>
-          <w:ilvl w:val="0"/>
-          <w:numId w:val="4"/>
-        </w:numPr>
-        <w:pBdr>
-          <w:top w:val="single" w:sz="2" w:space="0" w:color="E5E7EB"/>
-          <w:left w:val="single" w:sz="2" w:space="0" w:color="E5E7EB"/>
-          <w:bottom w:val="single" w:sz="2" w:space="0" w:color="E5E7EB"/>
-          <w:right w:val="single" w:sz="2" w:space="0" w:color="E5E7EB"/>
-        </w:pBdr>
-        <w:spacing w:before="120" w:after="120" w:line="240" w:lineRule="auto"/>
-        <w:rPr>
-          <w:rFonts w:ascii="Segoe UI" w:eastAsia="Times New Roman" w:hAnsi="Segoe UI" w:cs="Segoe UI"/>
-          <w:kern w:val="0"/>
-          <w:sz w:val="20"/>
-          <w:szCs w:val="20"/>
-          <w14:ligatures w14:val="none"/>
-        </w:rPr>
-      </w:pPr>
-      <w:r>
-        <w:rPr>
-          <w:rFonts w:ascii="Segoe UI" w:eastAsia="Times New Roman" w:hAnsi="Segoe UI" w:cs="Segoe UI"/>
-          <w:kern w:val="0"/>
-          <w:sz w:val="20"/>
-          <w:szCs w:val="20"/>
-          <w:bdr w:val="single" w:sz="2" w:space="0" w:color="E5E7EB" w:frame="1"/>
-          <w14:ligatures w14:val="none"/>
-        </w:rPr>
-        <w:t>"Hello world"</w:t>
-      </w:r>
-    </w:p>
-    <w:p>
-      <w:pPr>
-        <w:numPr>
-          <w:ilvl w:val="0"/>
-          <w:numId w:val="4"/>
-        </w:numPr>
-        <w:pBdr>
-          <w:top w:val="single" w:sz="2" w:space="0" w:color="E5E7EB"/>
-          <w:left w:val="single" w:sz="2" w:space="0" w:color="E5E7EB"/>
-          <w:bottom w:val="single" w:sz="2" w:space="0" w:color="E5E7EB"/>
-          <w:right w:val="single" w:sz="2" w:space="0" w:color="E5E7EB"/>
-        </w:pBdr>
-        <w:spacing w:before="120" w:after="120" w:line="240" w:lineRule="auto"/>
-        <w:rPr>
-          <w:rFonts w:ascii="Segoe UI" w:eastAsia="Times New Roman" w:hAnsi="Segoe UI" w:cs="Segoe UI"/>
-          <w:kern w:val="0"/>
-          <w:sz w:val="20"/>
-          <w:szCs w:val="20"/>
-          <w14:ligatures w14:val="none"/>
-        </w:rPr>
-      </w:pPr>
-      <w:r>
-        <w:rPr>
-          <w:rFonts w:ascii="Segoe UI" w:eastAsia="Times New Roman" w:hAnsi="Segoe UI" w:cs="Segoe UI"/>
-          <w:kern w:val="0"/>
-          <w:sz w:val="20"/>
-          <w:szCs w:val="20"/>
-          <w:bdr w:val="single" w:sz="2" w:space="0" w:color="E5E7EB" w:frame="1"/>
-          <w14:ligatures w14:val="none"/>
-        </w:rPr>
-        <w:t>"123456789"</w:t>
-      </w:r>
-    </w:p>
-    <w:p>
-      <w:pPr>
-        <w:numPr>
-          <w:ilvl w:val="0"/>
-          <w:numId w:val="4"/>
-        </w:numPr>
-        <w:pBdr>
-          <w:top w:val="single" w:sz="2" w:space="0" w:color="E5E7EB"/>
-          <w:left w:val="single" w:sz="2" w:space="0" w:color="E5E7EB"/>
-          <w:bottom w:val="single" w:sz="2" w:space="0" w:color="E5E7EB"/>
-          <w:right w:val="single" w:sz="2" w:space="0" w:color="E5E7EB"/>
-        </w:pBdr>
-        <w:spacing w:before="120" w:after="120" w:line="240" w:lineRule="auto"/>
-        <w:rPr>
-          <w:rFonts w:ascii="Segoe UI" w:eastAsia="Times New Roman" w:hAnsi="Segoe UI" w:cs="Segoe UI"/>
-          <w:kern w:val="0"/>
-          <w:sz w:val="20"/>
-          <w:szCs w:val="20"/>
-          <w14:ligatures w14:val="none"/>
-        </w:rPr>
-      </w:pPr>
-      <w:r>
-        <w:rPr>
-          <w:rFonts w:ascii="Segoe UI" w:eastAsia="Times New Roman" w:hAnsi="Segoe UI" w:cs="Segoe UI"/>
-          <w:kern w:val="0"/>
-          <w:sz w:val="20"/>
-          <w:szCs w:val="20"/>
-          <w:bdr w:val="single" w:sz="2" w:space="0" w:color="E5E7EB" w:frame="1"/>
-          <w14:ligatures w14:val="none"/>
-        </w:rPr>
-        <w:t>"This is a sentence without commas"</w:t>
-      </w:r>
-    </w:p>
-    <w:p>
-      <w:pPr>
-        <w:numPr>
-          <w:ilvl w:val="0"/>
-          <w:numId w:val="4"/>
-        </w:numPr>
-        <w:pBdr>
-          <w:top w:val="single" w:sz="2" w:space="0" w:color="E5E7EB"/>
-          <w:left w:val="single" w:sz="2" w:space="0" w:color="E5E7EB"/>
-          <w:bottom w:val="single" w:sz="2" w:space="0" w:color="E5E7EB"/>
-          <w:right w:val="single" w:sz="2" w:space="0" w:color="E5E7EB"/>
-        </w:pBdr>
-        <w:spacing w:before="120" w:after="120" w:line="240" w:lineRule="auto"/>
-        <w:rPr>
-          <w:rFonts w:ascii="Segoe UI" w:eastAsia="Times New Roman" w:hAnsi="Segoe UI" w:cs="Segoe UI"/>
-          <w:kern w:val="0"/>
-          <w:sz w:val="20"/>
-          <w:szCs w:val="20"/>
-          <w14:ligatures w14:val="none"/>
-        </w:rPr>
-      </w:pPr>
-      <w:r>
-        <w:rPr>
-          <w:rFonts w:ascii="Segoe UI" w:eastAsia="Times New Roman" w:hAnsi="Segoe UI" w:cs="Segoe UI"/>
-          <w:kern w:val="0"/>
-          <w:sz w:val="20"/>
-          <w:szCs w:val="20"/>
-          <w:bdr w:val="single" w:sz="2" w:space="0" w:color="E5E7EB" w:frame="1"/>
-          <w14:ligatures w14:val="none"/>
-        </w:rPr>
-        <w:t>"!@#$%^&amp;*()_+"</w:t>
-      </w:r>
-    </w:p>
-    <w:p>
-      <w:pPr>
-        <w:spacing w:after="0" w:line="240" w:lineRule="auto"/>
-        <w:rPr>
-          <w:rFonts w:ascii="Times New Roman" w:eastAsia="Times New Roman" w:hAnsi="Times New Roman" w:cs="Times New Roman"/>
-          <w:kern w:val="0"/>
-          <w:sz w:val="20"/>
-          <w:szCs w:val="20"/>
-          <w14:ligatures w14:val="none"/>
-        </w:rPr>
-      </w:pPr>
-      <w:r>
-        <w:rPr>
-          <w:rFonts w:ascii="Segoe UI" w:eastAsia="Times New Roman" w:hAnsi="Segoe UI" w:cs="Segoe UI"/>
-          <w:b/>
-          <w:bCs/>
-          <w:kern w:val="0"/>
-          <w:sz w:val="20"/>
-          <w:szCs w:val="20"/>
-          <w:bdr w:val="single" w:sz="2" w:space="0" w:color="E5E7EB" w:frame="1"/>
-          <w14:ligatures w14:val="none"/>
-        </w:rPr>
-        <w:t>Non-Matches:</w:t>
-      </w:r>
-    </w:p>
-    <w:p>
-      <w:pPr>
-        <w:numPr>
-          <w:ilvl w:val="0"/>
-          <w:numId w:val="5"/>
-        </w:numPr>
-        <w:pBdr>
-          <w:top w:val="single" w:sz="2" w:space="0" w:color="E5E7EB"/>
-          <w:left w:val="single" w:sz="2" w:space="0" w:color="E5E7EB"/>
-          <w:bottom w:val="single" w:sz="2" w:space="0" w:color="E5E7EB"/>
-          <w:right w:val="single" w:sz="2" w:space="0" w:color="E5E7EB"/>
-        </w:pBdr>
-        <w:spacing w:before="120" w:after="120" w:line="240" w:lineRule="auto"/>
-        <w:rPr>
-          <w:rFonts w:ascii="Segoe UI" w:eastAsia="Times New Roman" w:hAnsi="Segoe UI" w:cs="Segoe UI"/>
-          <w:kern w:val="0"/>
-          <w:sz w:val="20"/>
-          <w:szCs w:val="20"/>
-          <w14:ligatures w14:val="none"/>
-        </w:rPr>
-      </w:pPr>
-      <w:r>
-        <w:rPr>
-          <w:rFonts w:ascii="Segoe UI" w:eastAsia="Times New Roman" w:hAnsi="Segoe UI" w:cs="Segoe UI"/>
-          <w:kern w:val="0"/>
-          <w:sz w:val="20"/>
-          <w:szCs w:val="20"/>
-          <w:bdr w:val="single" w:sz="2" w:space="0" w:color="E5E7EB" w:frame="1"/>
-          <w14:ligatures w14:val="none"/>
-        </w:rPr>
-        <w:t>"Hello, world" (contains a comma)</w:t>
-      </w:r>
-    </w:p>
-    <w:p>
-      <w:pPr>
-        <w:numPr>
-          <w:ilvl w:val="0"/>
-          <w:numId w:val="5"/>
-        </w:numPr>
-        <w:pBdr>
-          <w:top w:val="single" w:sz="2" w:space="0" w:color="E5E7EB"/>
-          <w:left w:val="single" w:sz="2" w:space="0" w:color="E5E7EB"/>
-          <w:bottom w:val="single" w:sz="2" w:space="0" w:color="E5E7EB"/>
-          <w:right w:val="single" w:sz="2" w:space="0" w:color="E5E7EB"/>
-        </w:pBdr>
-        <w:spacing w:before="120" w:after="120" w:line="240" w:lineRule="auto"/>
-        <w:rPr>
-          <w:rFonts w:ascii="Segoe UI" w:eastAsia="Times New Roman" w:hAnsi="Segoe UI" w:cs="Segoe UI"/>
-          <w:kern w:val="0"/>
-          <w:sz w:val="20"/>
-          <w:szCs w:val="20"/>
-          <w14:ligatures w14:val="none"/>
-        </w:rPr>
-      </w:pPr>
-      <w:r>
-        <w:rPr>
-          <w:rFonts w:ascii="Segoe UI" w:eastAsia="Times New Roman" w:hAnsi="Segoe UI" w:cs="Segoe UI"/>
-          <w:kern w:val="0"/>
-          <w:sz w:val="20"/>
-          <w:szCs w:val="20"/>
-          <w:bdr w:val="single" w:sz="2" w:space="0" w:color="E5E7EB" w:frame="1"/>
-          <w14:ligatures w14:val="none"/>
-        </w:rPr>
-        <w:t xml:space="preserve">"Line </w:t>
-      </w:r>
-      <w:proofErr w:type="gramStart"/>
-      <w:r>
-        <w:rPr>
-          <w:rFonts w:ascii="Segoe UI" w:eastAsia="Times New Roman" w:hAnsi="Segoe UI" w:cs="Segoe UI"/>
-          <w:kern w:val="0"/>
-          <w:sz w:val="20"/>
-          <w:szCs w:val="20"/>
-          <w:bdr w:val="single" w:sz="2" w:space="0" w:color="E5E7EB" w:frame="1"/>
-          <w14:ligatures w14:val="none"/>
-        </w:rPr>
-        <w:t>1,Line</w:t>
-      </w:r>
-      <w:proofErr w:type="gramEnd"/>
-      <w:r>
-        <w:rPr>
-          <w:rFonts w:ascii="Segoe UI" w:eastAsia="Times New Roman" w:hAnsi="Segoe UI" w:cs="Segoe UI"/>
-          <w:kern w:val="0"/>
-          <w:sz w:val="20"/>
-          <w:szCs w:val="20"/>
-          <w:bdr w:val="single" w:sz="2" w:space="0" w:color="E5E7EB" w:frame="1"/>
-          <w14:ligatures w14:val="none"/>
-        </w:rPr>
-        <w:t xml:space="preserve"> 2" (contains a comma)</w:t>
-      </w:r>
-    </w:p>
-    <w:p>
-      <w:pPr>
-        <w:numPr>
-          <w:ilvl w:val="0"/>
-          <w:numId w:val="5"/>
-        </w:numPr>
-        <w:pBdr>
-          <w:top w:val="single" w:sz="2" w:space="0" w:color="E5E7EB"/>
-          <w:left w:val="single" w:sz="2" w:space="0" w:color="E5E7EB"/>
-          <w:bottom w:val="single" w:sz="2" w:space="0" w:color="E5E7EB"/>
-          <w:right w:val="single" w:sz="2" w:space="0" w:color="E5E7EB"/>
-        </w:pBdr>
-        <w:spacing w:before="120" w:after="120" w:line="240" w:lineRule="auto"/>
-        <w:rPr>
-          <w:rFonts w:ascii="Segoe UI" w:eastAsia="Times New Roman" w:hAnsi="Segoe UI" w:cs="Segoe UI"/>
-          <w:kern w:val="0"/>
-          <w:sz w:val="20"/>
-          <w:szCs w:val="20"/>
-          <w14:ligatures w14:val="none"/>
-        </w:rPr>
-      </w:pPr>
-      <w:r>
-        <w:rPr>
-          <w:rFonts w:ascii="Segoe UI" w:eastAsia="Times New Roman" w:hAnsi="Segoe UI" w:cs="Segoe UI"/>
-          <w:kern w:val="0"/>
-          <w:sz w:val="20"/>
-          <w:szCs w:val="20"/>
-          <w:bdr w:val="single" w:sz="2" w:space="0" w:color="E5E7EB" w:frame="1"/>
-          <w14:ligatures w14:val="none"/>
-        </w:rPr>
-        <w:t>"" (empty string, doesn't satisfy the "one or more" requirement)</w:t>
-      </w:r>
-    </w:p>
-    <w:p>
-      <w:pPr>
-        <w:spacing w:after="0" w:line="240" w:lineRule="auto"/>
-        <w:rPr>
-          <w:rFonts w:ascii="Times New Roman" w:eastAsia="Times New Roman" w:hAnsi="Times New Roman" w:cs="Times New Roman"/>
-          <w:kern w:val="0"/>
-          <w:sz w:val="22"/>
-          <w:szCs w:val="22"/>
-          <w14:ligatures w14:val="none"/>
-        </w:rPr>
-      </w:pPr>
-      <w:r>
-        <w:rPr>
-          <w:rFonts w:ascii="Segoe UI" w:eastAsia="Times New Roman" w:hAnsi="Segoe UI" w:cs="Segoe UI"/>
-          <w:kern w:val="0"/>
-          <w:sz w:val="22"/>
-          <w:szCs w:val="22"/>
-          <w:bdr w:val="single" w:sz="2" w:space="0" w:color="E5E7EB" w:frame="1"/>
-          <w14:ligatures w14:val="none"/>
-        </w:rPr>
-        <w:t>The regular expression </w:t>
-      </w:r>
-      <w:r>
-        <w:rPr>
-          <w:rFonts w:ascii="Courier New" w:eastAsia="Times New Roman" w:hAnsi="Courier New" w:cs="Courier New"/>
-          <w:color w:val="FF0000"/>
-          <w:kern w:val="0"/>
-          <w:sz w:val="20"/>
-          <w:szCs w:val="20"/>
-          <w:bdr w:val="single" w:sz="2" w:space="0" w:color="E5E7EB" w:frame="1"/>
-          <w14:ligatures w14:val="none"/>
-        </w:rPr>
-        <w:t>[a-</w:t>
-      </w:r>
-      <w:proofErr w:type="gramStart"/>
-      <w:r>
-        <w:rPr>
-          <w:rFonts w:ascii="Courier New" w:eastAsia="Times New Roman" w:hAnsi="Courier New" w:cs="Courier New"/>
-          <w:color w:val="FF0000"/>
-          <w:kern w:val="0"/>
-          <w:sz w:val="20"/>
-          <w:szCs w:val="20"/>
-          <w:bdr w:val="single" w:sz="2" w:space="0" w:color="E5E7EB" w:frame="1"/>
-          <w14:ligatures w14:val="none"/>
-        </w:rPr>
-        <w:t>z]+</w:t>
-      </w:r>
-      <w:proofErr w:type="gramEnd"/>
-      <w:r>
-        <w:rPr>
-          <w:rFonts w:ascii="Courier New" w:eastAsia="Times New Roman" w:hAnsi="Courier New" w:cs="Courier New"/>
-          <w:color w:val="FF0000"/>
-          <w:kern w:val="0"/>
-          <w:sz w:val="20"/>
-          <w:szCs w:val="20"/>
-          <w:bdr w:val="single" w:sz="2" w:space="0" w:color="E5E7EB" w:frame="1"/>
-          <w14:ligatures w14:val="none"/>
-        </w:rPr>
-        <w:t>|[()0-9]+</w:t>
-      </w:r>
-      <w:r>
-        <w:rPr>
-          <w:rFonts w:ascii="Segoe UI" w:eastAsia="Times New Roman" w:hAnsi="Segoe UI" w:cs="Segoe UI"/>
-          <w:color w:val="FF0000"/>
-          <w:kern w:val="0"/>
-          <w:sz w:val="22"/>
-          <w:szCs w:val="22"/>
-          <w:bdr w:val="single" w:sz="2" w:space="0" w:color="E5E7EB" w:frame="1"/>
-          <w14:ligatures w14:val="none"/>
-        </w:rPr>
-        <w:t> </w:t>
-      </w:r>
-      <w:r>
-        <w:rPr>
-          <w:rFonts w:ascii="Segoe UI" w:eastAsia="Times New Roman" w:hAnsi="Segoe UI" w:cs="Segoe UI"/>
-          <w:kern w:val="0"/>
-          <w:sz w:val="22"/>
-          <w:szCs w:val="22"/>
-          <w:bdr w:val="single" w:sz="2" w:space="0" w:color="E5E7EB" w:frame="1"/>
-          <w14:ligatures w14:val="none"/>
-        </w:rPr>
-        <w:t>is designed to match two different patterns. Let's break it down and explain its components:</w:t>
-      </w:r>
-    </w:p>
-    <w:p>
-      <w:pPr>
-        <w:pBdr>
-          <w:top w:val="single" w:sz="2" w:space="0" w:color="E5E7EB"/>
-          <w:left w:val="single" w:sz="2" w:space="0" w:color="E5E7EB"/>
-          <w:bottom w:val="single" w:sz="2" w:space="0" w:color="E5E7EB"/>
-          <w:right w:val="single" w:sz="2" w:space="0" w:color="E5E7EB"/>
-        </w:pBdr>
-        <w:spacing w:before="100" w:beforeAutospacing="1" w:after="100" w:afterAutospacing="1" w:line="240" w:lineRule="auto"/>
-        <w:outlineLvl w:val="1"/>
-        <w:rPr>
-          <w:rFonts w:ascii="var(--font-fk-grotesk)" w:eastAsia="Times New Roman" w:hAnsi="var(--font-fk-grotesk)" w:cs="Times New Roman"/>
-          <w:kern w:val="0"/>
-          <w:sz w:val="32"/>
-          <w:szCs w:val="32"/>
-          <w14:ligatures w14:val="none"/>
-        </w:rPr>
-      </w:pPr>
-      <w:r>
-        <w:rPr>
-          <w:rFonts w:ascii="var(--font-fk-grotesk)" w:eastAsia="Times New Roman" w:hAnsi="var(--font-fk-grotesk)" w:cs="Times New Roman"/>
-          <w:kern w:val="0"/>
-          <w:sz w:val="32"/>
-          <w:szCs w:val="32"/>
-          <w14:ligatures w14:val="none"/>
-        </w:rPr>
-        <w:t>Pattern Breakdown</w:t>
-      </w:r>
-    </w:p>
-    <w:p>
-      <w:pPr>
-        <w:numPr>
-          <w:ilvl w:val="0"/>
-          <w:numId w:val="19"/>
-        </w:numPr>
-        <w:pBdr>
-          <w:top w:val="single" w:sz="2" w:space="0" w:color="E5E7EB"/>
-          <w:left w:val="single" w:sz="2" w:space="0" w:color="E5E7EB"/>
-          <w:bottom w:val="single" w:sz="2" w:space="0" w:color="E5E7EB"/>
-          <w:right w:val="single" w:sz="2" w:space="0" w:color="E5E7EB"/>
-        </w:pBdr>
-        <w:spacing w:before="120" w:after="120" w:line="240" w:lineRule="auto"/>
-        <w:rPr>
-          <w:rFonts w:ascii="Segoe UI" w:eastAsia="Times New Roman" w:hAnsi="Segoe UI" w:cs="Segoe UI"/>
-          <w:kern w:val="0"/>
-          <w:sz w:val="22"/>
-          <w:szCs w:val="22"/>
-          <w14:ligatures w14:val="none"/>
-        </w:rPr>
-      </w:pPr>
-      <w:r>
-        <w:rPr>
-          <w:rFonts w:ascii="Courier New" w:eastAsia="Times New Roman" w:hAnsi="Courier New" w:cs="Courier New"/>
-          <w:kern w:val="0"/>
-          <w:sz w:val="20"/>
-          <w:szCs w:val="20"/>
-          <w:bdr w:val="single" w:sz="2" w:space="0" w:color="E5E7EB" w:frame="1"/>
-          <w14:ligatures w14:val="none"/>
-        </w:rPr>
-        <w:t>[a-</w:t>
-      </w:r>
-      <w:proofErr w:type="gramStart"/>
-      <w:r>
-        <w:rPr>
-          <w:rFonts w:ascii="Courier New" w:eastAsia="Times New Roman" w:hAnsi="Courier New" w:cs="Courier New"/>
-          <w:kern w:val="0"/>
-          <w:sz w:val="20"/>
-          <w:szCs w:val="20"/>
-          <w:bdr w:val="single" w:sz="2" w:space="0" w:color="E5E7EB" w:frame="1"/>
-          <w14:ligatures w14:val="none"/>
-        </w:rPr>
-        <w:t>z]+</w:t>
-      </w:r>
-      <w:proofErr w:type="gramEnd"/>
-      <w:r>
-        <w:rPr>
-          <w:rFonts w:ascii="Segoe UI" w:eastAsia="Times New Roman" w:hAnsi="Segoe UI" w:cs="Segoe UI"/>
-          <w:kern w:val="0"/>
-          <w:sz w:val="22"/>
-          <w:szCs w:val="22"/>
-          <w:bdr w:val="single" w:sz="2" w:space="0" w:color="E5E7EB" w:frame="1"/>
-          <w14:ligatures w14:val="none"/>
-        </w:rPr>
-        <w:t>: This part matches one or more lowercase letters from a to z.</w:t>
-      </w:r>
-    </w:p>
-    <w:p>
-      <w:pPr>
-        <w:numPr>
-          <w:ilvl w:val="0"/>
-          <w:numId w:val="19"/>
-        </w:numPr>
-        <w:pBdr>
-          <w:top w:val="single" w:sz="2" w:space="0" w:color="E5E7EB"/>
-          <w:left w:val="single" w:sz="2" w:space="0" w:color="E5E7EB"/>
-          <w:bottom w:val="single" w:sz="2" w:space="0" w:color="E5E7EB"/>
-          <w:right w:val="single" w:sz="2" w:space="0" w:color="E5E7EB"/>
-        </w:pBdr>
-        <w:spacing w:before="120" w:after="120" w:line="240" w:lineRule="auto"/>
-        <w:rPr>
-          <w:rFonts w:ascii="Segoe UI" w:eastAsia="Times New Roman" w:hAnsi="Segoe UI" w:cs="Segoe UI"/>
-          <w:kern w:val="0"/>
-          <w:sz w:val="22"/>
-          <w:szCs w:val="22"/>
-          <w14:ligatures w14:val="none"/>
-        </w:rPr>
-      </w:pPr>
-      <w:r>
-        <w:rPr>
-          <w:rFonts w:ascii="Courier New" w:eastAsia="Times New Roman" w:hAnsi="Courier New" w:cs="Courier New"/>
-          <w:kern w:val="0"/>
-          <w:sz w:val="20"/>
-          <w:szCs w:val="20"/>
-          <w:bdr w:val="single" w:sz="2" w:space="0" w:color="E5E7EB" w:frame="1"/>
-          <w14:ligatures w14:val="none"/>
-        </w:rPr>
-        <w:t>|</w:t>
-      </w:r>
-      <w:r>
-        <w:rPr>
-          <w:rFonts w:ascii="Segoe UI" w:eastAsia="Times New Roman" w:hAnsi="Segoe UI" w:cs="Segoe UI"/>
-          <w:kern w:val="0"/>
-          <w:sz w:val="22"/>
-          <w:szCs w:val="22"/>
-          <w:bdr w:val="single" w:sz="2" w:space="0" w:color="E5E7EB" w:frame="1"/>
-          <w14:ligatures w14:val="none"/>
-        </w:rPr>
-        <w:t>: This vertical bar acts as an "OR" operator, separating the two patterns.</w:t>
-      </w:r>
-    </w:p>
-    <w:p>
-      <w:pPr>
-        <w:numPr>
-          <w:ilvl w:val="0"/>
-          <w:numId w:val="19"/>
-        </w:numPr>
-        <w:pBdr>
-          <w:top w:val="single" w:sz="2" w:space="0" w:color="E5E7EB"/>
-          <w:left w:val="single" w:sz="2" w:space="0" w:color="E5E7EB"/>
-          <w:bottom w:val="single" w:sz="2" w:space="0" w:color="E5E7EB"/>
-          <w:right w:val="single" w:sz="2" w:space="0" w:color="E5E7EB"/>
-        </w:pBdr>
-        <w:spacing w:before="120" w:after="120" w:line="240" w:lineRule="auto"/>
-        <w:rPr>
-          <w:rFonts w:ascii="Segoe UI" w:eastAsia="Times New Roman" w:hAnsi="Segoe UI" w:cs="Segoe UI"/>
-          <w:kern w:val="0"/>
-          <w:sz w:val="22"/>
-          <w:szCs w:val="22"/>
-          <w:bdr w:val="single" w:sz="2" w:space="0" w:color="E5E7EB" w:frame="1"/>
-          <w14:ligatures w14:val="none"/>
-        </w:rPr>
-      </w:pPr>
-      <w:r>
-        <w:rPr>
-          <w:rFonts w:ascii="Courier New" w:eastAsia="Times New Roman" w:hAnsi="Courier New" w:cs="Courier New"/>
-          <w:kern w:val="0"/>
-          <w:sz w:val="20"/>
-          <w:szCs w:val="20"/>
-          <w:bdr w:val="single" w:sz="2" w:space="0" w:color="E5E7EB" w:frame="1"/>
-          <w14:ligatures w14:val="none"/>
-        </w:rPr>
-        <w:t>[()0-</w:t>
-      </w:r>
-      <w:proofErr w:type="gramStart"/>
-      <w:r>
-        <w:rPr>
-          <w:rFonts w:ascii="Courier New" w:eastAsia="Times New Roman" w:hAnsi="Courier New" w:cs="Courier New"/>
-          <w:kern w:val="0"/>
-          <w:sz w:val="20"/>
-          <w:szCs w:val="20"/>
-          <w:bdr w:val="single" w:sz="2" w:space="0" w:color="E5E7EB" w:frame="1"/>
-          <w14:ligatures w14:val="none"/>
-        </w:rPr>
-        <w:t>9]+</w:t>
-      </w:r>
-      <w:proofErr w:type="gramEnd"/>
-      <w:r>
-        <w:rPr>
-          <w:rFonts w:ascii="Segoe UI" w:eastAsia="Times New Roman" w:hAnsi="Segoe UI" w:cs="Segoe UI"/>
-          <w:kern w:val="0"/>
-          <w:sz w:val="22"/>
-          <w:szCs w:val="22"/>
-          <w:bdr w:val="single" w:sz="2" w:space="0" w:color="E5E7EB" w:frame="1"/>
-          <w14:ligatures w14:val="none"/>
-        </w:rPr>
-        <w:t>: This section matches one or more characters that are either:</w:t>
-      </w:r>
-    </w:p>
-    <w:p>
-      <w:pPr>
-        <w:numPr>
-          <w:ilvl w:val="1"/>
-          <w:numId w:val="19"/>
-        </w:numPr>
-        <w:pBdr>
-          <w:top w:val="single" w:sz="2" w:space="0" w:color="E5E7EB"/>
-          <w:left w:val="single" w:sz="2" w:space="0" w:color="E5E7EB"/>
-          <w:bottom w:val="single" w:sz="2" w:space="0" w:color="E5E7EB"/>
-          <w:right w:val="single" w:sz="2" w:space="0" w:color="E5E7EB"/>
-        </w:pBdr>
-        <w:spacing w:before="120" w:after="120" w:line="240" w:lineRule="auto"/>
-        <w:rPr>
-          <w:rFonts w:ascii="Segoe UI" w:eastAsia="Times New Roman" w:hAnsi="Segoe UI" w:cs="Segoe UI"/>
-          <w:kern w:val="0"/>
-          <w:sz w:val="22"/>
-          <w:szCs w:val="22"/>
-          <w:bdr w:val="single" w:sz="2" w:space="0" w:color="E5E7EB" w:frame="1"/>
-          <w14:ligatures w14:val="none"/>
-        </w:rPr>
-      </w:pPr>
-      <w:r>
-        <w:rPr>
-          <w:rFonts w:ascii="Segoe UI" w:eastAsia="Times New Roman" w:hAnsi="Segoe UI" w:cs="Segoe UI"/>
-          <w:kern w:val="0"/>
-          <w:sz w:val="22"/>
-          <w:szCs w:val="22"/>
-          <w:bdr w:val="single" w:sz="2" w:space="0" w:color="E5E7EB" w:frame="1"/>
-          <w14:ligatures w14:val="none"/>
-        </w:rPr>
-        <w:t>An opening parenthesis </w:t>
-      </w:r>
-      <w:r>
-        <w:rPr>
-          <w:rFonts w:ascii="Courier New" w:eastAsia="Times New Roman" w:hAnsi="Courier New" w:cs="Courier New"/>
-          <w:kern w:val="0"/>
-          <w:sz w:val="20"/>
-          <w:szCs w:val="20"/>
-          <w:bdr w:val="single" w:sz="2" w:space="0" w:color="E5E7EB" w:frame="1"/>
-          <w14:ligatures w14:val="none"/>
-        </w:rPr>
-        <w:t>(</w:t>
-      </w:r>
-    </w:p>
-    <w:p>
-      <w:pPr>
-        <w:numPr>
-          <w:ilvl w:val="1"/>
-          <w:numId w:val="19"/>
-        </w:numPr>
-        <w:pBdr>
-          <w:top w:val="single" w:sz="2" w:space="0" w:color="E5E7EB"/>
-          <w:left w:val="single" w:sz="2" w:space="0" w:color="E5E7EB"/>
-          <w:bottom w:val="single" w:sz="2" w:space="0" w:color="E5E7EB"/>
-          <w:right w:val="single" w:sz="2" w:space="0" w:color="E5E7EB"/>
-        </w:pBdr>
-        <w:spacing w:before="120" w:after="120" w:line="240" w:lineRule="auto"/>
-        <w:rPr>
-          <w:rFonts w:ascii="Segoe UI" w:eastAsia="Times New Roman" w:hAnsi="Segoe UI" w:cs="Segoe UI"/>
-          <w:kern w:val="0"/>
-          <w:sz w:val="22"/>
-          <w:szCs w:val="22"/>
-          <w:bdr w:val="single" w:sz="2" w:space="0" w:color="E5E7EB" w:frame="1"/>
-          <w14:ligatures w14:val="none"/>
-        </w:rPr>
-      </w:pPr>
-      <w:r>
-        <w:rPr>
-          <w:rFonts w:ascii="Segoe UI" w:eastAsia="Times New Roman" w:hAnsi="Segoe UI" w:cs="Segoe UI"/>
-          <w:kern w:val="0"/>
-          <w:sz w:val="22"/>
-          <w:szCs w:val="22"/>
-          <w:bdr w:val="single" w:sz="2" w:space="0" w:color="E5E7EB" w:frame="1"/>
-          <w14:ligatures w14:val="none"/>
-        </w:rPr>
-        <w:t xml:space="preserve">A closing </w:t>
-      </w:r>
-      <w:proofErr w:type="gramStart"/>
-      <w:r>
-        <w:rPr>
-          <w:rFonts w:ascii="Segoe UI" w:eastAsia="Times New Roman" w:hAnsi="Segoe UI" w:cs="Segoe UI"/>
-          <w:kern w:val="0"/>
-          <w:sz w:val="22"/>
-          <w:szCs w:val="22"/>
-          <w:bdr w:val="single" w:sz="2" w:space="0" w:color="E5E7EB" w:frame="1"/>
-          <w14:ligatures w14:val="none"/>
-        </w:rPr>
-        <w:t>parenthesis </w:t>
-      </w:r>
-      <w:r>
-        <w:rPr>
-          <w:rFonts w:ascii="Courier New" w:eastAsia="Times New Roman" w:hAnsi="Courier New" w:cs="Courier New"/>
-          <w:kern w:val="0"/>
-          <w:sz w:val="20"/>
-          <w:szCs w:val="20"/>
-          <w:bdr w:val="single" w:sz="2" w:space="0" w:color="E5E7EB" w:frame="1"/>
-          <w14:ligatures w14:val="none"/>
-        </w:rPr>
-        <w:t>)</w:t>
-      </w:r>
-      <w:proofErr w:type="gramEnd"/>
-    </w:p>
-    <w:p>
-      <w:pPr>
-        <w:numPr>
-          <w:ilvl w:val="1"/>
-          <w:numId w:val="19"/>
-        </w:numPr>
-        <w:pBdr>
-          <w:top w:val="single" w:sz="2" w:space="0" w:color="E5E7EB"/>
-          <w:left w:val="single" w:sz="2" w:space="0" w:color="E5E7EB"/>
-          <w:bottom w:val="single" w:sz="2" w:space="0" w:color="E5E7EB"/>
-          <w:right w:val="single" w:sz="2" w:space="0" w:color="E5E7EB"/>
-        </w:pBdr>
-        <w:spacing w:before="120" w:after="120" w:line="240" w:lineRule="auto"/>
-        <w:rPr>
-          <w:rFonts w:ascii="Segoe UI" w:eastAsia="Times New Roman" w:hAnsi="Segoe UI" w:cs="Segoe UI"/>
-          <w:kern w:val="0"/>
-          <w:sz w:val="22"/>
-          <w:szCs w:val="22"/>
-          <w:bdr w:val="single" w:sz="2" w:space="0" w:color="E5E7EB" w:frame="1"/>
-          <w14:ligatures w14:val="none"/>
-        </w:rPr>
-      </w:pPr>
-      <w:r>
-        <w:rPr>
-          <w:rFonts w:ascii="Segoe UI" w:eastAsia="Times New Roman" w:hAnsi="Segoe UI" w:cs="Segoe UI"/>
-          <w:kern w:val="0"/>
-          <w:sz w:val="22"/>
-          <w:szCs w:val="22"/>
-          <w:bdr w:val="single" w:sz="2" w:space="0" w:color="E5E7EB" w:frame="1"/>
-          <w14:ligatures w14:val="none"/>
-        </w:rPr>
-        <w:t>Any digit from 0 to 9</w:t>
-      </w:r>
-    </w:p>
-    <w:p>
-      <w:pPr>
-        <w:pBdr>
-          <w:top w:val="single" w:sz="2" w:space="0" w:color="E5E7EB"/>
-          <w:left w:val="single" w:sz="2" w:space="0" w:color="E5E7EB"/>
-          <w:bottom w:val="single" w:sz="2" w:space="0" w:color="E5E7EB"/>
-          <w:right w:val="single" w:sz="2" w:space="0" w:color="E5E7EB"/>
-        </w:pBdr>
-        <w:spacing w:before="100" w:beforeAutospacing="1" w:after="100" w:afterAutospacing="1" w:line="240" w:lineRule="auto"/>
-        <w:outlineLvl w:val="1"/>
-        <w:rPr>
-          <w:rFonts w:ascii="var(--font-fk-grotesk)" w:eastAsia="Times New Roman" w:hAnsi="var(--font-fk-grotesk)" w:cs="Times New Roman"/>
-          <w:kern w:val="0"/>
-          <w:sz w:val="32"/>
-          <w:szCs w:val="32"/>
-          <w14:ligatures w14:val="none"/>
-        </w:rPr>
-      </w:pPr>
-      <w:proofErr w:type="spellStart"/>
-      <w:r>
-        <w:rPr>
-          <w:rFonts w:ascii="var(--font-fk-grotesk)" w:eastAsia="Times New Roman" w:hAnsi="var(--font-fk-grotesk)" w:cs="Times New Roman"/>
-          <w:kern w:val="0"/>
-          <w:sz w:val="32"/>
-          <w:szCs w:val="32"/>
-          <w14:ligatures w14:val="none"/>
-        </w:rPr>
-        <w:t>Behavior</w:t>
-      </w:r>
-      <w:proofErr w:type="spellEnd"/>
-    </w:p>
-    <w:p>
-      <w:pPr>
-        <w:spacing w:after="0" w:line="240" w:lineRule="auto"/>
-        <w:rPr>
-          <w:rFonts w:ascii="Times New Roman" w:eastAsia="Times New Roman" w:hAnsi="Times New Roman" w:cs="Times New Roman"/>
-          <w:kern w:val="0"/>
-          <w:sz w:val="22"/>
-          <w:szCs w:val="22"/>
-          <w14:ligatures w14:val="none"/>
-        </w:rPr>
-      </w:pPr>
-      <w:r>
-        <w:rPr>
-          <w:rFonts w:ascii="Segoe UI" w:eastAsia="Times New Roman" w:hAnsi="Segoe UI" w:cs="Segoe UI"/>
-          <w:kern w:val="0"/>
-          <w:sz w:val="22"/>
-          <w:szCs w:val="22"/>
-          <w:bdr w:val="single" w:sz="2" w:space="0" w:color="E5E7EB" w:frame="1"/>
-          <w14:ligatures w14:val="none"/>
-        </w:rPr>
-        <w:t>This regex will match strings that consist of either:</w:t>
-      </w:r>
-    </w:p>
-    <w:p>
-      <w:pPr>
-        <w:numPr>
-          <w:ilvl w:val="0"/>
-          <w:numId w:val="20"/>
-        </w:numPr>
-        <w:pBdr>
-          <w:top w:val="single" w:sz="2" w:space="0" w:color="E5E7EB"/>
-          <w:left w:val="single" w:sz="2" w:space="0" w:color="E5E7EB"/>
-          <w:bottom w:val="single" w:sz="2" w:space="0" w:color="E5E7EB"/>
-          <w:right w:val="single" w:sz="2" w:space="0" w:color="E5E7EB"/>
-        </w:pBdr>
-        <w:spacing w:before="120" w:after="120" w:line="240" w:lineRule="auto"/>
-        <w:rPr>
-          <w:rFonts w:ascii="Segoe UI" w:eastAsia="Times New Roman" w:hAnsi="Segoe UI" w:cs="Segoe UI"/>
-          <w:kern w:val="0"/>
-          <w:sz w:val="22"/>
-          <w:szCs w:val="22"/>
-          <w14:ligatures w14:val="none"/>
-        </w:rPr>
-      </w:pPr>
-      <w:r>
-        <w:rPr>
-          <w:rFonts w:ascii="Segoe UI" w:eastAsia="Times New Roman" w:hAnsi="Segoe UI" w:cs="Segoe UI"/>
-          <w:kern w:val="0"/>
-          <w:sz w:val="22"/>
-          <w:szCs w:val="22"/>
-          <w:bdr w:val="single" w:sz="2" w:space="0" w:color="E5E7EB" w:frame="1"/>
-          <w14:ligatures w14:val="none"/>
-        </w:rPr>
-        <w:t>A sequence of one or more lowercase letters</w:t>
-      </w:r>
-      <w:r>
-        <w:rPr>
-          <w:rFonts w:ascii="Segoe UI" w:eastAsia="Times New Roman" w:hAnsi="Segoe UI" w:cs="Segoe UI"/>
-          <w:kern w:val="0"/>
-          <w:sz w:val="22"/>
-          <w:szCs w:val="22"/>
-          <w:bdr w:val="single" w:sz="2" w:space="0" w:color="E5E7EB" w:frame="1"/>
-          <w14:ligatures w14:val="none"/>
-        </w:rPr>
-        <w:br/>
-        <w:t>OR</w:t>
-      </w:r>
-    </w:p>
-    <w:p>
-      <w:pPr>
-        <w:numPr>
-          <w:ilvl w:val="0"/>
-          <w:numId w:val="20"/>
-        </w:numPr>
-        <w:pBdr>
-          <w:top w:val="single" w:sz="2" w:space="0" w:color="E5E7EB"/>
-          <w:left w:val="single" w:sz="2" w:space="0" w:color="E5E7EB"/>
-          <w:bottom w:val="single" w:sz="2" w:space="0" w:color="E5E7EB"/>
-          <w:right w:val="single" w:sz="2" w:space="0" w:color="E5E7EB"/>
-        </w:pBdr>
-        <w:spacing w:before="120" w:after="120" w:line="240" w:lineRule="auto"/>
-        <w:rPr>
-          <w:rFonts w:ascii="Segoe UI" w:eastAsia="Times New Roman" w:hAnsi="Segoe UI" w:cs="Segoe UI"/>
-          <w:kern w:val="0"/>
-          <w:sz w:val="22"/>
-          <w:szCs w:val="22"/>
-          <w14:ligatures w14:val="none"/>
-        </w:rPr>
-      </w:pPr>
-      <w:r>
-        <w:rPr>
-          <w:rFonts w:ascii="Segoe UI" w:eastAsia="Times New Roman" w:hAnsi="Segoe UI" w:cs="Segoe UI"/>
-          <w:kern w:val="0"/>
-          <w:sz w:val="22"/>
-          <w:szCs w:val="22"/>
-          <w:bdr w:val="single" w:sz="2" w:space="0" w:color="E5E7EB" w:frame="1"/>
-          <w14:ligatures w14:val="none"/>
-        </w:rPr>
-        <w:t>A sequence of one or more parentheses and/or digits</w:t>
-      </w:r>
-    </w:p>
-    <w:p>
-      <w:pPr>
-        <w:pBdr>
-          <w:top w:val="single" w:sz="2" w:space="0" w:color="E5E7EB"/>
-          <w:left w:val="single" w:sz="2" w:space="0" w:color="E5E7EB"/>
-          <w:bottom w:val="single" w:sz="2" w:space="0" w:color="E5E7EB"/>
-          <w:right w:val="single" w:sz="2" w:space="0" w:color="E5E7EB"/>
-        </w:pBdr>
-        <w:spacing w:before="100" w:beforeAutospacing="1" w:after="100" w:afterAutospacing="1" w:line="240" w:lineRule="auto"/>
-        <w:outlineLvl w:val="1"/>
-        <w:rPr>
-          <w:rFonts w:ascii="var(--font-fk-grotesk)" w:eastAsia="Times New Roman" w:hAnsi="var(--font-fk-grotesk)" w:cs="Times New Roman"/>
-          <w:kern w:val="0"/>
-          <w:sz w:val="32"/>
-          <w:szCs w:val="32"/>
-          <w14:ligatures w14:val="none"/>
-        </w:rPr>
-      </w:pPr>
-      <w:r>
-        <w:rPr>
-          <w:rFonts w:ascii="var(--font-fk-grotesk)" w:eastAsia="Times New Roman" w:hAnsi="var(--font-fk-grotesk)" w:cs="Times New Roman"/>
-          <w:kern w:val="0"/>
-          <w:sz w:val="32"/>
-          <w:szCs w:val="32"/>
-          <w14:ligatures w14:val="none"/>
-        </w:rPr>
-        <w:lastRenderedPageBreak/>
-        <w:t>Examples of Matching Strings</w:t>
-      </w:r>
-    </w:p>
-    <w:p>
-      <w:pPr>
-        <w:numPr>
-          <w:ilvl w:val="0"/>
-          <w:numId w:val="21"/>
-        </w:numPr>
-        <w:pBdr>
-          <w:top w:val="single" w:sz="2" w:space="0" w:color="E5E7EB"/>
-          <w:left w:val="single" w:sz="2" w:space="0" w:color="E5E7EB"/>
-          <w:bottom w:val="single" w:sz="2" w:space="0" w:color="E5E7EB"/>
-          <w:right w:val="single" w:sz="2" w:space="0" w:color="E5E7EB"/>
-        </w:pBdr>
-        <w:spacing w:before="120" w:after="120" w:line="240" w:lineRule="auto"/>
-        <w:rPr>
-          <w:rFonts w:ascii="Segoe UI" w:eastAsia="Times New Roman" w:hAnsi="Segoe UI" w:cs="Segoe UI"/>
-          <w:kern w:val="0"/>
-          <w:sz w:val="22"/>
-          <w:szCs w:val="22"/>
-          <w14:ligatures w14:val="none"/>
-        </w:rPr>
-      </w:pPr>
-      <w:proofErr w:type="spellStart"/>
-      <w:r>
-        <w:rPr>
-          <w:rFonts w:ascii="Courier New" w:eastAsia="Times New Roman" w:hAnsi="Courier New" w:cs="Courier New"/>
-          <w:kern w:val="0"/>
-          <w:sz w:val="20"/>
-          <w:szCs w:val="20"/>
-          <w:bdr w:val="single" w:sz="2" w:space="0" w:color="E5E7EB" w:frame="1"/>
-          <w14:ligatures w14:val="none"/>
-        </w:rPr>
-        <w:t>abc</w:t>
-      </w:r>
-      <w:proofErr w:type="spellEnd"/>
-      <w:r>
-        <w:rPr>
-          <w:rFonts w:ascii="Segoe UI" w:eastAsia="Times New Roman" w:hAnsi="Segoe UI" w:cs="Segoe UI"/>
-          <w:kern w:val="0"/>
-          <w:sz w:val="22"/>
-          <w:szCs w:val="22"/>
-          <w:bdr w:val="single" w:sz="2" w:space="0" w:color="E5E7EB" w:frame="1"/>
-          <w14:ligatures w14:val="none"/>
-        </w:rPr>
-        <w:t> (matches the first pattern)</w:t>
-      </w:r>
-    </w:p>
-    <w:p>
-      <w:pPr>
-        <w:numPr>
-          <w:ilvl w:val="0"/>
-          <w:numId w:val="21"/>
-        </w:numPr>
-        <w:pBdr>
-          <w:top w:val="single" w:sz="2" w:space="0" w:color="E5E7EB"/>
-          <w:left w:val="single" w:sz="2" w:space="0" w:color="E5E7EB"/>
-          <w:bottom w:val="single" w:sz="2" w:space="0" w:color="E5E7EB"/>
-          <w:right w:val="single" w:sz="2" w:space="0" w:color="E5E7EB"/>
-        </w:pBdr>
-        <w:spacing w:before="120" w:after="120" w:line="240" w:lineRule="auto"/>
-        <w:rPr>
-          <w:rFonts w:ascii="Segoe UI" w:eastAsia="Times New Roman" w:hAnsi="Segoe UI" w:cs="Segoe UI"/>
-          <w:kern w:val="0"/>
-          <w:sz w:val="22"/>
-          <w:szCs w:val="22"/>
-          <w14:ligatures w14:val="none"/>
-        </w:rPr>
-      </w:pPr>
-      <w:r>
-        <w:rPr>
-          <w:rFonts w:ascii="Courier New" w:eastAsia="Times New Roman" w:hAnsi="Courier New" w:cs="Courier New"/>
-          <w:kern w:val="0"/>
-          <w:sz w:val="20"/>
-          <w:szCs w:val="20"/>
-          <w:bdr w:val="single" w:sz="2" w:space="0" w:color="E5E7EB" w:frame="1"/>
-          <w14:ligatures w14:val="none"/>
-        </w:rPr>
-        <w:t>hello</w:t>
-      </w:r>
-      <w:r>
-        <w:rPr>
-          <w:rFonts w:ascii="Segoe UI" w:eastAsia="Times New Roman" w:hAnsi="Segoe UI" w:cs="Segoe UI"/>
-          <w:kern w:val="0"/>
-          <w:sz w:val="22"/>
-          <w:szCs w:val="22"/>
-          <w:bdr w:val="single" w:sz="2" w:space="0" w:color="E5E7EB" w:frame="1"/>
-          <w14:ligatures w14:val="none"/>
-        </w:rPr>
-        <w:t> (matches the first pattern)</w:t>
-      </w:r>
-    </w:p>
-    <w:p>
-      <w:pPr>
-        <w:numPr>
-          <w:ilvl w:val="0"/>
-          <w:numId w:val="21"/>
-        </w:numPr>
-        <w:pBdr>
-          <w:top w:val="single" w:sz="2" w:space="0" w:color="E5E7EB"/>
-          <w:left w:val="single" w:sz="2" w:space="0" w:color="E5E7EB"/>
-          <w:bottom w:val="single" w:sz="2" w:space="0" w:color="E5E7EB"/>
-          <w:right w:val="single" w:sz="2" w:space="0" w:color="E5E7EB"/>
-        </w:pBdr>
-        <w:spacing w:before="120" w:after="120" w:line="240" w:lineRule="auto"/>
-        <w:rPr>
-          <w:rFonts w:ascii="Segoe UI" w:eastAsia="Times New Roman" w:hAnsi="Segoe UI" w:cs="Segoe UI"/>
-          <w:kern w:val="0"/>
-          <w:sz w:val="22"/>
-          <w:szCs w:val="22"/>
-          <w14:ligatures w14:val="none"/>
-        </w:rPr>
-      </w:pPr>
-      <w:r>
-        <w:rPr>
-          <w:rFonts w:ascii="Courier New" w:eastAsia="Times New Roman" w:hAnsi="Courier New" w:cs="Courier New"/>
-          <w:kern w:val="0"/>
-          <w:sz w:val="20"/>
-          <w:szCs w:val="20"/>
-          <w:bdr w:val="single" w:sz="2" w:space="0" w:color="E5E7EB" w:frame="1"/>
-          <w14:ligatures w14:val="none"/>
-        </w:rPr>
-        <w:t>123</w:t>
-      </w:r>
-      <w:r>
-        <w:rPr>
-          <w:rFonts w:ascii="Segoe UI" w:eastAsia="Times New Roman" w:hAnsi="Segoe UI" w:cs="Segoe UI"/>
-          <w:kern w:val="0"/>
-          <w:sz w:val="22"/>
-          <w:szCs w:val="22"/>
-          <w:bdr w:val="single" w:sz="2" w:space="0" w:color="E5E7EB" w:frame="1"/>
-          <w14:ligatures w14:val="none"/>
-        </w:rPr>
-        <w:t> (matches the second pattern)</w:t>
-      </w:r>
-    </w:p>
-    <w:p>
-      <w:pPr>
-        <w:numPr>
-          <w:ilvl w:val="0"/>
-          <w:numId w:val="21"/>
-        </w:numPr>
-        <w:pBdr>
-          <w:top w:val="single" w:sz="2" w:space="0" w:color="E5E7EB"/>
-          <w:left w:val="single" w:sz="2" w:space="0" w:color="E5E7EB"/>
-          <w:bottom w:val="single" w:sz="2" w:space="0" w:color="E5E7EB"/>
-          <w:right w:val="single" w:sz="2" w:space="0" w:color="E5E7EB"/>
-        </w:pBdr>
-        <w:spacing w:before="120" w:after="120" w:line="240" w:lineRule="auto"/>
-        <w:rPr>
-          <w:rFonts w:ascii="Segoe UI" w:eastAsia="Times New Roman" w:hAnsi="Segoe UI" w:cs="Segoe UI"/>
-          <w:kern w:val="0"/>
-          <w:sz w:val="22"/>
-          <w:szCs w:val="22"/>
-          <w14:ligatures w14:val="none"/>
-        </w:rPr>
-      </w:pPr>
-      <w:r>
-        <w:rPr>
-          <w:rFonts w:ascii="Courier New" w:eastAsia="Times New Roman" w:hAnsi="Courier New" w:cs="Courier New"/>
-          <w:kern w:val="0"/>
-          <w:sz w:val="20"/>
-          <w:szCs w:val="20"/>
-          <w:bdr w:val="single" w:sz="2" w:space="0" w:color="E5E7EB" w:frame="1"/>
-          <w14:ligatures w14:val="none"/>
-        </w:rPr>
-        <w:t>(456)</w:t>
-      </w:r>
-      <w:r>
-        <w:rPr>
-          <w:rFonts w:ascii="Segoe UI" w:eastAsia="Times New Roman" w:hAnsi="Segoe UI" w:cs="Segoe UI"/>
-          <w:kern w:val="0"/>
-          <w:sz w:val="22"/>
-          <w:szCs w:val="22"/>
-          <w:bdr w:val="single" w:sz="2" w:space="0" w:color="E5E7EB" w:frame="1"/>
-          <w14:ligatures w14:val="none"/>
-        </w:rPr>
-        <w:t> (matches the second pattern)</w:t>
-      </w:r>
-    </w:p>
-    <w:p>
-      <w:pPr>
-        <w:numPr>
-          <w:ilvl w:val="0"/>
-          <w:numId w:val="21"/>
-        </w:numPr>
-        <w:pBdr>
-          <w:top w:val="single" w:sz="2" w:space="0" w:color="E5E7EB"/>
-          <w:left w:val="single" w:sz="2" w:space="0" w:color="E5E7EB"/>
-          <w:bottom w:val="single" w:sz="2" w:space="0" w:color="E5E7EB"/>
-          <w:right w:val="single" w:sz="2" w:space="0" w:color="E5E7EB"/>
-        </w:pBdr>
-        <w:spacing w:before="120" w:after="120" w:line="240" w:lineRule="auto"/>
-        <w:rPr>
-          <w:rFonts w:ascii="Segoe UI" w:eastAsia="Times New Roman" w:hAnsi="Segoe UI" w:cs="Segoe UI"/>
-          <w:kern w:val="0"/>
-          <w:sz w:val="22"/>
-          <w:szCs w:val="22"/>
-          <w14:ligatures w14:val="none"/>
-        </w:rPr>
-      </w:pPr>
-      <w:proofErr w:type="gramStart"/>
-      <w:r>
-        <w:rPr>
-          <w:rFonts w:ascii="Courier New" w:eastAsia="Times New Roman" w:hAnsi="Courier New" w:cs="Courier New"/>
-          <w:kern w:val="0"/>
-          <w:sz w:val="20"/>
-          <w:szCs w:val="20"/>
-          <w:bdr w:val="single" w:sz="2" w:space="0" w:color="E5E7EB" w:frame="1"/>
-          <w14:ligatures w14:val="none"/>
-        </w:rPr>
-        <w:t>()(</w:t>
-      </w:r>
-      <w:proofErr w:type="gramEnd"/>
-      <w:r>
-        <w:rPr>
-          <w:rFonts w:ascii="Courier New" w:eastAsia="Times New Roman" w:hAnsi="Courier New" w:cs="Courier New"/>
-          <w:kern w:val="0"/>
-          <w:sz w:val="20"/>
-          <w:szCs w:val="20"/>
-          <w:bdr w:val="single" w:sz="2" w:space="0" w:color="E5E7EB" w:frame="1"/>
-          <w14:ligatures w14:val="none"/>
-        </w:rPr>
-        <w:t>)9</w:t>
-      </w:r>
-      <w:r>
-        <w:rPr>
-          <w:rFonts w:ascii="Segoe UI" w:eastAsia="Times New Roman" w:hAnsi="Segoe UI" w:cs="Segoe UI"/>
-          <w:kern w:val="0"/>
-          <w:sz w:val="22"/>
-          <w:szCs w:val="22"/>
-          <w:bdr w:val="single" w:sz="2" w:space="0" w:color="E5E7EB" w:frame="1"/>
-          <w14:ligatures w14:val="none"/>
-        </w:rPr>
-        <w:t> (matches the second pattern)</w:t>
-      </w:r>
-    </w:p>
-    <w:p>
-      <w:pPr>
-        <w:pBdr>
-          <w:top w:val="single" w:sz="2" w:space="0" w:color="E5E7EB"/>
-          <w:left w:val="single" w:sz="2" w:space="0" w:color="E5E7EB"/>
-          <w:bottom w:val="single" w:sz="2" w:space="0" w:color="E5E7EB"/>
-          <w:right w:val="single" w:sz="2" w:space="0" w:color="E5E7EB"/>
-        </w:pBdr>
-        <w:spacing w:before="100" w:beforeAutospacing="1" w:after="100" w:afterAutospacing="1" w:line="240" w:lineRule="auto"/>
-        <w:outlineLvl w:val="1"/>
-        <w:rPr>
-          <w:rFonts w:ascii="var(--font-fk-grotesk)" w:eastAsia="Times New Roman" w:hAnsi="var(--font-fk-grotesk)" w:cs="Times New Roman"/>
-          <w:kern w:val="0"/>
-          <w:sz w:val="32"/>
-          <w:szCs w:val="32"/>
-          <w14:ligatures w14:val="none"/>
-        </w:rPr>
-      </w:pPr>
-      <w:r>
-        <w:rPr>
-          <w:rFonts w:ascii="var(--font-fk-grotesk)" w:eastAsia="Times New Roman" w:hAnsi="var(--font-fk-grotesk)" w:cs="Times New Roman"/>
-          <w:kern w:val="0"/>
-          <w:sz w:val="32"/>
-          <w:szCs w:val="32"/>
-          <w14:ligatures w14:val="none"/>
-        </w:rPr>
-        <w:t>Non-Matching Examples</w:t>
-      </w:r>
-    </w:p>
-    <w:p>
-      <w:pPr>
-        <w:numPr>
-          <w:ilvl w:val="0"/>
-          <w:numId w:val="22"/>
-        </w:numPr>
-        <w:pBdr>
-          <w:top w:val="single" w:sz="2" w:space="0" w:color="E5E7EB"/>
-          <w:left w:val="single" w:sz="2" w:space="0" w:color="E5E7EB"/>
-          <w:bottom w:val="single" w:sz="2" w:space="0" w:color="E5E7EB"/>
-          <w:right w:val="single" w:sz="2" w:space="0" w:color="E5E7EB"/>
-        </w:pBdr>
-        <w:spacing w:before="120" w:after="120" w:line="240" w:lineRule="auto"/>
-        <w:rPr>
-          <w:rFonts w:ascii="Segoe UI" w:eastAsia="Times New Roman" w:hAnsi="Segoe UI" w:cs="Segoe UI"/>
-          <w:kern w:val="0"/>
-          <w:sz w:val="22"/>
-          <w:szCs w:val="22"/>
-          <w14:ligatures w14:val="none"/>
-        </w:rPr>
-      </w:pPr>
-      <w:r>
-        <w:rPr>
-          <w:rFonts w:ascii="Courier New" w:eastAsia="Times New Roman" w:hAnsi="Courier New" w:cs="Courier New"/>
-          <w:kern w:val="0"/>
-          <w:sz w:val="20"/>
-          <w:szCs w:val="20"/>
-          <w:bdr w:val="single" w:sz="2" w:space="0" w:color="E5E7EB" w:frame="1"/>
-          <w14:ligatures w14:val="none"/>
-        </w:rPr>
-        <w:t>ABC</w:t>
-      </w:r>
-      <w:r>
-        <w:rPr>
-          <w:rFonts w:ascii="Segoe UI" w:eastAsia="Times New Roman" w:hAnsi="Segoe UI" w:cs="Segoe UI"/>
-          <w:kern w:val="0"/>
-          <w:sz w:val="22"/>
-          <w:szCs w:val="22"/>
-          <w:bdr w:val="single" w:sz="2" w:space="0" w:color="E5E7EB" w:frame="1"/>
-          <w14:ligatures w14:val="none"/>
-        </w:rPr>
-        <w:t> (uppercase letters not allowed)</w:t>
-      </w:r>
-    </w:p>
-    <w:p>
-      <w:pPr>
-        <w:numPr>
-          <w:ilvl w:val="0"/>
-          <w:numId w:val="22"/>
-        </w:numPr>
-        <w:pBdr>
-          <w:top w:val="single" w:sz="2" w:space="0" w:color="E5E7EB"/>
-          <w:left w:val="single" w:sz="2" w:space="0" w:color="E5E7EB"/>
-          <w:bottom w:val="single" w:sz="2" w:space="0" w:color="E5E7EB"/>
-          <w:right w:val="single" w:sz="2" w:space="0" w:color="E5E7EB"/>
-        </w:pBdr>
-        <w:spacing w:before="120" w:after="120" w:line="240" w:lineRule="auto"/>
-        <w:rPr>
-          <w:rFonts w:ascii="Segoe UI" w:eastAsia="Times New Roman" w:hAnsi="Segoe UI" w:cs="Segoe UI"/>
-          <w:kern w:val="0"/>
-          <w:sz w:val="22"/>
-          <w:szCs w:val="22"/>
-          <w14:ligatures w14:val="none"/>
-        </w:rPr>
-      </w:pPr>
-      <w:r>
-        <w:rPr>
-          <w:rFonts w:ascii="Courier New" w:eastAsia="Times New Roman" w:hAnsi="Courier New" w:cs="Courier New"/>
-          <w:kern w:val="0"/>
-          <w:sz w:val="20"/>
-          <w:szCs w:val="20"/>
-          <w:bdr w:val="single" w:sz="2" w:space="0" w:color="E5E7EB" w:frame="1"/>
-          <w14:ligatures w14:val="none"/>
-        </w:rPr>
-        <w:t>abc123</w:t>
-      </w:r>
-      <w:r>
-        <w:rPr>
-          <w:rFonts w:ascii="Segoe UI" w:eastAsia="Times New Roman" w:hAnsi="Segoe UI" w:cs="Segoe UI"/>
-          <w:kern w:val="0"/>
-          <w:sz w:val="22"/>
-          <w:szCs w:val="22"/>
-          <w:bdr w:val="single" w:sz="2" w:space="0" w:color="E5E7EB" w:frame="1"/>
-          <w14:ligatures w14:val="none"/>
-        </w:rPr>
-        <w:t> (mixed letters and numbers not allowed in a single match)</w:t>
-      </w:r>
-    </w:p>
-    <w:p>
-      <w:pPr>
-        <w:numPr>
-          <w:ilvl w:val="0"/>
-          <w:numId w:val="22"/>
-        </w:numPr>
-        <w:pBdr>
-          <w:top w:val="single" w:sz="2" w:space="0" w:color="E5E7EB"/>
-          <w:left w:val="single" w:sz="2" w:space="0" w:color="E5E7EB"/>
-          <w:bottom w:val="single" w:sz="2" w:space="0" w:color="E5E7EB"/>
-          <w:right w:val="single" w:sz="2" w:space="0" w:color="E5E7EB"/>
-        </w:pBdr>
-        <w:spacing w:before="120" w:after="120" w:line="240" w:lineRule="auto"/>
-        <w:rPr>
-          <w:rFonts w:ascii="Segoe UI" w:eastAsia="Times New Roman" w:hAnsi="Segoe UI" w:cs="Segoe UI"/>
-          <w:kern w:val="0"/>
-          <w:sz w:val="22"/>
-          <w:szCs w:val="22"/>
-          <w14:ligatures w14:val="none"/>
-        </w:rPr>
-      </w:pPr>
-      <w:proofErr w:type="gramStart"/>
-      <w:r>
-        <w:rPr>
-          <w:rFonts w:ascii="Courier New" w:eastAsia="Times New Roman" w:hAnsi="Courier New" w:cs="Courier New"/>
-          <w:kern w:val="0"/>
-          <w:sz w:val="20"/>
-          <w:szCs w:val="20"/>
-          <w:bdr w:val="single" w:sz="2" w:space="0" w:color="E5E7EB" w:frame="1"/>
-          <w14:ligatures w14:val="none"/>
-        </w:rPr>
-        <w:t>a(</w:t>
-      </w:r>
-      <w:proofErr w:type="gramEnd"/>
-      <w:r>
-        <w:rPr>
-          <w:rFonts w:ascii="Courier New" w:eastAsia="Times New Roman" w:hAnsi="Courier New" w:cs="Courier New"/>
-          <w:kern w:val="0"/>
-          <w:sz w:val="20"/>
-          <w:szCs w:val="20"/>
-          <w:bdr w:val="single" w:sz="2" w:space="0" w:color="E5E7EB" w:frame="1"/>
-          <w14:ligatures w14:val="none"/>
-        </w:rPr>
-        <w:t>1)b</w:t>
-      </w:r>
-      <w:r>
-        <w:rPr>
-          <w:rFonts w:ascii="Segoe UI" w:eastAsia="Times New Roman" w:hAnsi="Segoe UI" w:cs="Segoe UI"/>
-          <w:kern w:val="0"/>
-          <w:sz w:val="22"/>
-          <w:szCs w:val="22"/>
-          <w:bdr w:val="single" w:sz="2" w:space="0" w:color="E5E7EB" w:frame="1"/>
-          <w14:ligatures w14:val="none"/>
-        </w:rPr>
-        <w:t> (mixed pattern not allowed)</w:t>
-      </w:r>
-    </w:p>
-    <w:p>
-      <w:pPr>
-        <w:pBdr>
-          <w:top w:val="single" w:sz="2" w:space="0" w:color="E5E7EB"/>
-          <w:left w:val="single" w:sz="2" w:space="0" w:color="E5E7EB"/>
-          <w:bottom w:val="single" w:sz="2" w:space="0" w:color="E5E7EB"/>
-          <w:right w:val="single" w:sz="2" w:space="0" w:color="E5E7EB"/>
-        </w:pBdr>
-        <w:spacing w:before="100" w:beforeAutospacing="1" w:after="100" w:afterAutospacing="1" w:line="240" w:lineRule="auto"/>
-        <w:outlineLvl w:val="1"/>
-        <w:rPr>
-          <w:rFonts w:ascii="var(--font-fk-grotesk)" w:eastAsia="Times New Roman" w:hAnsi="var(--font-fk-grotesk)" w:cs="Times New Roman"/>
-          <w:kern w:val="0"/>
-          <w:sz w:val="32"/>
-          <w:szCs w:val="32"/>
-          <w14:ligatures w14:val="none"/>
-        </w:rPr>
-      </w:pPr>
-      <w:r>
-        <w:rPr>
-          <w:rFonts w:ascii="var(--font-fk-grotesk)" w:eastAsia="Times New Roman" w:hAnsi="var(--font-fk-grotesk)" w:cs="Times New Roman"/>
-          <w:kern w:val="0"/>
-          <w:sz w:val="32"/>
-          <w:szCs w:val="32"/>
-          <w14:ligatures w14:val="none"/>
-        </w:rPr>
-        <w:t>Usage</w:t>
-      </w:r>
-    </w:p>
-    <w:p>
-      <w:pPr>
-        <w:spacing w:after="0" w:line="240" w:lineRule="auto"/>
-        <w:rPr>
-          <w:rFonts w:ascii="Times New Roman" w:eastAsia="Times New Roman" w:hAnsi="Times New Roman" w:cs="Times New Roman"/>
-          <w:kern w:val="0"/>
-          <w:sz w:val="22"/>
-          <w:szCs w:val="22"/>
-          <w14:ligatures w14:val="none"/>
-        </w:rPr>
-      </w:pPr>
-      <w:r>
-        <w:rPr>
-          <w:rFonts w:ascii="Segoe UI" w:eastAsia="Times New Roman" w:hAnsi="Segoe UI" w:cs="Segoe UI"/>
-          <w:kern w:val="0"/>
-          <w:sz w:val="22"/>
-          <w:szCs w:val="22"/>
-          <w:bdr w:val="single" w:sz="2" w:space="0" w:color="E5E7EB" w:frame="1"/>
-          <w14:ligatures w14:val="none"/>
-        </w:rPr>
-        <w:t>This regex is useful for separating text into two distinct categories:</w:t>
-      </w:r>
-    </w:p>
-    <w:p>
-      <w:pPr>
-        <w:numPr>
-          <w:ilvl w:val="0"/>
-          <w:numId w:val="23"/>
-        </w:numPr>
-        <w:pBdr>
-          <w:top w:val="single" w:sz="2" w:space="0" w:color="E5E7EB"/>
-          <w:left w:val="single" w:sz="2" w:space="0" w:color="E5E7EB"/>
-          <w:bottom w:val="single" w:sz="2" w:space="0" w:color="E5E7EB"/>
-          <w:right w:val="single" w:sz="2" w:space="0" w:color="E5E7EB"/>
-        </w:pBdr>
-        <w:spacing w:before="120" w:after="120" w:line="240" w:lineRule="auto"/>
-        <w:rPr>
-          <w:rFonts w:ascii="Segoe UI" w:eastAsia="Times New Roman" w:hAnsi="Segoe UI" w:cs="Segoe UI"/>
-          <w:kern w:val="0"/>
-          <w:sz w:val="22"/>
-          <w:szCs w:val="22"/>
-          <w14:ligatures w14:val="none"/>
-        </w:rPr>
-      </w:pPr>
-      <w:r>
-        <w:rPr>
-          <w:rFonts w:ascii="Segoe UI" w:eastAsia="Times New Roman" w:hAnsi="Segoe UI" w:cs="Segoe UI"/>
-          <w:kern w:val="0"/>
-          <w:sz w:val="22"/>
-          <w:szCs w:val="22"/>
-          <w:bdr w:val="single" w:sz="2" w:space="0" w:color="E5E7EB" w:frame="1"/>
-          <w14:ligatures w14:val="none"/>
-        </w:rPr>
-        <w:t>Words consisting of lowercase letters</w:t>
-      </w:r>
-    </w:p>
-    <w:p>
-      <w:pPr>
-        <w:numPr>
-          <w:ilvl w:val="0"/>
-          <w:numId w:val="23"/>
-        </w:numPr>
-        <w:pBdr>
-          <w:top w:val="single" w:sz="2" w:space="0" w:color="E5E7EB"/>
-          <w:left w:val="single" w:sz="2" w:space="0" w:color="E5E7EB"/>
-          <w:bottom w:val="single" w:sz="2" w:space="0" w:color="E5E7EB"/>
-          <w:right w:val="single" w:sz="2" w:space="0" w:color="E5E7EB"/>
-        </w:pBdr>
-        <w:spacing w:before="120" w:after="120" w:line="240" w:lineRule="auto"/>
-        <w:rPr>
-          <w:rFonts w:ascii="Segoe UI" w:eastAsia="Times New Roman" w:hAnsi="Segoe UI" w:cs="Segoe UI"/>
-          <w:kern w:val="0"/>
-          <w:sz w:val="22"/>
-          <w:szCs w:val="22"/>
-          <w14:ligatures w14:val="none"/>
-        </w:rPr>
-      </w:pPr>
-      <w:r>
-        <w:rPr>
-          <w:rFonts w:ascii="Segoe UI" w:eastAsia="Times New Roman" w:hAnsi="Segoe UI" w:cs="Segoe UI"/>
-          <w:kern w:val="0"/>
-          <w:sz w:val="22"/>
-          <w:szCs w:val="22"/>
-          <w:bdr w:val="single" w:sz="2" w:space="0" w:color="E5E7EB" w:frame="1"/>
-          <w14:ligatures w14:val="none"/>
-        </w:rPr>
-        <w:t>Numeric or parenthetical expressions</w:t>
-      </w:r>
-    </w:p>
-    <w:p>
-      <w:pPr>
-        <w:spacing w:after="0" w:line="240" w:lineRule="auto"/>
-        <w:rPr>
-          <w:rFonts w:ascii="Times New Roman" w:eastAsia="Times New Roman" w:hAnsi="Times New Roman" w:cs="Times New Roman"/>
-          <w:kern w:val="0"/>
-          <w:sz w:val="22"/>
-          <w:szCs w:val="22"/>
-          <w14:ligatures w14:val="none"/>
-        </w:rPr>
-      </w:pPr>
-      <w:r>
-        <w:rPr>
-          <w:rFonts w:ascii="Segoe UI" w:eastAsia="Times New Roman" w:hAnsi="Segoe UI" w:cs="Segoe UI"/>
-          <w:kern w:val="0"/>
-          <w:sz w:val="22"/>
-          <w:szCs w:val="22"/>
-          <w:bdr w:val="single" w:sz="2" w:space="0" w:color="E5E7EB" w:frame="1"/>
-          <w14:ligatures w14:val="none"/>
-        </w:rPr>
-        <w:t>It could be applied in various scenarios, such as:</w:t>
-      </w:r>
-    </w:p>
-    <w:p>
-      <w:pPr>
-        <w:numPr>
-          <w:ilvl w:val="0"/>
-          <w:numId w:val="24"/>
-        </w:numPr>
-        <w:pBdr>
-          <w:top w:val="single" w:sz="2" w:space="0" w:color="E5E7EB"/>
-          <w:left w:val="single" w:sz="2" w:space="0" w:color="E5E7EB"/>
-          <w:bottom w:val="single" w:sz="2" w:space="0" w:color="E5E7EB"/>
-          <w:right w:val="single" w:sz="2" w:space="0" w:color="E5E7EB"/>
-        </w:pBdr>
-        <w:spacing w:before="120" w:after="120" w:line="240" w:lineRule="auto"/>
-        <w:rPr>
-          <w:rFonts w:ascii="Segoe UI" w:eastAsia="Times New Roman" w:hAnsi="Segoe UI" w:cs="Segoe UI"/>
-          <w:kern w:val="0"/>
-          <w:sz w:val="22"/>
-          <w:szCs w:val="22"/>
-          <w14:ligatures w14:val="none"/>
-        </w:rPr>
-      </w:pPr>
-      <w:r>
-        <w:rPr>
-          <w:rFonts w:ascii="Segoe UI" w:eastAsia="Times New Roman" w:hAnsi="Segoe UI" w:cs="Segoe UI"/>
-          <w:kern w:val="0"/>
-          <w:sz w:val="22"/>
-          <w:szCs w:val="22"/>
-          <w:bdr w:val="single" w:sz="2" w:space="0" w:color="E5E7EB" w:frame="1"/>
-          <w14:ligatures w14:val="none"/>
-        </w:rPr>
-        <w:t>Parsing simple mathematical expressions</w:t>
-      </w:r>
-    </w:p>
-    <w:p>
-      <w:pPr>
-        <w:numPr>
-          <w:ilvl w:val="0"/>
-          <w:numId w:val="24"/>
-        </w:numPr>
-        <w:pBdr>
-          <w:top w:val="single" w:sz="2" w:space="0" w:color="E5E7EB"/>
-          <w:left w:val="single" w:sz="2" w:space="0" w:color="E5E7EB"/>
-          <w:bottom w:val="single" w:sz="2" w:space="0" w:color="E5E7EB"/>
-          <w:right w:val="single" w:sz="2" w:space="0" w:color="E5E7EB"/>
-        </w:pBdr>
-        <w:spacing w:before="120" w:after="120" w:line="240" w:lineRule="auto"/>
-        <w:rPr>
-          <w:rFonts w:ascii="Segoe UI" w:eastAsia="Times New Roman" w:hAnsi="Segoe UI" w:cs="Segoe UI"/>
-          <w:kern w:val="0"/>
-          <w:sz w:val="22"/>
-          <w:szCs w:val="22"/>
-          <w14:ligatures w14:val="none"/>
-        </w:rPr>
-      </w:pPr>
-      <w:r>
-        <w:rPr>
-          <w:rFonts w:ascii="Segoe UI" w:eastAsia="Times New Roman" w:hAnsi="Segoe UI" w:cs="Segoe UI"/>
-          <w:kern w:val="0"/>
-          <w:sz w:val="22"/>
-          <w:szCs w:val="22"/>
-          <w:bdr w:val="single" w:sz="2" w:space="0" w:color="E5E7EB" w:frame="1"/>
-          <w14:ligatures w14:val="none"/>
-        </w:rPr>
-        <w:t>Separating words from numeric identifiers in a text</w:t>
-      </w:r>
-    </w:p>
-    <w:p>
-      <w:pPr>
-        <w:numPr>
-          <w:ilvl w:val="0"/>
-          <w:numId w:val="24"/>
-        </w:numPr>
-        <w:pBdr>
-          <w:top w:val="single" w:sz="2" w:space="0" w:color="E5E7EB"/>
-          <w:left w:val="single" w:sz="2" w:space="0" w:color="E5E7EB"/>
-          <w:bottom w:val="single" w:sz="2" w:space="0" w:color="E5E7EB"/>
-          <w:right w:val="single" w:sz="2" w:space="0" w:color="E5E7EB"/>
-        </w:pBdr>
-        <w:spacing w:before="120" w:after="120" w:line="240" w:lineRule="auto"/>
-        <w:rPr>
-          <w:rFonts w:ascii="Segoe UI" w:eastAsia="Times New Roman" w:hAnsi="Segoe UI" w:cs="Segoe UI"/>
-          <w:kern w:val="0"/>
-          <w:sz w:val="22"/>
-          <w:szCs w:val="22"/>
-          <w14:ligatures w14:val="none"/>
-        </w:rPr>
-      </w:pPr>
-      <w:r>
-        <w:rPr>
-          <w:rFonts w:ascii="Segoe UI" w:eastAsia="Times New Roman" w:hAnsi="Segoe UI" w:cs="Segoe UI"/>
-          <w:kern w:val="0"/>
-          <w:sz w:val="22"/>
-          <w:szCs w:val="22"/>
-          <w:bdr w:val="single" w:sz="2" w:space="0" w:color="E5E7EB" w:frame="1"/>
-          <w14:ligatures w14:val="none"/>
-        </w:rPr>
-        <w:t>Identifying and categorizing different types of tokens in a string</w:t>
       </w:r>
     </w:p>
     <w:p>
